--- a/Unit Test/Web/CCO_eCoaching_Log_Survey_UTD.docx
+++ b/Unit Test/Web/CCO_eCoaching_Log_Survey_UTD.docx
@@ -182,8 +182,6 @@
           <w:szCs w:val="40"/>
         </w:rPr>
       </w:pPr>
-      <w:proofErr w:type="spellStart"/>
-      <w:proofErr w:type="gramStart"/>
       <w:r>
         <w:rPr>
           <w:b/>
@@ -193,8 +191,6 @@
         </w:rPr>
         <w:t>eCoaching</w:t>
       </w:r>
-      <w:proofErr w:type="spellEnd"/>
-      <w:proofErr w:type="gramEnd"/>
       <w:r>
         <w:rPr>
           <w:b/>
@@ -324,7 +320,7 @@
           <w:sz w:val="18"/>
           <w:szCs w:val="18"/>
         </w:rPr>
-        <w:t>November 17, 2016</w:t>
+        <w:t>January 24, 2018</w:t>
       </w:r>
       <w:r>
         <w:rPr>
@@ -850,9 +846,6 @@
         </w:tc>
       </w:tr>
       <w:tr>
-        <w:trPr>
-          <w:ins w:id="15" w:author="Huang, Lili" w:date="2016-11-17T09:00:00Z"/>
-        </w:trPr>
         <w:tc>
           <w:tcPr>
             <w:tcW w:w="1440" w:type="dxa"/>
@@ -868,22 +861,19 @@
               <w:pStyle w:val="hdr1"/>
               <w:ind w:left="0"/>
               <w:rPr>
-                <w:ins w:id="16" w:author="Huang, Lili" w:date="2016-11-17T09:00:00Z"/>
                 <w:rFonts w:ascii="Times New Roman" w:hAnsi="Times New Roman"/>
                 <w:i w:val="0"/>
                 <w:sz w:val="20"/>
               </w:rPr>
             </w:pPr>
-            <w:ins w:id="17" w:author="Huang, Lili" w:date="2016-11-17T09:00:00Z">
-              <w:r>
-                <w:rPr>
-                  <w:rFonts w:ascii="Times New Roman" w:hAnsi="Times New Roman"/>
-                  <w:i w:val="0"/>
-                  <w:sz w:val="20"/>
-                </w:rPr>
-                <w:t>11/17/2016</w:t>
-              </w:r>
-            </w:ins>
+            <w:r>
+              <w:rPr>
+                <w:rFonts w:ascii="Times New Roman" w:hAnsi="Times New Roman"/>
+                <w:i w:val="0"/>
+                <w:sz w:val="20"/>
+              </w:rPr>
+              <w:t>11/17/2016</w:t>
+            </w:r>
           </w:p>
         </w:tc>
         <w:tc>
@@ -897,28 +887,14 @@
             </w:tcBorders>
           </w:tcPr>
           <w:p>
-            <w:pPr>
-              <w:rPr>
-                <w:ins w:id="18" w:author="Huang, Lili" w:date="2016-11-17T09:00:00Z"/>
-              </w:rPr>
-            </w:pPr>
-            <w:ins w:id="19" w:author="Huang, Lili" w:date="2016-11-17T09:00:00Z">
-              <w:r>
-                <w:t>TFS 4743 – Survey: Don’t set default values to all questions</w:t>
-              </w:r>
-            </w:ins>
-          </w:p>
-          <w:p>
-            <w:pPr>
-              <w:rPr>
-                <w:ins w:id="20" w:author="Huang, Lili" w:date="2016-11-17T09:00:00Z"/>
-              </w:rPr>
-            </w:pPr>
-            <w:ins w:id="21" w:author="Huang, Lili" w:date="2016-11-17T09:00:00Z">
-              <w:r>
-                <w:t>Added ECUISURVEY04</w:t>
-              </w:r>
-            </w:ins>
+            <w:r>
+              <w:t>TFS 4743 – Survey: Don’t set default values to all questions</w:t>
+            </w:r>
+          </w:p>
+          <w:p>
+            <w:r>
+              <w:t>Added ECUISURVEY04</w:t>
+            </w:r>
           </w:p>
         </w:tc>
         <w:tc>
@@ -936,22 +912,111 @@
               <w:pStyle w:val="hdr1"/>
               <w:ind w:left="0"/>
               <w:rPr>
-                <w:ins w:id="22" w:author="Huang, Lili" w:date="2016-11-17T09:00:00Z"/>
                 <w:rFonts w:ascii="Times New Roman" w:hAnsi="Times New Roman"/>
                 <w:i w:val="0"/>
                 <w:sz w:val="20"/>
               </w:rPr>
             </w:pPr>
-            <w:ins w:id="23" w:author="Huang, Lili" w:date="2016-11-17T09:00:00Z">
-              <w:r>
-                <w:rPr>
-                  <w:rFonts w:ascii="Times New Roman" w:hAnsi="Times New Roman"/>
-                  <w:i w:val="0"/>
-                  <w:sz w:val="20"/>
-                </w:rPr>
-                <w:t>Lili Huang</w:t>
-              </w:r>
-            </w:ins>
+            <w:r>
+              <w:rPr>
+                <w:rFonts w:ascii="Times New Roman" w:hAnsi="Times New Roman"/>
+                <w:i w:val="0"/>
+                <w:sz w:val="20"/>
+              </w:rPr>
+              <w:t>Lili Huang</w:t>
+            </w:r>
+          </w:p>
+        </w:tc>
+      </w:tr>
+      <w:tr>
+        <w:tc>
+          <w:tcPr>
+            <w:tcW w:w="1440" w:type="dxa"/>
+            <w:tcBorders>
+              <w:top w:val="single" w:sz="6" w:space="0" w:color="C0C0C0"/>
+              <w:left w:val="single" w:sz="6" w:space="0" w:color="C0C0C0"/>
+              <w:bottom w:val="single" w:sz="6" w:space="0" w:color="C0C0C0"/>
+              <w:right w:val="single" w:sz="6" w:space="0" w:color="C0C0C0"/>
+            </w:tcBorders>
+          </w:tcPr>
+          <w:p>
+            <w:pPr>
+              <w:pStyle w:val="hdr1"/>
+              <w:ind w:left="0"/>
+              <w:rPr>
+                <w:rFonts w:ascii="Times New Roman" w:hAnsi="Times New Roman"/>
+                <w:i w:val="0"/>
+                <w:sz w:val="20"/>
+              </w:rPr>
+            </w:pPr>
+            <w:r>
+              <w:rPr>
+                <w:rFonts w:ascii="Times New Roman" w:hAnsi="Times New Roman"/>
+                <w:i w:val="0"/>
+                <w:sz w:val="20"/>
+              </w:rPr>
+              <w:t>01/24/2018</w:t>
+            </w:r>
+          </w:p>
+        </w:tc>
+        <w:tc>
+          <w:tcPr>
+            <w:tcW w:w="9198" w:type="dxa"/>
+            <w:tcBorders>
+              <w:top w:val="single" w:sz="6" w:space="0" w:color="C0C0C0"/>
+              <w:left w:val="single" w:sz="6" w:space="0" w:color="C0C0C0"/>
+              <w:bottom w:val="single" w:sz="6" w:space="0" w:color="C0C0C0"/>
+              <w:right w:val="single" w:sz="6" w:space="0" w:color="C0C0C0"/>
+            </w:tcBorders>
+          </w:tcPr>
+          <w:p>
+            <w:r>
+              <w:t xml:space="preserve">TFS </w:t>
+            </w:r>
+            <w:r>
+              <w:t xml:space="preserve">9603 – Add #6 survey question </w:t>
+            </w:r>
+            <w:r>
+              <w:t xml:space="preserve">for </w:t>
+            </w:r>
+            <w:r>
+              <w:t>Lawrence</w:t>
+            </w:r>
+          </w:p>
+          <w:p>
+            <w:r>
+              <w:t>Added ECUISURVEY05</w:t>
+            </w:r>
+          </w:p>
+        </w:tc>
+        <w:tc>
+          <w:tcPr>
+            <w:tcW w:w="3150" w:type="dxa"/>
+            <w:tcBorders>
+              <w:top w:val="single" w:sz="6" w:space="0" w:color="C0C0C0"/>
+              <w:left w:val="single" w:sz="6" w:space="0" w:color="C0C0C0"/>
+              <w:bottom w:val="single" w:sz="6" w:space="0" w:color="C0C0C0"/>
+              <w:right w:val="single" w:sz="6" w:space="0" w:color="C0C0C0"/>
+            </w:tcBorders>
+          </w:tcPr>
+          <w:p>
+            <w:pPr>
+              <w:pStyle w:val="hdr1"/>
+              <w:ind w:left="0"/>
+              <w:rPr>
+                <w:rFonts w:ascii="Times New Roman" w:hAnsi="Times New Roman"/>
+                <w:i w:val="0"/>
+                <w:sz w:val="20"/>
+              </w:rPr>
+            </w:pPr>
+            <w:r>
+              <w:rPr>
+                <w:rFonts w:ascii="Times New Roman" w:hAnsi="Times New Roman"/>
+                <w:i w:val="0"/>
+                <w:sz w:val="20"/>
+              </w:rPr>
+              <w:t>Lili Huang</w:t>
+            </w:r>
           </w:p>
         </w:tc>
       </w:tr>
@@ -1035,11 +1100,9 @@
             <w:r>
               <w:t xml:space="preserve"> for the </w:t>
             </w:r>
-            <w:proofErr w:type="spellStart"/>
             <w:r>
               <w:t>eCoaching</w:t>
             </w:r>
-            <w:proofErr w:type="spellEnd"/>
             <w:r>
               <w:t xml:space="preserve"> </w:t>
             </w:r>
@@ -1122,14 +1185,12 @@
               </w:rPr>
               <w:t xml:space="preserve"> </w:t>
             </w:r>
-            <w:proofErr w:type="spellStart"/>
             <w:r>
               <w:rPr>
                 <w:rFonts w:eastAsia="MS Mincho"/>
               </w:rPr>
               <w:t>eCoaching</w:t>
             </w:r>
-            <w:proofErr w:type="spellEnd"/>
             <w:r>
               <w:rPr>
                 <w:rFonts w:eastAsia="MS Mincho"/>
@@ -1801,54 +1862,26 @@
               <w:rPr>
                 <w:i/>
               </w:rPr>
-              <w:t xml:space="preserve">Find an active survey in table </w:t>
-            </w:r>
-            <w:proofErr w:type="spellStart"/>
-            <w:r>
-              <w:rPr>
-                <w:i/>
-              </w:rPr>
-              <w:t>Survey_Response_Header</w:t>
-            </w:r>
-            <w:proofErr w:type="spellEnd"/>
-            <w:r>
-              <w:rPr>
-                <w:i/>
-              </w:rPr>
-              <w:t>;</w:t>
-            </w:r>
-          </w:p>
-          <w:p>
-            <w:pPr>
-              <w:pStyle w:val="Header"/>
-              <w:tabs>
-                <w:tab w:val="clear" w:pos="4320"/>
-                <w:tab w:val="clear" w:pos="8640"/>
-              </w:tabs>
-              <w:spacing w:before="40" w:after="40"/>
-              <w:rPr>
-                <w:i/>
-              </w:rPr>
-            </w:pPr>
-            <w:r>
-              <w:rPr>
-                <w:i/>
-              </w:rPr>
-              <w:t xml:space="preserve">Update </w:t>
-            </w:r>
-            <w:proofErr w:type="spellStart"/>
-            <w:r>
-              <w:rPr>
-                <w:i/>
-              </w:rPr>
-              <w:t>EmpID</w:t>
-            </w:r>
-            <w:proofErr w:type="spellEnd"/>
-            <w:r>
-              <w:rPr>
-                <w:i/>
-              </w:rPr>
-              <w:t xml:space="preserve"> to yours.</w:t>
+              <w:t>Find an active survey in table Survey_Response_Header;</w:t>
+            </w:r>
+          </w:p>
+          <w:p>
+            <w:pPr>
+              <w:pStyle w:val="Header"/>
+              <w:tabs>
+                <w:tab w:val="clear" w:pos="4320"/>
+                <w:tab w:val="clear" w:pos="8640"/>
+              </w:tabs>
+              <w:spacing w:before="40" w:after="40"/>
+              <w:rPr>
+                <w:i/>
+              </w:rPr>
+            </w:pPr>
+            <w:r>
+              <w:rPr>
+                <w:i/>
+              </w:rPr>
+              <w:t>Update EmpID to yours.</w:t>
             </w:r>
           </w:p>
         </w:tc>
@@ -2157,8 +2190,6 @@
             <w:r>
               <w:t>1</w:t>
             </w:r>
-            <w:bookmarkStart w:id="24" w:name="_GoBack"/>
-            <w:bookmarkEnd w:id="24"/>
             <w:r>
               <w:t xml:space="preserve"> </w:t>
             </w:r>
@@ -2191,19 +2222,15 @@
             <w:tcW w:w="10951" w:type="dxa"/>
           </w:tcPr>
           <w:p>
-            <w:proofErr w:type="spellStart"/>
             <w:r>
               <w:t>LocalizedText.Designer.vb</w:t>
             </w:r>
-            <w:proofErr w:type="spellEnd"/>
             <w:r>
               <w:t xml:space="preserve">, </w:t>
             </w:r>
-            <w:proofErr w:type="spellStart"/>
             <w:r>
               <w:t>LocalizedText.resx</w:t>
             </w:r>
-            <w:proofErr w:type="spellEnd"/>
           </w:p>
         </w:tc>
       </w:tr>
@@ -2461,7 +2488,7 @@
               <w:pStyle w:val="Header"/>
               <w:numPr>
                 <w:ilvl w:val="0"/>
-                <w:numId w:val="46"/>
+                <w:numId w:val="2"/>
               </w:numPr>
               <w:tabs>
                 <w:tab w:val="clear" w:pos="4320"/>
@@ -2812,54 +2839,26 @@
               <w:rPr>
                 <w:i/>
               </w:rPr>
-              <w:t xml:space="preserve">Find an active survey in table </w:t>
-            </w:r>
-            <w:proofErr w:type="spellStart"/>
-            <w:r>
-              <w:rPr>
-                <w:i/>
-              </w:rPr>
-              <w:t>Survey_Response_Header</w:t>
-            </w:r>
-            <w:proofErr w:type="spellEnd"/>
-            <w:r>
-              <w:rPr>
-                <w:i/>
-              </w:rPr>
-              <w:t>;</w:t>
-            </w:r>
-          </w:p>
-          <w:p>
-            <w:pPr>
-              <w:pStyle w:val="Header"/>
-              <w:tabs>
-                <w:tab w:val="clear" w:pos="4320"/>
-                <w:tab w:val="clear" w:pos="8640"/>
-              </w:tabs>
-              <w:spacing w:before="40" w:after="40"/>
-              <w:rPr>
-                <w:i/>
-              </w:rPr>
-            </w:pPr>
-            <w:r>
-              <w:rPr>
-                <w:i/>
-              </w:rPr>
-              <w:t xml:space="preserve">Update </w:t>
-            </w:r>
-            <w:proofErr w:type="spellStart"/>
-            <w:r>
-              <w:rPr>
-                <w:i/>
-              </w:rPr>
-              <w:t>EmpID</w:t>
-            </w:r>
-            <w:proofErr w:type="spellEnd"/>
-            <w:r>
-              <w:rPr>
-                <w:i/>
-              </w:rPr>
-              <w:t xml:space="preserve"> to yours.</w:t>
+              <w:t>Find an active survey in table Survey_Response_Header;</w:t>
+            </w:r>
+          </w:p>
+          <w:p>
+            <w:pPr>
+              <w:pStyle w:val="Header"/>
+              <w:tabs>
+                <w:tab w:val="clear" w:pos="4320"/>
+                <w:tab w:val="clear" w:pos="8640"/>
+              </w:tabs>
+              <w:spacing w:before="40" w:after="40"/>
+              <w:rPr>
+                <w:i/>
+              </w:rPr>
+            </w:pPr>
+            <w:r>
+              <w:rPr>
+                <w:i/>
+              </w:rPr>
+              <w:t>Update EmpID to yours.</w:t>
             </w:r>
           </w:p>
         </w:tc>
@@ -2878,7 +2877,7 @@
               <w:pStyle w:val="Header"/>
               <w:numPr>
                 <w:ilvl w:val="0"/>
-                <w:numId w:val="46"/>
+                <w:numId w:val="2"/>
               </w:numPr>
               <w:tabs>
                 <w:tab w:val="clear" w:pos="4320"/>
@@ -3208,35 +3207,18 @@
             <w:tcW w:w="10951" w:type="dxa"/>
           </w:tcPr>
           <w:p>
-            <w:proofErr w:type="spellStart"/>
             <w:r>
               <w:t>LocalizedText.Designer.vb</w:t>
             </w:r>
-            <w:proofErr w:type="spellEnd"/>
             <w:r>
               <w:t xml:space="preserve">, </w:t>
             </w:r>
-            <w:proofErr w:type="spellStart"/>
             <w:r>
               <w:t>LocalizedText.resx</w:t>
             </w:r>
-            <w:proofErr w:type="spellEnd"/>
-            <w:r>
-              <w:t xml:space="preserve">, </w:t>
-            </w:r>
-            <w:proofErr w:type="spellStart"/>
-            <w:r>
-              <w:t>MySurveyHandler.vb</w:t>
-            </w:r>
-            <w:proofErr w:type="spellEnd"/>
-            <w:r>
-              <w:t xml:space="preserve">, </w:t>
-            </w:r>
-            <w:proofErr w:type="spellStart"/>
-            <w:r>
-              <w:t>MySurvey.aspx.vb</w:t>
-            </w:r>
-            <w:proofErr w:type="spellEnd"/>
+            <w:r>
+              <w:t>, MySurveyHandler.vb, MySurvey.aspx.vb</w:t>
+            </w:r>
           </w:p>
         </w:tc>
       </w:tr>
@@ -3494,7 +3476,7 @@
               <w:pStyle w:val="Header"/>
               <w:numPr>
                 <w:ilvl w:val="0"/>
-                <w:numId w:val="49"/>
+                <w:numId w:val="3"/>
               </w:numPr>
               <w:tabs>
                 <w:tab w:val="clear" w:pos="4320"/>
@@ -3672,54 +3654,26 @@
               <w:rPr>
                 <w:i/>
               </w:rPr>
-              <w:t xml:space="preserve">Find a survey in table </w:t>
-            </w:r>
-            <w:proofErr w:type="spellStart"/>
-            <w:r>
-              <w:rPr>
-                <w:i/>
-              </w:rPr>
-              <w:t>Survey_Response_Header</w:t>
-            </w:r>
-            <w:proofErr w:type="spellEnd"/>
-            <w:r>
-              <w:rPr>
-                <w:i/>
-              </w:rPr>
-              <w:t>;</w:t>
-            </w:r>
-          </w:p>
-          <w:p>
-            <w:pPr>
-              <w:pStyle w:val="Header"/>
-              <w:tabs>
-                <w:tab w:val="clear" w:pos="4320"/>
-                <w:tab w:val="clear" w:pos="8640"/>
-              </w:tabs>
-              <w:spacing w:before="40" w:after="40"/>
-              <w:rPr>
-                <w:i/>
-              </w:rPr>
-            </w:pPr>
-            <w:r>
-              <w:rPr>
-                <w:i/>
-              </w:rPr>
-              <w:t xml:space="preserve">Update </w:t>
-            </w:r>
-            <w:proofErr w:type="spellStart"/>
-            <w:r>
-              <w:rPr>
-                <w:i/>
-              </w:rPr>
-              <w:t>EmpID</w:t>
-            </w:r>
-            <w:proofErr w:type="spellEnd"/>
-            <w:r>
-              <w:rPr>
-                <w:i/>
-              </w:rPr>
-              <w:t xml:space="preserve"> to yours</w:t>
+              <w:t>Find a survey in table Survey_Response_Header;</w:t>
+            </w:r>
+          </w:p>
+          <w:p>
+            <w:pPr>
+              <w:pStyle w:val="Header"/>
+              <w:tabs>
+                <w:tab w:val="clear" w:pos="4320"/>
+                <w:tab w:val="clear" w:pos="8640"/>
+              </w:tabs>
+              <w:spacing w:before="40" w:after="40"/>
+              <w:rPr>
+                <w:i/>
+              </w:rPr>
+            </w:pPr>
+            <w:r>
+              <w:rPr>
+                <w:i/>
+              </w:rPr>
+              <w:t>Update EmpID to yours</w:t>
             </w:r>
             <w:r>
               <w:rPr>
@@ -3731,13 +3685,7 @@
         </w:tc>
       </w:tr>
     </w:tbl>
-    <w:p>
-      <w:pPr>
-        <w:rPr>
-          <w:ins w:id="25" w:author="Huang, Lili" w:date="2016-11-17T09:01:00Z"/>
-        </w:rPr>
-      </w:pPr>
-    </w:p>
+    <w:p/>
     <w:tbl>
       <w:tblPr>
         <w:tblW w:w="0" w:type="auto"/>
@@ -3761,7 +3709,6 @@
         <w:trPr>
           <w:tblHeader/>
           <w:jc w:val="center"/>
-          <w:ins w:id="26" w:author="Huang, Lili" w:date="2016-11-17T09:01:00Z"/>
         </w:trPr>
         <w:tc>
           <w:tcPr>
@@ -3776,20 +3723,17 @@
               </w:numPr>
               <w:jc w:val="center"/>
               <w:rPr>
-                <w:ins w:id="27" w:author="Huang, Lili" w:date="2016-11-17T09:01:00Z"/>
                 <w:b/>
                 <w:sz w:val="18"/>
               </w:rPr>
             </w:pPr>
-            <w:ins w:id="28" w:author="Huang, Lili" w:date="2016-11-17T09:01:00Z">
-              <w:r>
-                <w:rPr>
-                  <w:b/>
-                  <w:sz w:val="18"/>
-                </w:rPr>
-                <w:t>Item</w:t>
-              </w:r>
-            </w:ins>
+            <w:r>
+              <w:rPr>
+                <w:b/>
+                <w:sz w:val="18"/>
+              </w:rPr>
+              <w:t>Item</w:t>
+            </w:r>
           </w:p>
         </w:tc>
         <w:tc>
@@ -3805,27 +3749,23 @@
               </w:numPr>
               <w:jc w:val="center"/>
               <w:rPr>
-                <w:ins w:id="29" w:author="Huang, Lili" w:date="2016-11-17T09:01:00Z"/>
                 <w:b/>
                 <w:sz w:val="18"/>
               </w:rPr>
             </w:pPr>
-            <w:ins w:id="30" w:author="Huang, Lili" w:date="2016-11-17T09:01:00Z">
-              <w:r>
-                <w:rPr>
-                  <w:b/>
-                  <w:sz w:val="18"/>
-                </w:rPr>
-                <w:t>Description</w:t>
-              </w:r>
-            </w:ins>
+            <w:r>
+              <w:rPr>
+                <w:b/>
+                <w:sz w:val="18"/>
+              </w:rPr>
+              <w:t>Description</w:t>
+            </w:r>
           </w:p>
         </w:tc>
       </w:tr>
       <w:tr>
         <w:trPr>
           <w:jc w:val="center"/>
-          <w:ins w:id="31" w:author="Huang, Lili" w:date="2016-11-17T09:01:00Z"/>
         </w:trPr>
         <w:tc>
           <w:tcPr>
@@ -3838,15 +3778,10 @@
                 <w:ilvl w:val="12"/>
                 <w:numId w:val="0"/>
               </w:numPr>
-              <w:rPr>
-                <w:ins w:id="32" w:author="Huang, Lili" w:date="2016-11-17T09:01:00Z"/>
-              </w:rPr>
-            </w:pPr>
-            <w:ins w:id="33" w:author="Huang, Lili" w:date="2016-11-17T09:01:00Z">
-              <w:r>
-                <w:t>Test Case ID</w:t>
-              </w:r>
-            </w:ins>
+            </w:pPr>
+            <w:r>
+              <w:t>Test Case ID</w:t>
+            </w:r>
           </w:p>
         </w:tc>
         <w:tc>
@@ -3854,32 +3789,24 @@
             <w:tcW w:w="10951" w:type="dxa"/>
           </w:tcPr>
           <w:p>
-            <w:pPr>
-              <w:rPr>
-                <w:ins w:id="34" w:author="Huang, Lili" w:date="2016-11-17T09:01:00Z"/>
-              </w:rPr>
-            </w:pPr>
-            <w:ins w:id="35" w:author="Huang, Lili" w:date="2016-11-17T09:01:00Z">
-              <w:r>
-                <w:t>ECUI</w:t>
-              </w:r>
-              <w:r>
-                <w:t>SURVEY</w:t>
-              </w:r>
-              <w:r>
-                <w:t>0</w:t>
-              </w:r>
-              <w:r>
-                <w:t>4</w:t>
-              </w:r>
-            </w:ins>
+            <w:r>
+              <w:t>ECUI</w:t>
+            </w:r>
+            <w:r>
+              <w:t>SURVEY</w:t>
+            </w:r>
+            <w:r>
+              <w:t>0</w:t>
+            </w:r>
+            <w:r>
+              <w:t>4</w:t>
+            </w:r>
           </w:p>
         </w:tc>
       </w:tr>
       <w:tr>
         <w:trPr>
           <w:jc w:val="center"/>
-          <w:ins w:id="36" w:author="Huang, Lili" w:date="2016-11-17T09:01:00Z"/>
         </w:trPr>
         <w:tc>
           <w:tcPr>
@@ -3892,15 +3819,10 @@
                 <w:ilvl w:val="12"/>
                 <w:numId w:val="0"/>
               </w:numPr>
-              <w:rPr>
-                <w:ins w:id="37" w:author="Huang, Lili" w:date="2016-11-17T09:01:00Z"/>
-              </w:rPr>
-            </w:pPr>
-            <w:ins w:id="38" w:author="Huang, Lili" w:date="2016-11-17T09:01:00Z">
-              <w:r>
-                <w:t>Source Description</w:t>
-              </w:r>
-            </w:ins>
+            </w:pPr>
+            <w:r>
+              <w:t>Source Description</w:t>
+            </w:r>
           </w:p>
         </w:tc>
         <w:tc>
@@ -3908,32 +3830,24 @@
             <w:tcW w:w="10951" w:type="dxa"/>
           </w:tcPr>
           <w:p>
-            <w:pPr>
-              <w:rPr>
-                <w:ins w:id="39" w:author="Huang, Lili" w:date="2016-11-17T09:01:00Z"/>
-              </w:rPr>
-            </w:pPr>
-            <w:ins w:id="40" w:author="Huang, Lili" w:date="2016-11-17T09:01:00Z">
-              <w:r>
-                <w:t xml:space="preserve">TFS </w:t>
-              </w:r>
-              <w:r>
-                <w:t>4743</w:t>
-              </w:r>
-              <w:r>
-                <w:t xml:space="preserve"> – Survey</w:t>
-              </w:r>
-              <w:r>
-                <w:t>: Don’t set default values to all questions</w:t>
-              </w:r>
-            </w:ins>
+            <w:r>
+              <w:t xml:space="preserve">TFS </w:t>
+            </w:r>
+            <w:r>
+              <w:t>4743</w:t>
+            </w:r>
+            <w:r>
+              <w:t xml:space="preserve"> – Survey</w:t>
+            </w:r>
+            <w:r>
+              <w:t>: Don’t set default values to all questions</w:t>
+            </w:r>
           </w:p>
         </w:tc>
       </w:tr>
       <w:tr>
         <w:trPr>
           <w:jc w:val="center"/>
-          <w:ins w:id="41" w:author="Huang, Lili" w:date="2016-11-17T09:01:00Z"/>
         </w:trPr>
         <w:tc>
           <w:tcPr>
@@ -3946,15 +3860,10 @@
                 <w:ilvl w:val="12"/>
                 <w:numId w:val="0"/>
               </w:numPr>
-              <w:rPr>
-                <w:ins w:id="42" w:author="Huang, Lili" w:date="2016-11-17T09:01:00Z"/>
-              </w:rPr>
-            </w:pPr>
-            <w:ins w:id="43" w:author="Huang, Lili" w:date="2016-11-17T09:01:00Z">
-              <w:r>
-                <w:t>Test Location</w:t>
-              </w:r>
-            </w:ins>
+            </w:pPr>
+            <w:r>
+              <w:t>Test Location</w:t>
+            </w:r>
           </w:p>
         </w:tc>
         <w:tc>
@@ -3962,36 +3871,24 @@
             <w:tcW w:w="10951" w:type="dxa"/>
           </w:tcPr>
           <w:p>
-            <w:pPr>
-              <w:rPr>
-                <w:ins w:id="44" w:author="Huang, Lili" w:date="2016-11-17T09:01:00Z"/>
-              </w:rPr>
-            </w:pPr>
-            <w:ins w:id="45" w:author="Huang, Lili" w:date="2016-11-17T09:01:00Z">
-              <w:r>
-                <w:t>https://vacmsmpmd01.vangent.local/coach3/</w:t>
-              </w:r>
-              <w:r>
-                <w:t>MySurvey.aspx?id=</w:t>
-              </w:r>
-            </w:ins>
-            <w:ins w:id="46" w:author="Huang, Lili" w:date="2016-11-17T09:06:00Z">
-              <w:r>
-                <w:t>10</w:t>
-              </w:r>
-            </w:ins>
-            <w:ins w:id="47" w:author="Huang, Lili" w:date="2016-11-17T09:01:00Z">
-              <w:r>
-                <w:t xml:space="preserve"> </w:t>
-              </w:r>
-            </w:ins>
+            <w:r>
+              <w:t>https://vacmsmpmd01.vangent.local/coach3/</w:t>
+            </w:r>
+            <w:r>
+              <w:t>MySurvey.aspx?id=</w:t>
+            </w:r>
+            <w:r>
+              <w:t>10</w:t>
+            </w:r>
+            <w:r>
+              <w:t xml:space="preserve"> </w:t>
+            </w:r>
           </w:p>
         </w:tc>
       </w:tr>
       <w:tr>
         <w:trPr>
           <w:jc w:val="center"/>
-          <w:ins w:id="48" w:author="Huang, Lili" w:date="2016-11-17T09:01:00Z"/>
         </w:trPr>
         <w:tc>
           <w:tcPr>
@@ -4004,15 +3901,10 @@
                 <w:ilvl w:val="12"/>
                 <w:numId w:val="0"/>
               </w:numPr>
-              <w:rPr>
-                <w:ins w:id="49" w:author="Huang, Lili" w:date="2016-11-17T09:01:00Z"/>
-              </w:rPr>
-            </w:pPr>
-            <w:ins w:id="50" w:author="Huang, Lili" w:date="2016-11-17T09:01:00Z">
-              <w:r>
-                <w:t>Updated File(s)</w:t>
-              </w:r>
-            </w:ins>
+            </w:pPr>
+            <w:r>
+              <w:t>Updated File(s)</w:t>
+            </w:r>
           </w:p>
         </w:tc>
         <w:tc>
@@ -4020,39 +3912,15 @@
             <w:tcW w:w="10951" w:type="dxa"/>
           </w:tcPr>
           <w:p>
-            <w:pPr>
-              <w:rPr>
-                <w:ins w:id="51" w:author="Huang, Lili" w:date="2016-11-17T09:01:00Z"/>
-              </w:rPr>
-            </w:pPr>
-            <w:ins w:id="52" w:author="Huang, Lili" w:date="2016-11-17T09:02:00Z">
-              <w:r>
-                <w:t xml:space="preserve">MySurvey.aspx, </w:t>
-              </w:r>
-              <w:proofErr w:type="spellStart"/>
-              <w:r>
-                <w:t>MySurvey.aspx.vb</w:t>
-              </w:r>
-              <w:proofErr w:type="spellEnd"/>
-              <w:r>
-                <w:t xml:space="preserve">, </w:t>
-              </w:r>
-              <w:proofErr w:type="spellStart"/>
-              <w:r>
-                <w:t>MySurvey.aspx.designer.vb</w:t>
-              </w:r>
-              <w:proofErr w:type="spellEnd"/>
-              <w:r>
-                <w:t>, Site4.Master, Site.css</w:t>
-              </w:r>
-            </w:ins>
+            <w:r>
+              <w:t>MySurvey.aspx, MySurvey.aspx.vb, MySurvey.aspx.designer.vb, Site4.Master, Site.css</w:t>
+            </w:r>
           </w:p>
         </w:tc>
       </w:tr>
       <w:tr>
         <w:trPr>
           <w:jc w:val="center"/>
-          <w:ins w:id="53" w:author="Huang, Lili" w:date="2016-11-17T09:01:00Z"/>
         </w:trPr>
         <w:tc>
           <w:tcPr>
@@ -4065,34 +3933,22 @@
                 <w:ilvl w:val="12"/>
                 <w:numId w:val="0"/>
               </w:numPr>
-              <w:rPr>
-                <w:ins w:id="54" w:author="Huang, Lili" w:date="2016-11-17T09:01:00Z"/>
-              </w:rPr>
-            </w:pPr>
-            <w:ins w:id="55" w:author="Huang, Lili" w:date="2016-11-17T09:01:00Z">
-              <w:r>
-                <w:t>Supporting Documentation</w:t>
-              </w:r>
-            </w:ins>
+            </w:pPr>
+            <w:r>
+              <w:t>Supporting Documentation</w:t>
+            </w:r>
           </w:p>
         </w:tc>
         <w:tc>
           <w:tcPr>
             <w:tcW w:w="10951" w:type="dxa"/>
           </w:tcPr>
-          <w:p>
-            <w:pPr>
-              <w:rPr>
-                <w:ins w:id="56" w:author="Huang, Lili" w:date="2016-11-17T09:01:00Z"/>
-              </w:rPr>
-            </w:pPr>
-          </w:p>
+          <w:p/>
         </w:tc>
       </w:tr>
       <w:tr>
         <w:trPr>
           <w:jc w:val="center"/>
-          <w:ins w:id="57" w:author="Huang, Lili" w:date="2016-11-17T09:01:00Z"/>
         </w:trPr>
         <w:tc>
           <w:tcPr>
@@ -4105,38 +3961,21 @@
                 <w:ilvl w:val="12"/>
                 <w:numId w:val="0"/>
               </w:numPr>
-              <w:rPr>
-                <w:ins w:id="58" w:author="Huang, Lili" w:date="2016-11-17T09:01:00Z"/>
-              </w:rPr>
-            </w:pPr>
-            <w:ins w:id="59" w:author="Huang, Lili" w:date="2016-11-17T09:01:00Z">
-              <w:r>
-                <w:t>Notes</w:t>
-              </w:r>
-            </w:ins>
+            </w:pPr>
+            <w:r>
+              <w:t>Notes</w:t>
+            </w:r>
           </w:p>
         </w:tc>
         <w:tc>
           <w:tcPr>
             <w:tcW w:w="10951" w:type="dxa"/>
           </w:tcPr>
-          <w:p>
-            <w:pPr>
-              <w:rPr>
-                <w:ins w:id="60" w:author="Huang, Lili" w:date="2016-11-17T09:01:00Z"/>
-              </w:rPr>
-            </w:pPr>
-          </w:p>
+          <w:p/>
         </w:tc>
       </w:tr>
     </w:tbl>
-    <w:p>
-      <w:pPr>
-        <w:rPr>
-          <w:ins w:id="61" w:author="Huang, Lili" w:date="2016-11-17T09:01:00Z"/>
-        </w:rPr>
-      </w:pPr>
-    </w:p>
+    <w:p/>
     <w:tbl>
       <w:tblPr>
         <w:tblW w:w="13500" w:type="dxa"/>
@@ -4164,7 +4003,6 @@
           <w:cantSplit/>
           <w:tblHeader/>
           <w:jc w:val="center"/>
-          <w:ins w:id="62" w:author="Huang, Lili" w:date="2016-11-17T09:01:00Z"/>
         </w:trPr>
         <w:tc>
           <w:tcPr>
@@ -4181,19 +4019,16 @@
               <w:spacing w:before="40" w:after="40"/>
               <w:jc w:val="both"/>
               <w:rPr>
-                <w:ins w:id="63" w:author="Huang, Lili" w:date="2016-11-17T09:01:00Z"/>
-                <w:b/>
-                <w:i/>
-              </w:rPr>
-            </w:pPr>
-            <w:ins w:id="64" w:author="Huang, Lili" w:date="2016-11-17T09:01:00Z">
-              <w:r>
-                <w:rPr>
-                  <w:b/>
-                </w:rPr>
-                <w:t>TEST#</w:t>
-              </w:r>
-            </w:ins>
+                <w:b/>
+                <w:i/>
+              </w:rPr>
+            </w:pPr>
+            <w:r>
+              <w:rPr>
+                <w:b/>
+              </w:rPr>
+              <w:t>TEST#</w:t>
+            </w:r>
           </w:p>
         </w:tc>
         <w:tc>
@@ -4210,19 +4045,16 @@
               </w:tabs>
               <w:spacing w:before="20" w:after="20"/>
               <w:rPr>
-                <w:ins w:id="65" w:author="Huang, Lili" w:date="2016-11-17T09:01:00Z"/>
-                <w:b/>
-                <w:i/>
-              </w:rPr>
-            </w:pPr>
-            <w:ins w:id="66" w:author="Huang, Lili" w:date="2016-11-17T09:01:00Z">
-              <w:r>
-                <w:rPr>
-                  <w:b/>
-                </w:rPr>
-                <w:t>ACTION</w:t>
-              </w:r>
-            </w:ins>
+                <w:b/>
+                <w:i/>
+              </w:rPr>
+            </w:pPr>
+            <w:r>
+              <w:rPr>
+                <w:b/>
+              </w:rPr>
+              <w:t>ACTION</w:t>
+            </w:r>
           </w:p>
         </w:tc>
         <w:tc>
@@ -4239,19 +4071,16 @@
               </w:tabs>
               <w:spacing w:before="40" w:after="40"/>
               <w:rPr>
-                <w:ins w:id="67" w:author="Huang, Lili" w:date="2016-11-17T09:01:00Z"/>
-                <w:b/>
-                <w:i/>
-              </w:rPr>
-            </w:pPr>
-            <w:ins w:id="68" w:author="Huang, Lili" w:date="2016-11-17T09:01:00Z">
-              <w:r>
-                <w:rPr>
-                  <w:b/>
-                </w:rPr>
-                <w:t xml:space="preserve">EXPECTED RESULTS </w:t>
-              </w:r>
-            </w:ins>
+                <w:b/>
+                <w:i/>
+              </w:rPr>
+            </w:pPr>
+            <w:r>
+              <w:rPr>
+                <w:b/>
+              </w:rPr>
+              <w:t xml:space="preserve">EXPECTED RESULTS </w:t>
+            </w:r>
           </w:p>
         </w:tc>
         <w:tc>
@@ -4269,19 +4098,16 @@
               <w:spacing w:before="40" w:after="40"/>
               <w:jc w:val="center"/>
               <w:rPr>
-                <w:ins w:id="69" w:author="Huang, Lili" w:date="2016-11-17T09:01:00Z"/>
-                <w:b/>
-                <w:i/>
-              </w:rPr>
-            </w:pPr>
-            <w:ins w:id="70" w:author="Huang, Lili" w:date="2016-11-17T09:01:00Z">
-              <w:r>
-                <w:rPr>
-                  <w:b/>
-                </w:rPr>
-                <w:t>RESULTS</w:t>
-              </w:r>
-            </w:ins>
+                <w:b/>
+                <w:i/>
+              </w:rPr>
+            </w:pPr>
+            <w:r>
+              <w:rPr>
+                <w:b/>
+              </w:rPr>
+              <w:t>RESULTS</w:t>
+            </w:r>
           </w:p>
           <w:p>
             <w:pPr>
@@ -4293,19 +4119,16 @@
               <w:spacing w:before="40" w:after="40"/>
               <w:jc w:val="center"/>
               <w:rPr>
-                <w:ins w:id="71" w:author="Huang, Lili" w:date="2016-11-17T09:01:00Z"/>
-                <w:b/>
-                <w:i/>
-              </w:rPr>
-            </w:pPr>
-            <w:ins w:id="72" w:author="Huang, Lili" w:date="2016-11-17T09:01:00Z">
-              <w:r>
-                <w:rPr>
-                  <w:b/>
-                </w:rPr>
-                <w:t>P/F/I</w:t>
-              </w:r>
-            </w:ins>
+                <w:b/>
+                <w:i/>
+              </w:rPr>
+            </w:pPr>
+            <w:r>
+              <w:rPr>
+                <w:b/>
+              </w:rPr>
+              <w:t>P/F/I</w:t>
+            </w:r>
           </w:p>
         </w:tc>
         <w:tc>
@@ -4322,19 +4145,16 @@
               </w:tabs>
               <w:spacing w:before="40" w:after="40"/>
               <w:rPr>
-                <w:ins w:id="73" w:author="Huang, Lili" w:date="2016-11-17T09:01:00Z"/>
-                <w:b/>
-                <w:i/>
-              </w:rPr>
-            </w:pPr>
-            <w:ins w:id="74" w:author="Huang, Lili" w:date="2016-11-17T09:01:00Z">
-              <w:r>
-                <w:rPr>
-                  <w:b/>
-                </w:rPr>
-                <w:t>COMMENTS</w:t>
-              </w:r>
-            </w:ins>
+                <w:b/>
+                <w:i/>
+              </w:rPr>
+            </w:pPr>
+            <w:r>
+              <w:rPr>
+                <w:b/>
+              </w:rPr>
+              <w:t>COMMENTS</w:t>
+            </w:r>
           </w:p>
         </w:tc>
       </w:tr>
@@ -4342,7 +4162,6 @@
         <w:trPr>
           <w:cantSplit/>
           <w:jc w:val="center"/>
-          <w:ins w:id="75" w:author="Huang, Lili" w:date="2016-11-17T09:01:00Z"/>
         </w:trPr>
         <w:tc>
           <w:tcPr>
@@ -4353,7 +4172,7 @@
               <w:pStyle w:val="Header"/>
               <w:numPr>
                 <w:ilvl w:val="0"/>
-                <w:numId w:val="50"/>
+                <w:numId w:val="4"/>
               </w:numPr>
               <w:tabs>
                 <w:tab w:val="clear" w:pos="4320"/>
@@ -4367,7 +4186,6 @@
               <w:jc w:val="both"/>
               <w:textAlignment w:val="auto"/>
               <w:rPr>
-                <w:ins w:id="76" w:author="Huang, Lili" w:date="2016-11-17T09:01:00Z"/>
                 <w:i/>
               </w:rPr>
             </w:pPr>
@@ -4381,78 +4199,49 @@
             <w:pPr>
               <w:pStyle w:val="CSETableText"/>
               <w:ind w:left="159"/>
-              <w:rPr>
-                <w:ins w:id="77" w:author="Huang, Lili" w:date="2016-11-17T09:01:00Z"/>
-              </w:rPr>
-            </w:pPr>
-            <w:ins w:id="78" w:author="Huang, Lili" w:date="2016-11-17T09:01:00Z">
-              <w:r>
-                <w:t xml:space="preserve">Update survey with ID </w:t>
-              </w:r>
-            </w:ins>
-            <w:ins w:id="79" w:author="Huang, Lili" w:date="2016-11-17T09:03:00Z">
-              <w:r>
-                <w:t>9</w:t>
-              </w:r>
-            </w:ins>
-            <w:ins w:id="80" w:author="Huang, Lili" w:date="2016-11-17T09:01:00Z">
-              <w:r>
-                <w:t xml:space="preserve"> to be </w:t>
-              </w:r>
-            </w:ins>
-            <w:ins w:id="81" w:author="Huang, Lili" w:date="2016-11-17T09:03:00Z">
-              <w:r>
-                <w:t>active and set the owner to be myself</w:t>
-              </w:r>
-            </w:ins>
-            <w:ins w:id="82" w:author="Huang, Lili" w:date="2016-11-17T09:01:00Z">
-              <w:r>
-                <w:t xml:space="preserve"> in database;</w:t>
-              </w:r>
-            </w:ins>
+            </w:pPr>
+            <w:r>
+              <w:t xml:space="preserve">Update survey with ID </w:t>
+            </w:r>
+            <w:r>
+              <w:t>10</w:t>
+            </w:r>
+            <w:r>
+              <w:t xml:space="preserve"> to be </w:t>
+            </w:r>
+            <w:r>
+              <w:t>active and set the owner to be myself</w:t>
+            </w:r>
+            <w:r>
+              <w:t xml:space="preserve"> in database;</w:t>
+            </w:r>
           </w:p>
           <w:p>
             <w:pPr>
               <w:pStyle w:val="CSETableText"/>
               <w:ind w:left="159"/>
               <w:rPr>
-                <w:ins w:id="83" w:author="Huang, Lili" w:date="2016-11-17T09:01:00Z"/>
                 <w:bCs/>
                 <w:szCs w:val="20"/>
               </w:rPr>
             </w:pPr>
-            <w:ins w:id="84" w:author="Huang, Lili" w:date="2016-11-17T09:01:00Z">
-              <w:r>
-                <w:fldChar w:fldCharType="begin"/>
-              </w:r>
-              <w:r>
-                <w:instrText xml:space="preserve"> HYPERLINK "https://vacmsmpmd01.vangent.local/coach3/MySurvey.aspx?id=1" </w:instrText>
-              </w:r>
-              <w:r>
-                <w:fldChar w:fldCharType="separate"/>
-              </w:r>
+            <w:hyperlink r:id="rId12" w:history="1">
               <w:r>
                 <w:rPr>
                   <w:rStyle w:val="Hyperlink"/>
                 </w:rPr>
                 <w:t>https://vacmsmpmd01.vangent.local/coach3/MySurvey.aspx?id=1</w:t>
               </w:r>
-              <w:r>
-                <w:rPr>
-                  <w:rStyle w:val="Hyperlink"/>
-                </w:rPr>
-                <w:fldChar w:fldCharType="end"/>
-              </w:r>
-              <w:r>
-                <w:rPr>
-                  <w:rStyle w:val="Hyperlink"/>
-                </w:rPr>
-                <w:t>0</w:t>
-              </w:r>
-              <w:r>
-                <w:t xml:space="preserve"> </w:t>
-              </w:r>
-            </w:ins>
+            </w:hyperlink>
+            <w:r>
+              <w:rPr>
+                <w:rStyle w:val="Hyperlink"/>
+              </w:rPr>
+              <w:t>0</w:t>
+            </w:r>
+            <w:r>
+              <w:t xml:space="preserve"> </w:t>
+            </w:r>
           </w:p>
         </w:tc>
         <w:tc>
@@ -4467,44 +4256,36 @@
                 <w:tab w:val="clear" w:pos="8640"/>
               </w:tabs>
               <w:spacing w:before="40" w:after="40"/>
-              <w:rPr>
-                <w:ins w:id="85" w:author="Huang, Lili" w:date="2016-11-17T09:04:00Z"/>
-              </w:rPr>
-            </w:pPr>
-            <w:ins w:id="86" w:author="Huang, Lili" w:date="2016-11-17T09:01:00Z">
-              <w:r>
-                <w:t>Survey</w:t>
-              </w:r>
-              <w:r>
-                <w:t xml:space="preserve"> page successfully </w:t>
-              </w:r>
-              <w:r>
-                <w:t>displays</w:t>
-              </w:r>
-              <w:r>
-                <w:t>.</w:t>
-              </w:r>
-            </w:ins>
-          </w:p>
-          <w:p>
-            <w:pPr>
-              <w:pStyle w:val="Header"/>
-              <w:tabs>
-                <w:tab w:val="clear" w:pos="4320"/>
-                <w:tab w:val="clear" w:pos="8640"/>
-              </w:tabs>
-              <w:spacing w:before="40" w:after="40"/>
-              <w:rPr>
-                <w:ins w:id="87" w:author="Huang, Lili" w:date="2016-11-17T09:01:00Z"/>
+            </w:pPr>
+            <w:r>
+              <w:t>Survey</w:t>
+            </w:r>
+            <w:r>
+              <w:t xml:space="preserve"> page successfully </w:t>
+            </w:r>
+            <w:r>
+              <w:t>displays</w:t>
+            </w:r>
+            <w:r>
+              <w:t>.</w:t>
+            </w:r>
+          </w:p>
+          <w:p>
+            <w:pPr>
+              <w:pStyle w:val="Header"/>
+              <w:tabs>
+                <w:tab w:val="clear" w:pos="4320"/>
+                <w:tab w:val="clear" w:pos="8640"/>
+              </w:tabs>
+              <w:spacing w:before="40" w:after="40"/>
+              <w:rPr>
                 <w:sz w:val="16"/>
                 <w:szCs w:val="16"/>
               </w:rPr>
             </w:pPr>
-            <w:ins w:id="88" w:author="Huang, Lili" w:date="2016-11-17T09:04:00Z">
-              <w:r>
-                <w:t>All questions with no default answer.</w:t>
-              </w:r>
-            </w:ins>
+            <w:r>
+              <w:t>All questions with no default answer.</w:t>
+            </w:r>
           </w:p>
         </w:tc>
         <w:tc>
@@ -4521,18 +4302,15 @@
               <w:spacing w:before="40" w:after="40"/>
               <w:jc w:val="center"/>
               <w:rPr>
-                <w:ins w:id="89" w:author="Huang, Lili" w:date="2016-11-17T09:01:00Z"/>
-                <w:i/>
-              </w:rPr>
-            </w:pPr>
-            <w:ins w:id="90" w:author="Huang, Lili" w:date="2016-11-17T09:01:00Z">
-              <w:r>
-                <w:rPr>
-                  <w:i/>
-                </w:rPr>
-                <w:t>P</w:t>
-              </w:r>
-            </w:ins>
+                <w:i/>
+              </w:rPr>
+            </w:pPr>
+            <w:r>
+              <w:rPr>
+                <w:i/>
+              </w:rPr>
+              <w:t>P</w:t>
+            </w:r>
           </w:p>
         </w:tc>
         <w:tc>
@@ -4548,7 +4326,6 @@
               </w:tabs>
               <w:spacing w:before="40" w:after="40"/>
               <w:rPr>
-                <w:ins w:id="91" w:author="Huang, Lili" w:date="2016-11-17T09:01:00Z"/>
                 <w:i/>
               </w:rPr>
             </w:pPr>
@@ -4559,7 +4336,6 @@
         <w:trPr>
           <w:cantSplit/>
           <w:jc w:val="center"/>
-          <w:ins w:id="92" w:author="Huang, Lili" w:date="2016-11-17T09:04:00Z"/>
         </w:trPr>
         <w:tc>
           <w:tcPr>
@@ -4570,7 +4346,7 @@
               <w:pStyle w:val="Header"/>
               <w:numPr>
                 <w:ilvl w:val="0"/>
-                <w:numId w:val="50"/>
+                <w:numId w:val="4"/>
               </w:numPr>
               <w:tabs>
                 <w:tab w:val="clear" w:pos="4320"/>
@@ -4584,7 +4360,6 @@
               <w:jc w:val="both"/>
               <w:textAlignment w:val="auto"/>
               <w:rPr>
-                <w:ins w:id="93" w:author="Huang, Lili" w:date="2016-11-17T09:04:00Z"/>
                 <w:i/>
               </w:rPr>
             </w:pPr>
@@ -4598,15 +4373,10 @@
             <w:pPr>
               <w:pStyle w:val="CSETableText"/>
               <w:ind w:left="159"/>
-              <w:rPr>
-                <w:ins w:id="94" w:author="Huang, Lili" w:date="2016-11-17T09:04:00Z"/>
-              </w:rPr>
-            </w:pPr>
-            <w:ins w:id="95" w:author="Huang, Lili" w:date="2016-11-17T09:04:00Z">
-              <w:r>
-                <w:t xml:space="preserve">Click Submit </w:t>
-              </w:r>
-            </w:ins>
+            </w:pPr>
+            <w:r>
+              <w:t xml:space="preserve">Click Submit </w:t>
+            </w:r>
           </w:p>
         </w:tc>
         <w:tc>
@@ -4621,20 +4391,10 @@
                 <w:tab w:val="clear" w:pos="8640"/>
               </w:tabs>
               <w:spacing w:before="40" w:after="40"/>
-              <w:rPr>
-                <w:ins w:id="96" w:author="Huang, Lili" w:date="2016-11-17T09:04:00Z"/>
-              </w:rPr>
-            </w:pPr>
-            <w:ins w:id="97" w:author="Huang, Lili" w:date="2016-11-17T09:05:00Z">
-              <w:r>
-                <w:t>Validation error messages display for un-answered questions (radio button questions).</w:t>
-              </w:r>
-            </w:ins>
-            <w:ins w:id="98" w:author="Huang, Lili" w:date="2016-11-17T09:04:00Z">
-              <w:r>
-                <w:t xml:space="preserve"> </w:t>
-              </w:r>
-            </w:ins>
+            </w:pPr>
+            <w:r>
+              <w:t xml:space="preserve">Validation error messages display for un-answered questions (radio button questions). </w:t>
+            </w:r>
           </w:p>
         </w:tc>
         <w:tc>
@@ -4651,18 +4411,15 @@
               <w:spacing w:before="40" w:after="40"/>
               <w:jc w:val="center"/>
               <w:rPr>
-                <w:ins w:id="99" w:author="Huang, Lili" w:date="2016-11-17T09:04:00Z"/>
-                <w:i/>
-              </w:rPr>
-            </w:pPr>
-            <w:ins w:id="100" w:author="Huang, Lili" w:date="2016-11-17T09:05:00Z">
-              <w:r>
-                <w:rPr>
-                  <w:i/>
-                </w:rPr>
-                <w:t>P</w:t>
-              </w:r>
-            </w:ins>
+                <w:i/>
+              </w:rPr>
+            </w:pPr>
+            <w:r>
+              <w:rPr>
+                <w:i/>
+              </w:rPr>
+              <w:t>P</w:t>
+            </w:r>
           </w:p>
         </w:tc>
         <w:tc>
@@ -4678,7 +4435,6 @@
               </w:tabs>
               <w:spacing w:before="40" w:after="40"/>
               <w:rPr>
-                <w:ins w:id="101" w:author="Huang, Lili" w:date="2016-11-17T09:04:00Z"/>
                 <w:i/>
               </w:rPr>
             </w:pPr>
@@ -4689,7 +4445,6 @@
         <w:trPr>
           <w:cantSplit/>
           <w:jc w:val="center"/>
-          <w:ins w:id="102" w:author="Huang, Lili" w:date="2016-11-17T09:05:00Z"/>
         </w:trPr>
         <w:tc>
           <w:tcPr>
@@ -4700,7 +4455,7 @@
               <w:pStyle w:val="Header"/>
               <w:numPr>
                 <w:ilvl w:val="0"/>
-                <w:numId w:val="50"/>
+                <w:numId w:val="4"/>
               </w:numPr>
               <w:tabs>
                 <w:tab w:val="clear" w:pos="4320"/>
@@ -4714,7 +4469,6 @@
               <w:jc w:val="both"/>
               <w:textAlignment w:val="auto"/>
               <w:rPr>
-                <w:ins w:id="103" w:author="Huang, Lili" w:date="2016-11-17T09:05:00Z"/>
                 <w:i/>
               </w:rPr>
             </w:pPr>
@@ -4728,34 +4482,19 @@
             <w:pPr>
               <w:pStyle w:val="CSETableText"/>
               <w:ind w:left="159"/>
-              <w:rPr>
-                <w:ins w:id="104" w:author="Huang, Lili" w:date="2016-11-17T09:06:00Z"/>
-              </w:rPr>
-            </w:pPr>
-            <w:ins w:id="105" w:author="Huang, Lili" w:date="2016-11-17T09:05:00Z">
-              <w:r>
-                <w:t>Select answers for all the questions</w:t>
-              </w:r>
-            </w:ins>
-            <w:ins w:id="106" w:author="Huang, Lili" w:date="2016-11-17T09:06:00Z">
-              <w:r>
-                <w:t>;</w:t>
-              </w:r>
-            </w:ins>
+            </w:pPr>
+            <w:r>
+              <w:t>Select answers for all the questions;</w:t>
+            </w:r>
           </w:p>
           <w:p>
             <w:pPr>
               <w:pStyle w:val="CSETableText"/>
               <w:ind w:left="159"/>
-              <w:rPr>
-                <w:ins w:id="107" w:author="Huang, Lili" w:date="2016-11-17T09:05:00Z"/>
-              </w:rPr>
-            </w:pPr>
-            <w:ins w:id="108" w:author="Huang, Lili" w:date="2016-11-17T09:06:00Z">
-              <w:r>
-                <w:t>Click Submit</w:t>
-              </w:r>
-            </w:ins>
+            </w:pPr>
+            <w:r>
+              <w:t>Click Submit</w:t>
+            </w:r>
           </w:p>
         </w:tc>
         <w:tc>
@@ -4770,15 +4509,10 @@
                 <w:tab w:val="clear" w:pos="8640"/>
               </w:tabs>
               <w:spacing w:before="40" w:after="40"/>
-              <w:rPr>
-                <w:ins w:id="109" w:author="Huang, Lili" w:date="2016-11-17T09:05:00Z"/>
-              </w:rPr>
-            </w:pPr>
-            <w:ins w:id="110" w:author="Huang, Lili" w:date="2016-11-17T09:06:00Z">
-              <w:r>
-                <w:t>Success message displays.</w:t>
-              </w:r>
-            </w:ins>
+            </w:pPr>
+            <w:r>
+              <w:t>Success message displays.</w:t>
+            </w:r>
           </w:p>
         </w:tc>
         <w:tc>
@@ -4795,18 +4529,15 @@
               <w:spacing w:before="40" w:after="40"/>
               <w:jc w:val="center"/>
               <w:rPr>
-                <w:ins w:id="111" w:author="Huang, Lili" w:date="2016-11-17T09:05:00Z"/>
-                <w:i/>
-              </w:rPr>
-            </w:pPr>
-            <w:ins w:id="112" w:author="Huang, Lili" w:date="2016-11-17T09:06:00Z">
-              <w:r>
-                <w:rPr>
-                  <w:i/>
-                </w:rPr>
-                <w:t>P</w:t>
-              </w:r>
-            </w:ins>
+                <w:i/>
+              </w:rPr>
+            </w:pPr>
+            <w:r>
+              <w:rPr>
+                <w:i/>
+              </w:rPr>
+              <w:t>P</w:t>
+            </w:r>
           </w:p>
         </w:tc>
         <w:tc>
@@ -4822,7 +4553,6 @@
               </w:tabs>
               <w:spacing w:before="40" w:after="40"/>
               <w:rPr>
-                <w:ins w:id="113" w:author="Huang, Lili" w:date="2016-11-17T09:05:00Z"/>
                 <w:i/>
               </w:rPr>
             </w:pPr>
@@ -4831,10 +4561,1142 @@
       </w:tr>
     </w:tbl>
     <w:p/>
+    <w:tbl>
+      <w:tblPr>
+        <w:tblW w:w="0" w:type="auto"/>
+        <w:jc w:val="center"/>
+        <w:tblBorders>
+          <w:top w:val="single" w:sz="4" w:space="0" w:color="auto"/>
+          <w:left w:val="single" w:sz="4" w:space="0" w:color="auto"/>
+          <w:bottom w:val="single" w:sz="4" w:space="0" w:color="auto"/>
+          <w:right w:val="single" w:sz="4" w:space="0" w:color="auto"/>
+          <w:insideH w:val="single" w:sz="4" w:space="0" w:color="auto"/>
+          <w:insideV w:val="single" w:sz="4" w:space="0" w:color="auto"/>
+        </w:tblBorders>
+        <w:tblLayout w:type="fixed"/>
+        <w:tblLook w:val="0000" w:firstRow="0" w:lastRow="0" w:firstColumn="0" w:lastColumn="0" w:noHBand="0" w:noVBand="0"/>
+      </w:tblPr>
+      <w:tblGrid>
+        <w:gridCol w:w="2549"/>
+        <w:gridCol w:w="10951"/>
+      </w:tblGrid>
+      <w:tr>
+        <w:trPr>
+          <w:tblHeader/>
+          <w:jc w:val="center"/>
+        </w:trPr>
+        <w:tc>
+          <w:tcPr>
+            <w:tcW w:w="2549" w:type="dxa"/>
+            <w:shd w:val="solid" w:color="auto" w:fill="000000"/>
+          </w:tcPr>
+          <w:p>
+            <w:pPr>
+              <w:numPr>
+                <w:ilvl w:val="12"/>
+                <w:numId w:val="0"/>
+              </w:numPr>
+              <w:jc w:val="center"/>
+              <w:rPr>
+                <w:b/>
+                <w:sz w:val="18"/>
+              </w:rPr>
+            </w:pPr>
+            <w:r>
+              <w:rPr>
+                <w:b/>
+                <w:sz w:val="18"/>
+              </w:rPr>
+              <w:t>Item</w:t>
+            </w:r>
+          </w:p>
+        </w:tc>
+        <w:tc>
+          <w:tcPr>
+            <w:tcW w:w="10951" w:type="dxa"/>
+            <w:shd w:val="solid" w:color="auto" w:fill="000000"/>
+          </w:tcPr>
+          <w:p>
+            <w:pPr>
+              <w:numPr>
+                <w:ilvl w:val="12"/>
+                <w:numId w:val="0"/>
+              </w:numPr>
+              <w:jc w:val="center"/>
+              <w:rPr>
+                <w:b/>
+                <w:sz w:val="18"/>
+              </w:rPr>
+            </w:pPr>
+            <w:r>
+              <w:rPr>
+                <w:b/>
+                <w:sz w:val="18"/>
+              </w:rPr>
+              <w:t>Description</w:t>
+            </w:r>
+          </w:p>
+        </w:tc>
+      </w:tr>
+      <w:tr>
+        <w:trPr>
+          <w:jc w:val="center"/>
+        </w:trPr>
+        <w:tc>
+          <w:tcPr>
+            <w:tcW w:w="2549" w:type="dxa"/>
+          </w:tcPr>
+          <w:p>
+            <w:pPr>
+              <w:pStyle w:val="CommentText"/>
+              <w:numPr>
+                <w:ilvl w:val="12"/>
+                <w:numId w:val="0"/>
+              </w:numPr>
+            </w:pPr>
+            <w:r>
+              <w:t>Test Case ID</w:t>
+            </w:r>
+          </w:p>
+        </w:tc>
+        <w:tc>
+          <w:tcPr>
+            <w:tcW w:w="10951" w:type="dxa"/>
+          </w:tcPr>
+          <w:p>
+            <w:r>
+              <w:t>ECUI</w:t>
+            </w:r>
+            <w:r>
+              <w:t>SURVEY</w:t>
+            </w:r>
+            <w:r>
+              <w:t>0</w:t>
+            </w:r>
+            <w:r>
+              <w:t>5</w:t>
+            </w:r>
+          </w:p>
+        </w:tc>
+      </w:tr>
+      <w:tr>
+        <w:trPr>
+          <w:jc w:val="center"/>
+        </w:trPr>
+        <w:tc>
+          <w:tcPr>
+            <w:tcW w:w="2549" w:type="dxa"/>
+          </w:tcPr>
+          <w:p>
+            <w:pPr>
+              <w:pStyle w:val="CommentText"/>
+              <w:numPr>
+                <w:ilvl w:val="12"/>
+                <w:numId w:val="0"/>
+              </w:numPr>
+            </w:pPr>
+            <w:r>
+              <w:t>Source Description</w:t>
+            </w:r>
+          </w:p>
+        </w:tc>
+        <w:tc>
+          <w:tcPr>
+            <w:tcW w:w="10951" w:type="dxa"/>
+          </w:tcPr>
+          <w:p>
+            <w:r>
+              <w:t xml:space="preserve">TFS </w:t>
+            </w:r>
+            <w:r>
+              <w:t>9603</w:t>
+            </w:r>
+            <w:r>
+              <w:t xml:space="preserve"> – </w:t>
+            </w:r>
+            <w:r>
+              <w:t xml:space="preserve">Add #6 survey question </w:t>
+            </w:r>
+            <w:r>
+              <w:t>for Lawrence</w:t>
+            </w:r>
+          </w:p>
+        </w:tc>
+      </w:tr>
+      <w:tr>
+        <w:trPr>
+          <w:jc w:val="center"/>
+        </w:trPr>
+        <w:tc>
+          <w:tcPr>
+            <w:tcW w:w="2549" w:type="dxa"/>
+          </w:tcPr>
+          <w:p>
+            <w:pPr>
+              <w:pStyle w:val="CommentText"/>
+              <w:numPr>
+                <w:ilvl w:val="12"/>
+                <w:numId w:val="0"/>
+              </w:numPr>
+            </w:pPr>
+            <w:r>
+              <w:t>Test Location</w:t>
+            </w:r>
+          </w:p>
+        </w:tc>
+        <w:tc>
+          <w:tcPr>
+            <w:tcW w:w="10951" w:type="dxa"/>
+          </w:tcPr>
+          <w:p>
+            <w:r>
+              <w:t>https://vacmsmpmd01.vangent.local/coach3/</w:t>
+            </w:r>
+            <w:r>
+              <w:t>MySurvey.aspx?id=10</w:t>
+            </w:r>
+            <w:r>
+              <w:t xml:space="preserve"> </w:t>
+            </w:r>
+          </w:p>
+        </w:tc>
+      </w:tr>
+      <w:tr>
+        <w:trPr>
+          <w:jc w:val="center"/>
+        </w:trPr>
+        <w:tc>
+          <w:tcPr>
+            <w:tcW w:w="2549" w:type="dxa"/>
+          </w:tcPr>
+          <w:p>
+            <w:pPr>
+              <w:pStyle w:val="CommentText"/>
+              <w:numPr>
+                <w:ilvl w:val="12"/>
+                <w:numId w:val="0"/>
+              </w:numPr>
+            </w:pPr>
+            <w:r>
+              <w:t>Updated File(s)</w:t>
+            </w:r>
+          </w:p>
+        </w:tc>
+        <w:tc>
+          <w:tcPr>
+            <w:tcW w:w="10951" w:type="dxa"/>
+          </w:tcPr>
+          <w:p>
+            <w:r>
+              <w:t xml:space="preserve">MySurvey.aspx, MySurvey.aspx.vb, MySurvey.aspx.designer.vb, </w:t>
+            </w:r>
+            <w:r>
+              <w:t>MySurveyHandler.vb, MySurveyDBAccess.vb, Survey.vb</w:t>
+            </w:r>
+          </w:p>
+        </w:tc>
+      </w:tr>
+      <w:tr>
+        <w:trPr>
+          <w:jc w:val="center"/>
+        </w:trPr>
+        <w:tc>
+          <w:tcPr>
+            <w:tcW w:w="2549" w:type="dxa"/>
+          </w:tcPr>
+          <w:p>
+            <w:pPr>
+              <w:pStyle w:val="CommentText"/>
+              <w:numPr>
+                <w:ilvl w:val="12"/>
+                <w:numId w:val="0"/>
+              </w:numPr>
+            </w:pPr>
+            <w:r>
+              <w:t>Supporting Documentation</w:t>
+            </w:r>
+          </w:p>
+        </w:tc>
+        <w:tc>
+          <w:tcPr>
+            <w:tcW w:w="10951" w:type="dxa"/>
+          </w:tcPr>
+          <w:p/>
+        </w:tc>
+      </w:tr>
+      <w:tr>
+        <w:trPr>
+          <w:jc w:val="center"/>
+        </w:trPr>
+        <w:tc>
+          <w:tcPr>
+            <w:tcW w:w="2549" w:type="dxa"/>
+          </w:tcPr>
+          <w:p>
+            <w:pPr>
+              <w:pStyle w:val="CommentText"/>
+              <w:numPr>
+                <w:ilvl w:val="12"/>
+                <w:numId w:val="0"/>
+              </w:numPr>
+            </w:pPr>
+            <w:r>
+              <w:t>Notes</w:t>
+            </w:r>
+          </w:p>
+        </w:tc>
+        <w:tc>
+          <w:tcPr>
+            <w:tcW w:w="10951" w:type="dxa"/>
+          </w:tcPr>
+          <w:p/>
+        </w:tc>
+      </w:tr>
+    </w:tbl>
+    <w:p/>
+    <w:tbl>
+      <w:tblPr>
+        <w:tblW w:w="13500" w:type="dxa"/>
+        <w:jc w:val="center"/>
+        <w:tblBorders>
+          <w:top w:val="double" w:sz="4" w:space="0" w:color="auto"/>
+          <w:left w:val="double" w:sz="4" w:space="0" w:color="auto"/>
+          <w:bottom w:val="double" w:sz="4" w:space="0" w:color="auto"/>
+          <w:right w:val="double" w:sz="4" w:space="0" w:color="auto"/>
+          <w:insideH w:val="single" w:sz="6" w:space="0" w:color="auto"/>
+          <w:insideV w:val="single" w:sz="6" w:space="0" w:color="auto"/>
+        </w:tblBorders>
+        <w:tblLayout w:type="fixed"/>
+        <w:tblLook w:val="0000" w:firstRow="0" w:lastRow="0" w:firstColumn="0" w:lastColumn="0" w:noHBand="0" w:noVBand="0"/>
+      </w:tblPr>
+      <w:tblGrid>
+        <w:gridCol w:w="900"/>
+        <w:gridCol w:w="3960"/>
+        <w:gridCol w:w="4500"/>
+        <w:gridCol w:w="1260"/>
+        <w:gridCol w:w="2880"/>
+      </w:tblGrid>
+      <w:tr>
+        <w:trPr>
+          <w:cantSplit/>
+          <w:tblHeader/>
+          <w:jc w:val="center"/>
+        </w:trPr>
+        <w:tc>
+          <w:tcPr>
+            <w:tcW w:w="900" w:type="dxa"/>
+            <w:shd w:val="clear" w:color="auto" w:fill="A6A6A6"/>
+          </w:tcPr>
+          <w:p>
+            <w:pPr>
+              <w:pStyle w:val="Header"/>
+              <w:tabs>
+                <w:tab w:val="clear" w:pos="4320"/>
+                <w:tab w:val="clear" w:pos="8640"/>
+              </w:tabs>
+              <w:spacing w:before="40" w:after="40"/>
+              <w:jc w:val="both"/>
+              <w:rPr>
+                <w:b/>
+                <w:i/>
+              </w:rPr>
+            </w:pPr>
+            <w:r>
+              <w:rPr>
+                <w:b/>
+              </w:rPr>
+              <w:t>TEST#</w:t>
+            </w:r>
+          </w:p>
+        </w:tc>
+        <w:tc>
+          <w:tcPr>
+            <w:tcW w:w="3960" w:type="dxa"/>
+            <w:shd w:val="clear" w:color="auto" w:fill="A6A6A6"/>
+          </w:tcPr>
+          <w:p>
+            <w:pPr>
+              <w:pStyle w:val="Header"/>
+              <w:tabs>
+                <w:tab w:val="clear" w:pos="4320"/>
+                <w:tab w:val="clear" w:pos="8640"/>
+              </w:tabs>
+              <w:spacing w:before="20" w:after="20"/>
+              <w:rPr>
+                <w:b/>
+                <w:i/>
+              </w:rPr>
+            </w:pPr>
+            <w:r>
+              <w:rPr>
+                <w:b/>
+              </w:rPr>
+              <w:t>ACTION</w:t>
+            </w:r>
+          </w:p>
+        </w:tc>
+        <w:tc>
+          <w:tcPr>
+            <w:tcW w:w="4500" w:type="dxa"/>
+            <w:shd w:val="clear" w:color="auto" w:fill="A6A6A6"/>
+          </w:tcPr>
+          <w:p>
+            <w:pPr>
+              <w:pStyle w:val="Header"/>
+              <w:tabs>
+                <w:tab w:val="clear" w:pos="4320"/>
+                <w:tab w:val="clear" w:pos="8640"/>
+              </w:tabs>
+              <w:spacing w:before="40" w:after="40"/>
+              <w:rPr>
+                <w:b/>
+                <w:i/>
+              </w:rPr>
+            </w:pPr>
+            <w:r>
+              <w:rPr>
+                <w:b/>
+              </w:rPr>
+              <w:t xml:space="preserve">EXPECTED RESULTS </w:t>
+            </w:r>
+          </w:p>
+        </w:tc>
+        <w:tc>
+          <w:tcPr>
+            <w:tcW w:w="1260" w:type="dxa"/>
+            <w:shd w:val="clear" w:color="auto" w:fill="A6A6A6"/>
+          </w:tcPr>
+          <w:p>
+            <w:pPr>
+              <w:pStyle w:val="Header"/>
+              <w:tabs>
+                <w:tab w:val="clear" w:pos="4320"/>
+                <w:tab w:val="clear" w:pos="8640"/>
+              </w:tabs>
+              <w:spacing w:before="40" w:after="40"/>
+              <w:jc w:val="center"/>
+              <w:rPr>
+                <w:b/>
+                <w:i/>
+              </w:rPr>
+            </w:pPr>
+            <w:r>
+              <w:rPr>
+                <w:b/>
+              </w:rPr>
+              <w:t>RESULTS</w:t>
+            </w:r>
+          </w:p>
+          <w:p>
+            <w:pPr>
+              <w:pStyle w:val="Header"/>
+              <w:tabs>
+                <w:tab w:val="clear" w:pos="4320"/>
+                <w:tab w:val="clear" w:pos="8640"/>
+              </w:tabs>
+              <w:spacing w:before="40" w:after="40"/>
+              <w:jc w:val="center"/>
+              <w:rPr>
+                <w:b/>
+                <w:i/>
+              </w:rPr>
+            </w:pPr>
+            <w:r>
+              <w:rPr>
+                <w:b/>
+              </w:rPr>
+              <w:t>P/F/I</w:t>
+            </w:r>
+          </w:p>
+        </w:tc>
+        <w:tc>
+          <w:tcPr>
+            <w:tcW w:w="2880" w:type="dxa"/>
+            <w:shd w:val="clear" w:color="auto" w:fill="A6A6A6"/>
+          </w:tcPr>
+          <w:p>
+            <w:pPr>
+              <w:pStyle w:val="Header"/>
+              <w:tabs>
+                <w:tab w:val="clear" w:pos="4320"/>
+                <w:tab w:val="clear" w:pos="8640"/>
+              </w:tabs>
+              <w:spacing w:before="40" w:after="40"/>
+              <w:rPr>
+                <w:b/>
+                <w:i/>
+              </w:rPr>
+            </w:pPr>
+            <w:r>
+              <w:rPr>
+                <w:b/>
+              </w:rPr>
+              <w:t>COMMENTS</w:t>
+            </w:r>
+          </w:p>
+        </w:tc>
+      </w:tr>
+      <w:tr>
+        <w:trPr>
+          <w:cantSplit/>
+          <w:jc w:val="center"/>
+        </w:trPr>
+        <w:tc>
+          <w:tcPr>
+            <w:tcW w:w="900" w:type="dxa"/>
+          </w:tcPr>
+          <w:p>
+            <w:pPr>
+              <w:pStyle w:val="Header"/>
+              <w:numPr>
+                <w:ilvl w:val="0"/>
+                <w:numId w:val="5"/>
+              </w:numPr>
+              <w:tabs>
+                <w:tab w:val="clear" w:pos="4320"/>
+                <w:tab w:val="clear" w:pos="8640"/>
+              </w:tabs>
+              <w:overflowPunct/>
+              <w:autoSpaceDE/>
+              <w:autoSpaceDN/>
+              <w:adjustRightInd/>
+              <w:spacing w:before="40" w:after="40"/>
+              <w:jc w:val="both"/>
+              <w:textAlignment w:val="auto"/>
+              <w:rPr>
+                <w:i/>
+              </w:rPr>
+            </w:pPr>
+          </w:p>
+        </w:tc>
+        <w:tc>
+          <w:tcPr>
+            <w:tcW w:w="3960" w:type="dxa"/>
+          </w:tcPr>
+          <w:p>
+            <w:pPr>
+              <w:pStyle w:val="CSETableText"/>
+              <w:ind w:left="159"/>
+            </w:pPr>
+            <w:r>
+              <w:t xml:space="preserve">Update survey with ID </w:t>
+            </w:r>
+            <w:r>
+              <w:t xml:space="preserve">26 </w:t>
+            </w:r>
+            <w:r>
+              <w:t>to be active</w:t>
+            </w:r>
+            <w:r>
+              <w:t>, s</w:t>
+            </w:r>
+            <w:r>
+              <w:t>et the owner to be myself</w:t>
+            </w:r>
+            <w:r>
+              <w:t>, set site id to 10 (Lawrence)</w:t>
+            </w:r>
+            <w:r>
+              <w:t xml:space="preserve"> in database;</w:t>
+            </w:r>
+          </w:p>
+          <w:p>
+            <w:pPr>
+              <w:pStyle w:val="CSETableText"/>
+              <w:ind w:left="159"/>
+              <w:rPr>
+                <w:bCs/>
+                <w:szCs w:val="20"/>
+              </w:rPr>
+            </w:pPr>
+            <w:hyperlink r:id="rId13" w:history="1">
+              <w:r>
+                <w:rPr>
+                  <w:rStyle w:val="Hyperlink"/>
+                </w:rPr>
+                <w:t>https://vacmsmpmd01.vangent.local/coach3/MySurvey.aspx?id=</w:t>
+              </w:r>
+            </w:hyperlink>
+            <w:r>
+              <w:rPr>
+                <w:rStyle w:val="Hyperlink"/>
+              </w:rPr>
+              <w:t>26</w:t>
+            </w:r>
+            <w:r>
+              <w:t xml:space="preserve"> </w:t>
+            </w:r>
+          </w:p>
+        </w:tc>
+        <w:tc>
+          <w:tcPr>
+            <w:tcW w:w="4500" w:type="dxa"/>
+          </w:tcPr>
+          <w:p>
+            <w:pPr>
+              <w:pStyle w:val="Header"/>
+              <w:tabs>
+                <w:tab w:val="clear" w:pos="4320"/>
+                <w:tab w:val="clear" w:pos="8640"/>
+              </w:tabs>
+              <w:spacing w:before="40" w:after="40"/>
+            </w:pPr>
+            <w:r>
+              <w:t>Survey</w:t>
+            </w:r>
+            <w:r>
+              <w:t xml:space="preserve"> page successfully </w:t>
+            </w:r>
+            <w:r>
+              <w:t>displays</w:t>
+            </w:r>
+            <w:r>
+              <w:t xml:space="preserve"> with 6 questions, plus #7 question for “Additional comments” textarea.</w:t>
+            </w:r>
+          </w:p>
+        </w:tc>
+        <w:tc>
+          <w:tcPr>
+            <w:tcW w:w="1260" w:type="dxa"/>
+          </w:tcPr>
+          <w:p>
+            <w:pPr>
+              <w:pStyle w:val="Header"/>
+              <w:tabs>
+                <w:tab w:val="clear" w:pos="4320"/>
+                <w:tab w:val="clear" w:pos="8640"/>
+              </w:tabs>
+              <w:spacing w:before="40" w:after="40"/>
+              <w:jc w:val="center"/>
+              <w:rPr>
+                <w:i/>
+              </w:rPr>
+            </w:pPr>
+            <w:r>
+              <w:rPr>
+                <w:i/>
+              </w:rPr>
+              <w:t>P</w:t>
+            </w:r>
+          </w:p>
+        </w:tc>
+        <w:tc>
+          <w:tcPr>
+            <w:tcW w:w="2880" w:type="dxa"/>
+          </w:tcPr>
+          <w:p>
+            <w:pPr>
+              <w:pStyle w:val="Header"/>
+              <w:tabs>
+                <w:tab w:val="clear" w:pos="4320"/>
+                <w:tab w:val="clear" w:pos="8640"/>
+              </w:tabs>
+              <w:spacing w:before="40" w:after="40"/>
+              <w:rPr>
+                <w:i/>
+              </w:rPr>
+            </w:pPr>
+          </w:p>
+        </w:tc>
+      </w:tr>
+      <w:tr>
+        <w:trPr>
+          <w:cantSplit/>
+          <w:jc w:val="center"/>
+        </w:trPr>
+        <w:tc>
+          <w:tcPr>
+            <w:tcW w:w="900" w:type="dxa"/>
+          </w:tcPr>
+          <w:p>
+            <w:pPr>
+              <w:pStyle w:val="Header"/>
+              <w:numPr>
+                <w:ilvl w:val="0"/>
+                <w:numId w:val="5"/>
+              </w:numPr>
+              <w:tabs>
+                <w:tab w:val="clear" w:pos="4320"/>
+                <w:tab w:val="clear" w:pos="8640"/>
+              </w:tabs>
+              <w:overflowPunct/>
+              <w:autoSpaceDE/>
+              <w:autoSpaceDN/>
+              <w:adjustRightInd/>
+              <w:spacing w:before="40" w:after="40"/>
+              <w:jc w:val="both"/>
+              <w:textAlignment w:val="auto"/>
+              <w:rPr>
+                <w:i/>
+              </w:rPr>
+            </w:pPr>
+          </w:p>
+        </w:tc>
+        <w:tc>
+          <w:tcPr>
+            <w:tcW w:w="3960" w:type="dxa"/>
+          </w:tcPr>
+          <w:p>
+            <w:pPr>
+              <w:pStyle w:val="CSETableText"/>
+              <w:ind w:left="159"/>
+            </w:pPr>
+            <w:r>
+              <w:t xml:space="preserve">Click Submit </w:t>
+            </w:r>
+          </w:p>
+        </w:tc>
+        <w:tc>
+          <w:tcPr>
+            <w:tcW w:w="4500" w:type="dxa"/>
+          </w:tcPr>
+          <w:p>
+            <w:pPr>
+              <w:pStyle w:val="Header"/>
+              <w:tabs>
+                <w:tab w:val="clear" w:pos="4320"/>
+                <w:tab w:val="clear" w:pos="8640"/>
+              </w:tabs>
+              <w:spacing w:before="40" w:after="40"/>
+            </w:pPr>
+            <w:r>
+              <w:t xml:space="preserve">Validation error messages display for un-answered </w:t>
+            </w:r>
+            <w:r>
+              <w:t xml:space="preserve">required </w:t>
+            </w:r>
+            <w:r>
+              <w:t xml:space="preserve">questions (radio button questions). </w:t>
+            </w:r>
+          </w:p>
+        </w:tc>
+        <w:tc>
+          <w:tcPr>
+            <w:tcW w:w="1260" w:type="dxa"/>
+          </w:tcPr>
+          <w:p>
+            <w:pPr>
+              <w:pStyle w:val="Header"/>
+              <w:tabs>
+                <w:tab w:val="clear" w:pos="4320"/>
+                <w:tab w:val="clear" w:pos="8640"/>
+              </w:tabs>
+              <w:spacing w:before="40" w:after="40"/>
+              <w:jc w:val="center"/>
+              <w:rPr>
+                <w:i/>
+              </w:rPr>
+            </w:pPr>
+            <w:r>
+              <w:rPr>
+                <w:i/>
+              </w:rPr>
+              <w:t>P</w:t>
+            </w:r>
+          </w:p>
+        </w:tc>
+        <w:tc>
+          <w:tcPr>
+            <w:tcW w:w="2880" w:type="dxa"/>
+          </w:tcPr>
+          <w:p>
+            <w:pPr>
+              <w:pStyle w:val="Header"/>
+              <w:tabs>
+                <w:tab w:val="clear" w:pos="4320"/>
+                <w:tab w:val="clear" w:pos="8640"/>
+              </w:tabs>
+              <w:spacing w:before="40" w:after="40"/>
+              <w:rPr>
+                <w:i/>
+              </w:rPr>
+            </w:pPr>
+          </w:p>
+        </w:tc>
+      </w:tr>
+      <w:tr>
+        <w:trPr>
+          <w:cantSplit/>
+          <w:jc w:val="center"/>
+        </w:trPr>
+        <w:tc>
+          <w:tcPr>
+            <w:tcW w:w="900" w:type="dxa"/>
+          </w:tcPr>
+          <w:p>
+            <w:pPr>
+              <w:pStyle w:val="Header"/>
+              <w:numPr>
+                <w:ilvl w:val="0"/>
+                <w:numId w:val="5"/>
+              </w:numPr>
+              <w:tabs>
+                <w:tab w:val="clear" w:pos="4320"/>
+                <w:tab w:val="clear" w:pos="8640"/>
+              </w:tabs>
+              <w:overflowPunct/>
+              <w:autoSpaceDE/>
+              <w:autoSpaceDN/>
+              <w:adjustRightInd/>
+              <w:spacing w:before="40" w:after="40"/>
+              <w:jc w:val="both"/>
+              <w:textAlignment w:val="auto"/>
+              <w:rPr>
+                <w:i/>
+              </w:rPr>
+            </w:pPr>
+          </w:p>
+        </w:tc>
+        <w:tc>
+          <w:tcPr>
+            <w:tcW w:w="3960" w:type="dxa"/>
+          </w:tcPr>
+          <w:p>
+            <w:pPr>
+              <w:pStyle w:val="CSETableText"/>
+              <w:ind w:left="159"/>
+            </w:pPr>
+            <w:r>
+              <w:t>Select answers for all the questions;</w:t>
+            </w:r>
+          </w:p>
+          <w:p>
+            <w:pPr>
+              <w:pStyle w:val="CSETableText"/>
+              <w:ind w:left="159"/>
+            </w:pPr>
+            <w:r>
+              <w:t>Click Submit</w:t>
+            </w:r>
+          </w:p>
+        </w:tc>
+        <w:tc>
+          <w:tcPr>
+            <w:tcW w:w="4500" w:type="dxa"/>
+          </w:tcPr>
+          <w:p>
+            <w:pPr>
+              <w:pStyle w:val="Header"/>
+              <w:tabs>
+                <w:tab w:val="clear" w:pos="4320"/>
+                <w:tab w:val="clear" w:pos="8640"/>
+              </w:tabs>
+              <w:spacing w:before="40" w:after="40"/>
+            </w:pPr>
+            <w:r>
+              <w:t>Success message displays.</w:t>
+            </w:r>
+            <w:r>
+              <w:t xml:space="preserve"> Survey is completed.</w:t>
+            </w:r>
+          </w:p>
+        </w:tc>
+        <w:tc>
+          <w:tcPr>
+            <w:tcW w:w="1260" w:type="dxa"/>
+          </w:tcPr>
+          <w:p>
+            <w:pPr>
+              <w:pStyle w:val="Header"/>
+              <w:tabs>
+                <w:tab w:val="clear" w:pos="4320"/>
+                <w:tab w:val="clear" w:pos="8640"/>
+              </w:tabs>
+              <w:spacing w:before="40" w:after="40"/>
+              <w:jc w:val="center"/>
+              <w:rPr>
+                <w:i/>
+              </w:rPr>
+            </w:pPr>
+            <w:r>
+              <w:rPr>
+                <w:i/>
+              </w:rPr>
+              <w:t>P</w:t>
+            </w:r>
+          </w:p>
+        </w:tc>
+        <w:tc>
+          <w:tcPr>
+            <w:tcW w:w="2880" w:type="dxa"/>
+          </w:tcPr>
+          <w:p>
+            <w:pPr>
+              <w:pStyle w:val="Header"/>
+              <w:tabs>
+                <w:tab w:val="clear" w:pos="4320"/>
+                <w:tab w:val="clear" w:pos="8640"/>
+              </w:tabs>
+              <w:spacing w:before="40" w:after="40"/>
+              <w:rPr>
+                <w:i/>
+              </w:rPr>
+            </w:pPr>
+          </w:p>
+        </w:tc>
+      </w:tr>
+      <w:tr>
+        <w:trPr>
+          <w:cantSplit/>
+          <w:jc w:val="center"/>
+        </w:trPr>
+        <w:tc>
+          <w:tcPr>
+            <w:tcW w:w="900" w:type="dxa"/>
+          </w:tcPr>
+          <w:p>
+            <w:pPr>
+              <w:pStyle w:val="Header"/>
+              <w:numPr>
+                <w:ilvl w:val="0"/>
+                <w:numId w:val="5"/>
+              </w:numPr>
+              <w:tabs>
+                <w:tab w:val="clear" w:pos="4320"/>
+                <w:tab w:val="clear" w:pos="8640"/>
+              </w:tabs>
+              <w:overflowPunct/>
+              <w:autoSpaceDE/>
+              <w:autoSpaceDN/>
+              <w:adjustRightInd/>
+              <w:spacing w:before="40" w:after="40"/>
+              <w:jc w:val="both"/>
+              <w:textAlignment w:val="auto"/>
+              <w:rPr>
+                <w:i/>
+              </w:rPr>
+            </w:pPr>
+          </w:p>
+        </w:tc>
+        <w:tc>
+          <w:tcPr>
+            <w:tcW w:w="3960" w:type="dxa"/>
+          </w:tcPr>
+          <w:p>
+            <w:pPr>
+              <w:pStyle w:val="CSETableText"/>
+              <w:ind w:left="159"/>
+            </w:pPr>
+            <w:r>
+              <w:t xml:space="preserve">Update survey with ID 26 to be active, set the owner to be myself, set site id to </w:t>
+            </w:r>
+            <w:r>
+              <w:t xml:space="preserve">any valid site other than </w:t>
+            </w:r>
+            <w:r>
+              <w:t>10 (Lawrence) in database;</w:t>
+            </w:r>
+          </w:p>
+          <w:p>
+            <w:pPr>
+              <w:pStyle w:val="CSETableText"/>
+              <w:ind w:left="159"/>
+            </w:pPr>
+            <w:hyperlink r:id="rId14" w:history="1">
+              <w:r>
+                <w:rPr>
+                  <w:rStyle w:val="Hyperlink"/>
+                </w:rPr>
+                <w:t>https://vacmsmpmd01.vangent.local/coach3/MySurvey.aspx?id=</w:t>
+              </w:r>
+            </w:hyperlink>
+            <w:r>
+              <w:rPr>
+                <w:rStyle w:val="Hyperlink"/>
+              </w:rPr>
+              <w:t>26</w:t>
+            </w:r>
+          </w:p>
+        </w:tc>
+        <w:tc>
+          <w:tcPr>
+            <w:tcW w:w="4500" w:type="dxa"/>
+          </w:tcPr>
+          <w:p>
+            <w:pPr>
+              <w:pStyle w:val="Header"/>
+              <w:tabs>
+                <w:tab w:val="clear" w:pos="4320"/>
+                <w:tab w:val="clear" w:pos="8640"/>
+              </w:tabs>
+              <w:spacing w:before="40" w:after="40"/>
+            </w:pPr>
+            <w:r>
+              <w:t>Survey</w:t>
+            </w:r>
+            <w:r>
+              <w:t xml:space="preserve"> page successfully </w:t>
+            </w:r>
+            <w:r>
+              <w:t>displays</w:t>
+            </w:r>
+            <w:r>
+              <w:t xml:space="preserve"> with 5 questions, plus #6 question for “Additional comments” textarea.</w:t>
+            </w:r>
+          </w:p>
+        </w:tc>
+        <w:tc>
+          <w:tcPr>
+            <w:tcW w:w="1260" w:type="dxa"/>
+          </w:tcPr>
+          <w:p>
+            <w:pPr>
+              <w:pStyle w:val="Header"/>
+              <w:tabs>
+                <w:tab w:val="clear" w:pos="4320"/>
+                <w:tab w:val="clear" w:pos="8640"/>
+              </w:tabs>
+              <w:spacing w:before="40" w:after="40"/>
+              <w:jc w:val="center"/>
+              <w:rPr>
+                <w:i/>
+              </w:rPr>
+            </w:pPr>
+            <w:r>
+              <w:rPr>
+                <w:i/>
+              </w:rPr>
+              <w:t>P</w:t>
+            </w:r>
+          </w:p>
+        </w:tc>
+        <w:tc>
+          <w:tcPr>
+            <w:tcW w:w="2880" w:type="dxa"/>
+          </w:tcPr>
+          <w:p>
+            <w:pPr>
+              <w:pStyle w:val="Header"/>
+              <w:tabs>
+                <w:tab w:val="clear" w:pos="4320"/>
+                <w:tab w:val="clear" w:pos="8640"/>
+              </w:tabs>
+              <w:spacing w:before="40" w:after="40"/>
+              <w:rPr>
+                <w:i/>
+              </w:rPr>
+            </w:pPr>
+          </w:p>
+        </w:tc>
+      </w:tr>
+      <w:tr>
+        <w:trPr>
+          <w:cantSplit/>
+          <w:jc w:val="center"/>
+        </w:trPr>
+        <w:tc>
+          <w:tcPr>
+            <w:tcW w:w="900" w:type="dxa"/>
+          </w:tcPr>
+          <w:p>
+            <w:pPr>
+              <w:pStyle w:val="Header"/>
+              <w:numPr>
+                <w:ilvl w:val="0"/>
+                <w:numId w:val="5"/>
+              </w:numPr>
+              <w:tabs>
+                <w:tab w:val="clear" w:pos="4320"/>
+                <w:tab w:val="clear" w:pos="8640"/>
+              </w:tabs>
+              <w:overflowPunct/>
+              <w:autoSpaceDE/>
+              <w:autoSpaceDN/>
+              <w:adjustRightInd/>
+              <w:spacing w:before="40" w:after="40"/>
+              <w:jc w:val="both"/>
+              <w:textAlignment w:val="auto"/>
+              <w:rPr>
+                <w:i/>
+              </w:rPr>
+            </w:pPr>
+          </w:p>
+        </w:tc>
+        <w:tc>
+          <w:tcPr>
+            <w:tcW w:w="3960" w:type="dxa"/>
+          </w:tcPr>
+          <w:p>
+            <w:pPr>
+              <w:pStyle w:val="CSETableText"/>
+              <w:ind w:left="159"/>
+            </w:pPr>
+            <w:r>
+              <w:t>Repeat Test#2 and #3.</w:t>
+            </w:r>
+          </w:p>
+        </w:tc>
+        <w:tc>
+          <w:tcPr>
+            <w:tcW w:w="4500" w:type="dxa"/>
+          </w:tcPr>
+          <w:p>
+            <w:pPr>
+              <w:pStyle w:val="Header"/>
+              <w:tabs>
+                <w:tab w:val="clear" w:pos="4320"/>
+                <w:tab w:val="clear" w:pos="8640"/>
+              </w:tabs>
+              <w:spacing w:before="40" w:after="40"/>
+            </w:pPr>
+            <w:r>
+              <w:t>Same as Test#2 and #3.</w:t>
+            </w:r>
+          </w:p>
+        </w:tc>
+        <w:tc>
+          <w:tcPr>
+            <w:tcW w:w="1260" w:type="dxa"/>
+          </w:tcPr>
+          <w:p>
+            <w:pPr>
+              <w:pStyle w:val="Header"/>
+              <w:tabs>
+                <w:tab w:val="clear" w:pos="4320"/>
+                <w:tab w:val="clear" w:pos="8640"/>
+              </w:tabs>
+              <w:spacing w:before="40" w:after="40"/>
+              <w:jc w:val="center"/>
+              <w:rPr>
+                <w:i/>
+              </w:rPr>
+            </w:pPr>
+            <w:r>
+              <w:rPr>
+                <w:i/>
+              </w:rPr>
+              <w:t>P</w:t>
+            </w:r>
+            <w:bookmarkStart w:id="15" w:name="_GoBack"/>
+            <w:bookmarkEnd w:id="15"/>
+          </w:p>
+        </w:tc>
+        <w:tc>
+          <w:tcPr>
+            <w:tcW w:w="2880" w:type="dxa"/>
+          </w:tcPr>
+          <w:p>
+            <w:pPr>
+              <w:pStyle w:val="Header"/>
+              <w:tabs>
+                <w:tab w:val="clear" w:pos="4320"/>
+                <w:tab w:val="clear" w:pos="8640"/>
+              </w:tabs>
+              <w:spacing w:before="40" w:after="40"/>
+              <w:rPr>
+                <w:i/>
+              </w:rPr>
+            </w:pPr>
+          </w:p>
+        </w:tc>
+      </w:tr>
+    </w:tbl>
+    <w:p/>
+    <w:p/>
     <w:sectPr>
-      <w:headerReference w:type="default" r:id="rId12"/>
-      <w:footerReference w:type="default" r:id="rId13"/>
-      <w:footerReference w:type="first" r:id="rId14"/>
+      <w:headerReference w:type="default" r:id="rId15"/>
+      <w:footerReference w:type="default" r:id="rId16"/>
+      <w:footerReference w:type="first" r:id="rId17"/>
       <w:pgSz w:w="15840" w:h="12240" w:orient="landscape" w:code="1"/>
       <w:pgMar w:top="720" w:right="1080" w:bottom="720" w:left="1080" w:header="720" w:footer="720" w:gutter="0"/>
       <w:cols w:space="720"/>
@@ -4890,23 +5752,7 @@
         <w:sz w:val="18"/>
       </w:rPr>
       <w:tab/>
-      <w:t xml:space="preserve">                             </w:t>
-    </w:r>
-    <w:proofErr w:type="spellStart"/>
-    <w:r>
-      <w:rPr>
-        <w:b/>
-        <w:sz w:val="18"/>
-      </w:rPr>
-      <w:t>eCoaching</w:t>
-    </w:r>
-    <w:proofErr w:type="spellEnd"/>
-    <w:r>
-      <w:rPr>
-        <w:b/>
-        <w:sz w:val="18"/>
-      </w:rPr>
-      <w:t xml:space="preserve"> </w:t>
+      <w:t xml:space="preserve">                             eCoaching </w:t>
     </w:r>
     <w:r>
       <w:rPr>
@@ -5057,7 +5903,7 @@
         <w:sz w:val="18"/>
         <w:szCs w:val="18"/>
       </w:rPr>
-      <w:t>4</w:t>
+      <w:t>5</w:t>
     </w:r>
     <w:r>
       <w:rPr>
@@ -5106,7 +5952,7 @@
         <w:sz w:val="18"/>
         <w:szCs w:val="18"/>
       </w:rPr>
-      <w:t>6</w:t>
+      <w:t>7</w:t>
     </w:r>
     <w:r>
       <w:rPr>
@@ -5310,23 +6156,7 @@
       <w:rPr>
         <w:sz w:val="18"/>
       </w:rPr>
-      <w:t xml:space="preserve">                                                                                                                                                                            </w:t>
-    </w:r>
-    <w:proofErr w:type="spellStart"/>
-    <w:proofErr w:type="gramStart"/>
-    <w:r>
-      <w:rPr>
-        <w:sz w:val="18"/>
-      </w:rPr>
-      <w:t>eCoaching</w:t>
-    </w:r>
-    <w:proofErr w:type="spellEnd"/>
-    <w:proofErr w:type="gramEnd"/>
-    <w:r>
-      <w:rPr>
-        <w:sz w:val="18"/>
-      </w:rPr>
-      <w:t xml:space="preserve"> </w:t>
+      <w:t xml:space="preserve">                                                                                                                                                                            eCoaching </w:t>
     </w:r>
     <w:r>
       <w:rPr>
@@ -5384,7 +6214,7 @@
 <file path=word/numbering.xml><?xml version="1.0" encoding="utf-8"?>
 <w:numbering xmlns:wpc="http://schemas.microsoft.com/office/word/2010/wordprocessingCanvas" xmlns:mc="http://schemas.openxmlformats.org/markup-compatibility/2006" xmlns:o="urn:schemas-microsoft-com:office:office" xmlns:r="http://schemas.openxmlformats.org/officeDocument/2006/relationships" xmlns:m="http://schemas.openxmlformats.org/officeDocument/2006/math" xmlns:v="urn:schemas-microsoft-com:vml" xmlns:wp14="http://schemas.microsoft.com/office/word/2010/wordprocessingDrawing" xmlns:wp="http://schemas.openxmlformats.org/drawingml/2006/wordprocessingDrawing" xmlns:w10="urn:schemas-microsoft-com:office:word" xmlns:w="http://schemas.openxmlformats.org/wordprocessingml/2006/main" xmlns:w14="http://schemas.microsoft.com/office/word/2010/wordml" xmlns:w15="http://schemas.microsoft.com/office/word/2012/wordml" xmlns:wpg="http://schemas.microsoft.com/office/word/2010/wordprocessingGroup" xmlns:wpi="http://schemas.microsoft.com/office/word/2010/wordprocessingInk" xmlns:wne="http://schemas.microsoft.com/office/word/2006/wordml" xmlns:wps="http://schemas.microsoft.com/office/word/2010/wordprocessingShape" mc:Ignorable="w14 w15 wp14">
   <w:abstractNum w:abstractNumId="0" w15:restartNumberingAfterBreak="0">
-    <w:nsid w:val="00172DEE"/>
+    <w:nsid w:val="0EAF06DB"/>
     <w:multiLevelType w:val="hybridMultilevel"/>
     <w:tmpl w:val="A0F2ED22"/>
     <w:lvl w:ilvl="0" w:tplc="0409000F">
@@ -5500,7 +6330,7 @@
     </w:lvl>
   </w:abstractNum>
   <w:abstractNum w:abstractNumId="1" w15:restartNumberingAfterBreak="0">
-    <w:nsid w:val="009D2C9F"/>
+    <w:nsid w:val="18716271"/>
     <w:multiLevelType w:val="hybridMultilevel"/>
     <w:tmpl w:val="A0F2ED22"/>
     <w:lvl w:ilvl="0" w:tplc="0409000F">
@@ -5616,7 +6446,7 @@
     </w:lvl>
   </w:abstractNum>
   <w:abstractNum w:abstractNumId="2" w15:restartNumberingAfterBreak="0">
-    <w:nsid w:val="026223F6"/>
+    <w:nsid w:val="28690A10"/>
     <w:multiLevelType w:val="hybridMultilevel"/>
     <w:tmpl w:val="A0F2ED22"/>
     <w:lvl w:ilvl="0" w:tplc="0409000F">
@@ -5732,7 +6562,7 @@
     </w:lvl>
   </w:abstractNum>
   <w:abstractNum w:abstractNumId="3" w15:restartNumberingAfterBreak="0">
-    <w:nsid w:val="036031D8"/>
+    <w:nsid w:val="2B3247C9"/>
     <w:multiLevelType w:val="hybridMultilevel"/>
     <w:tmpl w:val="A0F2ED22"/>
     <w:lvl w:ilvl="0" w:tplc="0409000F">
@@ -5848,3003 +6678,6 @@
     </w:lvl>
   </w:abstractNum>
   <w:abstractNum w:abstractNumId="4" w15:restartNumberingAfterBreak="0">
-    <w:nsid w:val="052A4685"/>
-    <w:multiLevelType w:val="hybridMultilevel"/>
-    <w:tmpl w:val="A0F2ED22"/>
-    <w:lvl w:ilvl="0" w:tplc="0409000F">
-      <w:start w:val="1"/>
-      <w:numFmt w:val="decimal"/>
-      <w:lvlText w:val="%1."/>
-      <w:lvlJc w:val="left"/>
-      <w:pPr>
-        <w:tabs>
-          <w:tab w:val="num" w:pos="720"/>
-        </w:tabs>
-        <w:ind w:left="720" w:hanging="360"/>
-      </w:pPr>
-    </w:lvl>
-    <w:lvl w:ilvl="1" w:tplc="4056895E">
-      <w:start w:val="1"/>
-      <w:numFmt w:val="decimal"/>
-      <w:lvlText w:val="%2."/>
-      <w:lvlJc w:val="left"/>
-      <w:pPr>
-        <w:tabs>
-          <w:tab w:val="num" w:pos="1440"/>
-        </w:tabs>
-        <w:ind w:left="1440" w:hanging="360"/>
-      </w:pPr>
-      <w:rPr>
-        <w:rFonts w:hint="default"/>
-      </w:rPr>
-    </w:lvl>
-    <w:lvl w:ilvl="2" w:tplc="0409001B" w:tentative="1">
-      <w:start w:val="1"/>
-      <w:numFmt w:val="lowerRoman"/>
-      <w:lvlText w:val="%3."/>
-      <w:lvlJc w:val="right"/>
-      <w:pPr>
-        <w:tabs>
-          <w:tab w:val="num" w:pos="2160"/>
-        </w:tabs>
-        <w:ind w:left="2160" w:hanging="180"/>
-      </w:pPr>
-    </w:lvl>
-    <w:lvl w:ilvl="3" w:tplc="0409000F" w:tentative="1">
-      <w:start w:val="1"/>
-      <w:numFmt w:val="decimal"/>
-      <w:lvlText w:val="%4."/>
-      <w:lvlJc w:val="left"/>
-      <w:pPr>
-        <w:tabs>
-          <w:tab w:val="num" w:pos="2880"/>
-        </w:tabs>
-        <w:ind w:left="2880" w:hanging="360"/>
-      </w:pPr>
-    </w:lvl>
-    <w:lvl w:ilvl="4" w:tplc="04090019" w:tentative="1">
-      <w:start w:val="1"/>
-      <w:numFmt w:val="lowerLetter"/>
-      <w:lvlText w:val="%5."/>
-      <w:lvlJc w:val="left"/>
-      <w:pPr>
-        <w:tabs>
-          <w:tab w:val="num" w:pos="3600"/>
-        </w:tabs>
-        <w:ind w:left="3600" w:hanging="360"/>
-      </w:pPr>
-    </w:lvl>
-    <w:lvl w:ilvl="5" w:tplc="0409001B" w:tentative="1">
-      <w:start w:val="1"/>
-      <w:numFmt w:val="lowerRoman"/>
-      <w:lvlText w:val="%6."/>
-      <w:lvlJc w:val="right"/>
-      <w:pPr>
-        <w:tabs>
-          <w:tab w:val="num" w:pos="4320"/>
-        </w:tabs>
-        <w:ind w:left="4320" w:hanging="180"/>
-      </w:pPr>
-    </w:lvl>
-    <w:lvl w:ilvl="6" w:tplc="0409000F" w:tentative="1">
-      <w:start w:val="1"/>
-      <w:numFmt w:val="decimal"/>
-      <w:lvlText w:val="%7."/>
-      <w:lvlJc w:val="left"/>
-      <w:pPr>
-        <w:tabs>
-          <w:tab w:val="num" w:pos="5040"/>
-        </w:tabs>
-        <w:ind w:left="5040" w:hanging="360"/>
-      </w:pPr>
-    </w:lvl>
-    <w:lvl w:ilvl="7" w:tplc="04090019" w:tentative="1">
-      <w:start w:val="1"/>
-      <w:numFmt w:val="lowerLetter"/>
-      <w:lvlText w:val="%8."/>
-      <w:lvlJc w:val="left"/>
-      <w:pPr>
-        <w:tabs>
-          <w:tab w:val="num" w:pos="5760"/>
-        </w:tabs>
-        <w:ind w:left="5760" w:hanging="360"/>
-      </w:pPr>
-    </w:lvl>
-    <w:lvl w:ilvl="8" w:tplc="0409001B" w:tentative="1">
-      <w:start w:val="1"/>
-      <w:numFmt w:val="lowerRoman"/>
-      <w:lvlText w:val="%9."/>
-      <w:lvlJc w:val="right"/>
-      <w:pPr>
-        <w:tabs>
-          <w:tab w:val="num" w:pos="6480"/>
-        </w:tabs>
-        <w:ind w:left="6480" w:hanging="180"/>
-      </w:pPr>
-    </w:lvl>
-  </w:abstractNum>
-  <w:abstractNum w:abstractNumId="5" w15:restartNumberingAfterBreak="0">
-    <w:nsid w:val="054D787A"/>
-    <w:multiLevelType w:val="hybridMultilevel"/>
-    <w:tmpl w:val="8370DCD6"/>
-    <w:lvl w:ilvl="0" w:tplc="78584BB2">
-      <w:start w:val="1"/>
-      <w:numFmt w:val="lowerLetter"/>
-      <w:lvlText w:val="%1."/>
-      <w:lvlJc w:val="left"/>
-      <w:pPr>
-        <w:ind w:left="855" w:hanging="495"/>
-      </w:pPr>
-      <w:rPr>
-        <w:rFonts w:hint="default"/>
-      </w:rPr>
-    </w:lvl>
-    <w:lvl w:ilvl="1" w:tplc="04090019" w:tentative="1">
-      <w:start w:val="1"/>
-      <w:numFmt w:val="lowerLetter"/>
-      <w:lvlText w:val="%2."/>
-      <w:lvlJc w:val="left"/>
-      <w:pPr>
-        <w:ind w:left="1440" w:hanging="360"/>
-      </w:pPr>
-    </w:lvl>
-    <w:lvl w:ilvl="2" w:tplc="0409001B" w:tentative="1">
-      <w:start w:val="1"/>
-      <w:numFmt w:val="lowerRoman"/>
-      <w:lvlText w:val="%3."/>
-      <w:lvlJc w:val="right"/>
-      <w:pPr>
-        <w:ind w:left="2160" w:hanging="180"/>
-      </w:pPr>
-    </w:lvl>
-    <w:lvl w:ilvl="3" w:tplc="0409000F" w:tentative="1">
-      <w:start w:val="1"/>
-      <w:numFmt w:val="decimal"/>
-      <w:lvlText w:val="%4."/>
-      <w:lvlJc w:val="left"/>
-      <w:pPr>
-        <w:ind w:left="2880" w:hanging="360"/>
-      </w:pPr>
-    </w:lvl>
-    <w:lvl w:ilvl="4" w:tplc="04090019" w:tentative="1">
-      <w:start w:val="1"/>
-      <w:numFmt w:val="lowerLetter"/>
-      <w:lvlText w:val="%5."/>
-      <w:lvlJc w:val="left"/>
-      <w:pPr>
-        <w:ind w:left="3600" w:hanging="360"/>
-      </w:pPr>
-    </w:lvl>
-    <w:lvl w:ilvl="5" w:tplc="0409001B" w:tentative="1">
-      <w:start w:val="1"/>
-      <w:numFmt w:val="lowerRoman"/>
-      <w:lvlText w:val="%6."/>
-      <w:lvlJc w:val="right"/>
-      <w:pPr>
-        <w:ind w:left="4320" w:hanging="180"/>
-      </w:pPr>
-    </w:lvl>
-    <w:lvl w:ilvl="6" w:tplc="0409000F" w:tentative="1">
-      <w:start w:val="1"/>
-      <w:numFmt w:val="decimal"/>
-      <w:lvlText w:val="%7."/>
-      <w:lvlJc w:val="left"/>
-      <w:pPr>
-        <w:ind w:left="5040" w:hanging="360"/>
-      </w:pPr>
-    </w:lvl>
-    <w:lvl w:ilvl="7" w:tplc="04090019" w:tentative="1">
-      <w:start w:val="1"/>
-      <w:numFmt w:val="lowerLetter"/>
-      <w:lvlText w:val="%8."/>
-      <w:lvlJc w:val="left"/>
-      <w:pPr>
-        <w:ind w:left="5760" w:hanging="360"/>
-      </w:pPr>
-    </w:lvl>
-    <w:lvl w:ilvl="8" w:tplc="0409001B" w:tentative="1">
-      <w:start w:val="1"/>
-      <w:numFmt w:val="lowerRoman"/>
-      <w:lvlText w:val="%9."/>
-      <w:lvlJc w:val="right"/>
-      <w:pPr>
-        <w:ind w:left="6480" w:hanging="180"/>
-      </w:pPr>
-    </w:lvl>
-  </w:abstractNum>
-  <w:abstractNum w:abstractNumId="6" w15:restartNumberingAfterBreak="0">
-    <w:nsid w:val="0A1154CA"/>
-    <w:multiLevelType w:val="hybridMultilevel"/>
-    <w:tmpl w:val="A0F2ED22"/>
-    <w:lvl w:ilvl="0" w:tplc="0409000F">
-      <w:start w:val="1"/>
-      <w:numFmt w:val="decimal"/>
-      <w:lvlText w:val="%1."/>
-      <w:lvlJc w:val="left"/>
-      <w:pPr>
-        <w:tabs>
-          <w:tab w:val="num" w:pos="720"/>
-        </w:tabs>
-        <w:ind w:left="720" w:hanging="360"/>
-      </w:pPr>
-    </w:lvl>
-    <w:lvl w:ilvl="1" w:tplc="4056895E">
-      <w:start w:val="1"/>
-      <w:numFmt w:val="decimal"/>
-      <w:lvlText w:val="%2."/>
-      <w:lvlJc w:val="left"/>
-      <w:pPr>
-        <w:tabs>
-          <w:tab w:val="num" w:pos="1440"/>
-        </w:tabs>
-        <w:ind w:left="1440" w:hanging="360"/>
-      </w:pPr>
-      <w:rPr>
-        <w:rFonts w:hint="default"/>
-      </w:rPr>
-    </w:lvl>
-    <w:lvl w:ilvl="2" w:tplc="0409001B" w:tentative="1">
-      <w:start w:val="1"/>
-      <w:numFmt w:val="lowerRoman"/>
-      <w:lvlText w:val="%3."/>
-      <w:lvlJc w:val="right"/>
-      <w:pPr>
-        <w:tabs>
-          <w:tab w:val="num" w:pos="2160"/>
-        </w:tabs>
-        <w:ind w:left="2160" w:hanging="180"/>
-      </w:pPr>
-    </w:lvl>
-    <w:lvl w:ilvl="3" w:tplc="0409000F" w:tentative="1">
-      <w:start w:val="1"/>
-      <w:numFmt w:val="decimal"/>
-      <w:lvlText w:val="%4."/>
-      <w:lvlJc w:val="left"/>
-      <w:pPr>
-        <w:tabs>
-          <w:tab w:val="num" w:pos="2880"/>
-        </w:tabs>
-        <w:ind w:left="2880" w:hanging="360"/>
-      </w:pPr>
-    </w:lvl>
-    <w:lvl w:ilvl="4" w:tplc="04090019" w:tentative="1">
-      <w:start w:val="1"/>
-      <w:numFmt w:val="lowerLetter"/>
-      <w:lvlText w:val="%5."/>
-      <w:lvlJc w:val="left"/>
-      <w:pPr>
-        <w:tabs>
-          <w:tab w:val="num" w:pos="3600"/>
-        </w:tabs>
-        <w:ind w:left="3600" w:hanging="360"/>
-      </w:pPr>
-    </w:lvl>
-    <w:lvl w:ilvl="5" w:tplc="0409001B" w:tentative="1">
-      <w:start w:val="1"/>
-      <w:numFmt w:val="lowerRoman"/>
-      <w:lvlText w:val="%6."/>
-      <w:lvlJc w:val="right"/>
-      <w:pPr>
-        <w:tabs>
-          <w:tab w:val="num" w:pos="4320"/>
-        </w:tabs>
-        <w:ind w:left="4320" w:hanging="180"/>
-      </w:pPr>
-    </w:lvl>
-    <w:lvl w:ilvl="6" w:tplc="0409000F" w:tentative="1">
-      <w:start w:val="1"/>
-      <w:numFmt w:val="decimal"/>
-      <w:lvlText w:val="%7."/>
-      <w:lvlJc w:val="left"/>
-      <w:pPr>
-        <w:tabs>
-          <w:tab w:val="num" w:pos="5040"/>
-        </w:tabs>
-        <w:ind w:left="5040" w:hanging="360"/>
-      </w:pPr>
-    </w:lvl>
-    <w:lvl w:ilvl="7" w:tplc="04090019" w:tentative="1">
-      <w:start w:val="1"/>
-      <w:numFmt w:val="lowerLetter"/>
-      <w:lvlText w:val="%8."/>
-      <w:lvlJc w:val="left"/>
-      <w:pPr>
-        <w:tabs>
-          <w:tab w:val="num" w:pos="5760"/>
-        </w:tabs>
-        <w:ind w:left="5760" w:hanging="360"/>
-      </w:pPr>
-    </w:lvl>
-    <w:lvl w:ilvl="8" w:tplc="0409001B" w:tentative="1">
-      <w:start w:val="1"/>
-      <w:numFmt w:val="lowerRoman"/>
-      <w:lvlText w:val="%9."/>
-      <w:lvlJc w:val="right"/>
-      <w:pPr>
-        <w:tabs>
-          <w:tab w:val="num" w:pos="6480"/>
-        </w:tabs>
-        <w:ind w:left="6480" w:hanging="180"/>
-      </w:pPr>
-    </w:lvl>
-  </w:abstractNum>
-  <w:abstractNum w:abstractNumId="7" w15:restartNumberingAfterBreak="0">
-    <w:nsid w:val="0CE565A7"/>
-    <w:multiLevelType w:val="hybridMultilevel"/>
-    <w:tmpl w:val="D61C7028"/>
-    <w:lvl w:ilvl="0" w:tplc="0409000F">
-      <w:start w:val="1"/>
-      <w:numFmt w:val="decimal"/>
-      <w:lvlText w:val="%1."/>
-      <w:lvlJc w:val="left"/>
-      <w:pPr>
-        <w:ind w:left="720" w:hanging="360"/>
-      </w:pPr>
-      <w:rPr>
-        <w:rFonts w:hint="default"/>
-      </w:rPr>
-    </w:lvl>
-    <w:lvl w:ilvl="1" w:tplc="04090019" w:tentative="1">
-      <w:start w:val="1"/>
-      <w:numFmt w:val="lowerLetter"/>
-      <w:lvlText w:val="%2."/>
-      <w:lvlJc w:val="left"/>
-      <w:pPr>
-        <w:ind w:left="1440" w:hanging="360"/>
-      </w:pPr>
-    </w:lvl>
-    <w:lvl w:ilvl="2" w:tplc="0409001B" w:tentative="1">
-      <w:start w:val="1"/>
-      <w:numFmt w:val="lowerRoman"/>
-      <w:lvlText w:val="%3."/>
-      <w:lvlJc w:val="right"/>
-      <w:pPr>
-        <w:ind w:left="2160" w:hanging="180"/>
-      </w:pPr>
-    </w:lvl>
-    <w:lvl w:ilvl="3" w:tplc="0409000F" w:tentative="1">
-      <w:start w:val="1"/>
-      <w:numFmt w:val="decimal"/>
-      <w:lvlText w:val="%4."/>
-      <w:lvlJc w:val="left"/>
-      <w:pPr>
-        <w:ind w:left="2880" w:hanging="360"/>
-      </w:pPr>
-    </w:lvl>
-    <w:lvl w:ilvl="4" w:tplc="04090019" w:tentative="1">
-      <w:start w:val="1"/>
-      <w:numFmt w:val="lowerLetter"/>
-      <w:lvlText w:val="%5."/>
-      <w:lvlJc w:val="left"/>
-      <w:pPr>
-        <w:ind w:left="3600" w:hanging="360"/>
-      </w:pPr>
-    </w:lvl>
-    <w:lvl w:ilvl="5" w:tplc="0409001B" w:tentative="1">
-      <w:start w:val="1"/>
-      <w:numFmt w:val="lowerRoman"/>
-      <w:lvlText w:val="%6."/>
-      <w:lvlJc w:val="right"/>
-      <w:pPr>
-        <w:ind w:left="4320" w:hanging="180"/>
-      </w:pPr>
-    </w:lvl>
-    <w:lvl w:ilvl="6" w:tplc="0409000F" w:tentative="1">
-      <w:start w:val="1"/>
-      <w:numFmt w:val="decimal"/>
-      <w:lvlText w:val="%7."/>
-      <w:lvlJc w:val="left"/>
-      <w:pPr>
-        <w:ind w:left="5040" w:hanging="360"/>
-      </w:pPr>
-    </w:lvl>
-    <w:lvl w:ilvl="7" w:tplc="04090019" w:tentative="1">
-      <w:start w:val="1"/>
-      <w:numFmt w:val="lowerLetter"/>
-      <w:lvlText w:val="%8."/>
-      <w:lvlJc w:val="left"/>
-      <w:pPr>
-        <w:ind w:left="5760" w:hanging="360"/>
-      </w:pPr>
-    </w:lvl>
-    <w:lvl w:ilvl="8" w:tplc="0409001B" w:tentative="1">
-      <w:start w:val="1"/>
-      <w:numFmt w:val="lowerRoman"/>
-      <w:lvlText w:val="%9."/>
-      <w:lvlJc w:val="right"/>
-      <w:pPr>
-        <w:ind w:left="6480" w:hanging="180"/>
-      </w:pPr>
-    </w:lvl>
-  </w:abstractNum>
-  <w:abstractNum w:abstractNumId="8" w15:restartNumberingAfterBreak="0">
-    <w:nsid w:val="0EAF06DB"/>
-    <w:multiLevelType w:val="hybridMultilevel"/>
-    <w:tmpl w:val="A0F2ED22"/>
-    <w:lvl w:ilvl="0" w:tplc="0409000F">
-      <w:start w:val="1"/>
-      <w:numFmt w:val="decimal"/>
-      <w:lvlText w:val="%1."/>
-      <w:lvlJc w:val="left"/>
-      <w:pPr>
-        <w:tabs>
-          <w:tab w:val="num" w:pos="720"/>
-        </w:tabs>
-        <w:ind w:left="720" w:hanging="360"/>
-      </w:pPr>
-    </w:lvl>
-    <w:lvl w:ilvl="1" w:tplc="4056895E">
-      <w:start w:val="1"/>
-      <w:numFmt w:val="decimal"/>
-      <w:lvlText w:val="%2."/>
-      <w:lvlJc w:val="left"/>
-      <w:pPr>
-        <w:tabs>
-          <w:tab w:val="num" w:pos="1440"/>
-        </w:tabs>
-        <w:ind w:left="1440" w:hanging="360"/>
-      </w:pPr>
-      <w:rPr>
-        <w:rFonts w:hint="default"/>
-      </w:rPr>
-    </w:lvl>
-    <w:lvl w:ilvl="2" w:tplc="0409001B" w:tentative="1">
-      <w:start w:val="1"/>
-      <w:numFmt w:val="lowerRoman"/>
-      <w:lvlText w:val="%3."/>
-      <w:lvlJc w:val="right"/>
-      <w:pPr>
-        <w:tabs>
-          <w:tab w:val="num" w:pos="2160"/>
-        </w:tabs>
-        <w:ind w:left="2160" w:hanging="180"/>
-      </w:pPr>
-    </w:lvl>
-    <w:lvl w:ilvl="3" w:tplc="0409000F" w:tentative="1">
-      <w:start w:val="1"/>
-      <w:numFmt w:val="decimal"/>
-      <w:lvlText w:val="%4."/>
-      <w:lvlJc w:val="left"/>
-      <w:pPr>
-        <w:tabs>
-          <w:tab w:val="num" w:pos="2880"/>
-        </w:tabs>
-        <w:ind w:left="2880" w:hanging="360"/>
-      </w:pPr>
-    </w:lvl>
-    <w:lvl w:ilvl="4" w:tplc="04090019" w:tentative="1">
-      <w:start w:val="1"/>
-      <w:numFmt w:val="lowerLetter"/>
-      <w:lvlText w:val="%5."/>
-      <w:lvlJc w:val="left"/>
-      <w:pPr>
-        <w:tabs>
-          <w:tab w:val="num" w:pos="3600"/>
-        </w:tabs>
-        <w:ind w:left="3600" w:hanging="360"/>
-      </w:pPr>
-    </w:lvl>
-    <w:lvl w:ilvl="5" w:tplc="0409001B" w:tentative="1">
-      <w:start w:val="1"/>
-      <w:numFmt w:val="lowerRoman"/>
-      <w:lvlText w:val="%6."/>
-      <w:lvlJc w:val="right"/>
-      <w:pPr>
-        <w:tabs>
-          <w:tab w:val="num" w:pos="4320"/>
-        </w:tabs>
-        <w:ind w:left="4320" w:hanging="180"/>
-      </w:pPr>
-    </w:lvl>
-    <w:lvl w:ilvl="6" w:tplc="0409000F" w:tentative="1">
-      <w:start w:val="1"/>
-      <w:numFmt w:val="decimal"/>
-      <w:lvlText w:val="%7."/>
-      <w:lvlJc w:val="left"/>
-      <w:pPr>
-        <w:tabs>
-          <w:tab w:val="num" w:pos="5040"/>
-        </w:tabs>
-        <w:ind w:left="5040" w:hanging="360"/>
-      </w:pPr>
-    </w:lvl>
-    <w:lvl w:ilvl="7" w:tplc="04090019" w:tentative="1">
-      <w:start w:val="1"/>
-      <w:numFmt w:val="lowerLetter"/>
-      <w:lvlText w:val="%8."/>
-      <w:lvlJc w:val="left"/>
-      <w:pPr>
-        <w:tabs>
-          <w:tab w:val="num" w:pos="5760"/>
-        </w:tabs>
-        <w:ind w:left="5760" w:hanging="360"/>
-      </w:pPr>
-    </w:lvl>
-    <w:lvl w:ilvl="8" w:tplc="0409001B" w:tentative="1">
-      <w:start w:val="1"/>
-      <w:numFmt w:val="lowerRoman"/>
-      <w:lvlText w:val="%9."/>
-      <w:lvlJc w:val="right"/>
-      <w:pPr>
-        <w:tabs>
-          <w:tab w:val="num" w:pos="6480"/>
-        </w:tabs>
-        <w:ind w:left="6480" w:hanging="180"/>
-      </w:pPr>
-    </w:lvl>
-  </w:abstractNum>
-  <w:abstractNum w:abstractNumId="9" w15:restartNumberingAfterBreak="0">
-    <w:nsid w:val="18716271"/>
-    <w:multiLevelType w:val="hybridMultilevel"/>
-    <w:tmpl w:val="A0F2ED22"/>
-    <w:lvl w:ilvl="0" w:tplc="0409000F">
-      <w:start w:val="1"/>
-      <w:numFmt w:val="decimal"/>
-      <w:lvlText w:val="%1."/>
-      <w:lvlJc w:val="left"/>
-      <w:pPr>
-        <w:tabs>
-          <w:tab w:val="num" w:pos="720"/>
-        </w:tabs>
-        <w:ind w:left="720" w:hanging="360"/>
-      </w:pPr>
-    </w:lvl>
-    <w:lvl w:ilvl="1" w:tplc="4056895E">
-      <w:start w:val="1"/>
-      <w:numFmt w:val="decimal"/>
-      <w:lvlText w:val="%2."/>
-      <w:lvlJc w:val="left"/>
-      <w:pPr>
-        <w:tabs>
-          <w:tab w:val="num" w:pos="1440"/>
-        </w:tabs>
-        <w:ind w:left="1440" w:hanging="360"/>
-      </w:pPr>
-      <w:rPr>
-        <w:rFonts w:hint="default"/>
-      </w:rPr>
-    </w:lvl>
-    <w:lvl w:ilvl="2" w:tplc="0409001B" w:tentative="1">
-      <w:start w:val="1"/>
-      <w:numFmt w:val="lowerRoman"/>
-      <w:lvlText w:val="%3."/>
-      <w:lvlJc w:val="right"/>
-      <w:pPr>
-        <w:tabs>
-          <w:tab w:val="num" w:pos="2160"/>
-        </w:tabs>
-        <w:ind w:left="2160" w:hanging="180"/>
-      </w:pPr>
-    </w:lvl>
-    <w:lvl w:ilvl="3" w:tplc="0409000F" w:tentative="1">
-      <w:start w:val="1"/>
-      <w:numFmt w:val="decimal"/>
-      <w:lvlText w:val="%4."/>
-      <w:lvlJc w:val="left"/>
-      <w:pPr>
-        <w:tabs>
-          <w:tab w:val="num" w:pos="2880"/>
-        </w:tabs>
-        <w:ind w:left="2880" w:hanging="360"/>
-      </w:pPr>
-    </w:lvl>
-    <w:lvl w:ilvl="4" w:tplc="04090019" w:tentative="1">
-      <w:start w:val="1"/>
-      <w:numFmt w:val="lowerLetter"/>
-      <w:lvlText w:val="%5."/>
-      <w:lvlJc w:val="left"/>
-      <w:pPr>
-        <w:tabs>
-          <w:tab w:val="num" w:pos="3600"/>
-        </w:tabs>
-        <w:ind w:left="3600" w:hanging="360"/>
-      </w:pPr>
-    </w:lvl>
-    <w:lvl w:ilvl="5" w:tplc="0409001B" w:tentative="1">
-      <w:start w:val="1"/>
-      <w:numFmt w:val="lowerRoman"/>
-      <w:lvlText w:val="%6."/>
-      <w:lvlJc w:val="right"/>
-      <w:pPr>
-        <w:tabs>
-          <w:tab w:val="num" w:pos="4320"/>
-        </w:tabs>
-        <w:ind w:left="4320" w:hanging="180"/>
-      </w:pPr>
-    </w:lvl>
-    <w:lvl w:ilvl="6" w:tplc="0409000F" w:tentative="1">
-      <w:start w:val="1"/>
-      <w:numFmt w:val="decimal"/>
-      <w:lvlText w:val="%7."/>
-      <w:lvlJc w:val="left"/>
-      <w:pPr>
-        <w:tabs>
-          <w:tab w:val="num" w:pos="5040"/>
-        </w:tabs>
-        <w:ind w:left="5040" w:hanging="360"/>
-      </w:pPr>
-    </w:lvl>
-    <w:lvl w:ilvl="7" w:tplc="04090019" w:tentative="1">
-      <w:start w:val="1"/>
-      <w:numFmt w:val="lowerLetter"/>
-      <w:lvlText w:val="%8."/>
-      <w:lvlJc w:val="left"/>
-      <w:pPr>
-        <w:tabs>
-          <w:tab w:val="num" w:pos="5760"/>
-        </w:tabs>
-        <w:ind w:left="5760" w:hanging="360"/>
-      </w:pPr>
-    </w:lvl>
-    <w:lvl w:ilvl="8" w:tplc="0409001B" w:tentative="1">
-      <w:start w:val="1"/>
-      <w:numFmt w:val="lowerRoman"/>
-      <w:lvlText w:val="%9."/>
-      <w:lvlJc w:val="right"/>
-      <w:pPr>
-        <w:tabs>
-          <w:tab w:val="num" w:pos="6480"/>
-        </w:tabs>
-        <w:ind w:left="6480" w:hanging="180"/>
-      </w:pPr>
-    </w:lvl>
-  </w:abstractNum>
-  <w:abstractNum w:abstractNumId="10" w15:restartNumberingAfterBreak="0">
-    <w:nsid w:val="1A072286"/>
-    <w:multiLevelType w:val="hybridMultilevel"/>
-    <w:tmpl w:val="A0F2ED22"/>
-    <w:lvl w:ilvl="0" w:tplc="0409000F">
-      <w:start w:val="1"/>
-      <w:numFmt w:val="decimal"/>
-      <w:lvlText w:val="%1."/>
-      <w:lvlJc w:val="left"/>
-      <w:pPr>
-        <w:tabs>
-          <w:tab w:val="num" w:pos="720"/>
-        </w:tabs>
-        <w:ind w:left="720" w:hanging="360"/>
-      </w:pPr>
-    </w:lvl>
-    <w:lvl w:ilvl="1" w:tplc="4056895E">
-      <w:start w:val="1"/>
-      <w:numFmt w:val="decimal"/>
-      <w:lvlText w:val="%2."/>
-      <w:lvlJc w:val="left"/>
-      <w:pPr>
-        <w:tabs>
-          <w:tab w:val="num" w:pos="1440"/>
-        </w:tabs>
-        <w:ind w:left="1440" w:hanging="360"/>
-      </w:pPr>
-      <w:rPr>
-        <w:rFonts w:hint="default"/>
-      </w:rPr>
-    </w:lvl>
-    <w:lvl w:ilvl="2" w:tplc="0409001B" w:tentative="1">
-      <w:start w:val="1"/>
-      <w:numFmt w:val="lowerRoman"/>
-      <w:lvlText w:val="%3."/>
-      <w:lvlJc w:val="right"/>
-      <w:pPr>
-        <w:tabs>
-          <w:tab w:val="num" w:pos="2160"/>
-        </w:tabs>
-        <w:ind w:left="2160" w:hanging="180"/>
-      </w:pPr>
-    </w:lvl>
-    <w:lvl w:ilvl="3" w:tplc="0409000F" w:tentative="1">
-      <w:start w:val="1"/>
-      <w:numFmt w:val="decimal"/>
-      <w:lvlText w:val="%4."/>
-      <w:lvlJc w:val="left"/>
-      <w:pPr>
-        <w:tabs>
-          <w:tab w:val="num" w:pos="2880"/>
-        </w:tabs>
-        <w:ind w:left="2880" w:hanging="360"/>
-      </w:pPr>
-    </w:lvl>
-    <w:lvl w:ilvl="4" w:tplc="04090019" w:tentative="1">
-      <w:start w:val="1"/>
-      <w:numFmt w:val="lowerLetter"/>
-      <w:lvlText w:val="%5."/>
-      <w:lvlJc w:val="left"/>
-      <w:pPr>
-        <w:tabs>
-          <w:tab w:val="num" w:pos="3600"/>
-        </w:tabs>
-        <w:ind w:left="3600" w:hanging="360"/>
-      </w:pPr>
-    </w:lvl>
-    <w:lvl w:ilvl="5" w:tplc="0409001B" w:tentative="1">
-      <w:start w:val="1"/>
-      <w:numFmt w:val="lowerRoman"/>
-      <w:lvlText w:val="%6."/>
-      <w:lvlJc w:val="right"/>
-      <w:pPr>
-        <w:tabs>
-          <w:tab w:val="num" w:pos="4320"/>
-        </w:tabs>
-        <w:ind w:left="4320" w:hanging="180"/>
-      </w:pPr>
-    </w:lvl>
-    <w:lvl w:ilvl="6" w:tplc="0409000F" w:tentative="1">
-      <w:start w:val="1"/>
-      <w:numFmt w:val="decimal"/>
-      <w:lvlText w:val="%7."/>
-      <w:lvlJc w:val="left"/>
-      <w:pPr>
-        <w:tabs>
-          <w:tab w:val="num" w:pos="5040"/>
-        </w:tabs>
-        <w:ind w:left="5040" w:hanging="360"/>
-      </w:pPr>
-    </w:lvl>
-    <w:lvl w:ilvl="7" w:tplc="04090019" w:tentative="1">
-      <w:start w:val="1"/>
-      <w:numFmt w:val="lowerLetter"/>
-      <w:lvlText w:val="%8."/>
-      <w:lvlJc w:val="left"/>
-      <w:pPr>
-        <w:tabs>
-          <w:tab w:val="num" w:pos="5760"/>
-        </w:tabs>
-        <w:ind w:left="5760" w:hanging="360"/>
-      </w:pPr>
-    </w:lvl>
-    <w:lvl w:ilvl="8" w:tplc="0409001B" w:tentative="1">
-      <w:start w:val="1"/>
-      <w:numFmt w:val="lowerRoman"/>
-      <w:lvlText w:val="%9."/>
-      <w:lvlJc w:val="right"/>
-      <w:pPr>
-        <w:tabs>
-          <w:tab w:val="num" w:pos="6480"/>
-        </w:tabs>
-        <w:ind w:left="6480" w:hanging="180"/>
-      </w:pPr>
-    </w:lvl>
-  </w:abstractNum>
-  <w:abstractNum w:abstractNumId="11" w15:restartNumberingAfterBreak="0">
-    <w:nsid w:val="2078479B"/>
-    <w:multiLevelType w:val="hybridMultilevel"/>
-    <w:tmpl w:val="D61C7028"/>
-    <w:lvl w:ilvl="0" w:tplc="0409000F">
-      <w:start w:val="1"/>
-      <w:numFmt w:val="decimal"/>
-      <w:lvlText w:val="%1."/>
-      <w:lvlJc w:val="left"/>
-      <w:pPr>
-        <w:ind w:left="720" w:hanging="360"/>
-      </w:pPr>
-      <w:rPr>
-        <w:rFonts w:hint="default"/>
-      </w:rPr>
-    </w:lvl>
-    <w:lvl w:ilvl="1" w:tplc="04090019" w:tentative="1">
-      <w:start w:val="1"/>
-      <w:numFmt w:val="lowerLetter"/>
-      <w:lvlText w:val="%2."/>
-      <w:lvlJc w:val="left"/>
-      <w:pPr>
-        <w:ind w:left="1440" w:hanging="360"/>
-      </w:pPr>
-    </w:lvl>
-    <w:lvl w:ilvl="2" w:tplc="0409001B" w:tentative="1">
-      <w:start w:val="1"/>
-      <w:numFmt w:val="lowerRoman"/>
-      <w:lvlText w:val="%3."/>
-      <w:lvlJc w:val="right"/>
-      <w:pPr>
-        <w:ind w:left="2160" w:hanging="180"/>
-      </w:pPr>
-    </w:lvl>
-    <w:lvl w:ilvl="3" w:tplc="0409000F" w:tentative="1">
-      <w:start w:val="1"/>
-      <w:numFmt w:val="decimal"/>
-      <w:lvlText w:val="%4."/>
-      <w:lvlJc w:val="left"/>
-      <w:pPr>
-        <w:ind w:left="2880" w:hanging="360"/>
-      </w:pPr>
-    </w:lvl>
-    <w:lvl w:ilvl="4" w:tplc="04090019" w:tentative="1">
-      <w:start w:val="1"/>
-      <w:numFmt w:val="lowerLetter"/>
-      <w:lvlText w:val="%5."/>
-      <w:lvlJc w:val="left"/>
-      <w:pPr>
-        <w:ind w:left="3600" w:hanging="360"/>
-      </w:pPr>
-    </w:lvl>
-    <w:lvl w:ilvl="5" w:tplc="0409001B" w:tentative="1">
-      <w:start w:val="1"/>
-      <w:numFmt w:val="lowerRoman"/>
-      <w:lvlText w:val="%6."/>
-      <w:lvlJc w:val="right"/>
-      <w:pPr>
-        <w:ind w:left="4320" w:hanging="180"/>
-      </w:pPr>
-    </w:lvl>
-    <w:lvl w:ilvl="6" w:tplc="0409000F" w:tentative="1">
-      <w:start w:val="1"/>
-      <w:numFmt w:val="decimal"/>
-      <w:lvlText w:val="%7."/>
-      <w:lvlJc w:val="left"/>
-      <w:pPr>
-        <w:ind w:left="5040" w:hanging="360"/>
-      </w:pPr>
-    </w:lvl>
-    <w:lvl w:ilvl="7" w:tplc="04090019" w:tentative="1">
-      <w:start w:val="1"/>
-      <w:numFmt w:val="lowerLetter"/>
-      <w:lvlText w:val="%8."/>
-      <w:lvlJc w:val="left"/>
-      <w:pPr>
-        <w:ind w:left="5760" w:hanging="360"/>
-      </w:pPr>
-    </w:lvl>
-    <w:lvl w:ilvl="8" w:tplc="0409001B" w:tentative="1">
-      <w:start w:val="1"/>
-      <w:numFmt w:val="lowerRoman"/>
-      <w:lvlText w:val="%9."/>
-      <w:lvlJc w:val="right"/>
-      <w:pPr>
-        <w:ind w:left="6480" w:hanging="180"/>
-      </w:pPr>
-    </w:lvl>
-  </w:abstractNum>
-  <w:abstractNum w:abstractNumId="12" w15:restartNumberingAfterBreak="0">
-    <w:nsid w:val="246613F3"/>
-    <w:multiLevelType w:val="hybridMultilevel"/>
-    <w:tmpl w:val="A0F2ED22"/>
-    <w:lvl w:ilvl="0" w:tplc="0409000F">
-      <w:start w:val="1"/>
-      <w:numFmt w:val="decimal"/>
-      <w:lvlText w:val="%1."/>
-      <w:lvlJc w:val="left"/>
-      <w:pPr>
-        <w:tabs>
-          <w:tab w:val="num" w:pos="720"/>
-        </w:tabs>
-        <w:ind w:left="720" w:hanging="360"/>
-      </w:pPr>
-    </w:lvl>
-    <w:lvl w:ilvl="1" w:tplc="4056895E">
-      <w:start w:val="1"/>
-      <w:numFmt w:val="decimal"/>
-      <w:lvlText w:val="%2."/>
-      <w:lvlJc w:val="left"/>
-      <w:pPr>
-        <w:tabs>
-          <w:tab w:val="num" w:pos="1440"/>
-        </w:tabs>
-        <w:ind w:left="1440" w:hanging="360"/>
-      </w:pPr>
-      <w:rPr>
-        <w:rFonts w:hint="default"/>
-      </w:rPr>
-    </w:lvl>
-    <w:lvl w:ilvl="2" w:tplc="0409001B" w:tentative="1">
-      <w:start w:val="1"/>
-      <w:numFmt w:val="lowerRoman"/>
-      <w:lvlText w:val="%3."/>
-      <w:lvlJc w:val="right"/>
-      <w:pPr>
-        <w:tabs>
-          <w:tab w:val="num" w:pos="2160"/>
-        </w:tabs>
-        <w:ind w:left="2160" w:hanging="180"/>
-      </w:pPr>
-    </w:lvl>
-    <w:lvl w:ilvl="3" w:tplc="0409000F" w:tentative="1">
-      <w:start w:val="1"/>
-      <w:numFmt w:val="decimal"/>
-      <w:lvlText w:val="%4."/>
-      <w:lvlJc w:val="left"/>
-      <w:pPr>
-        <w:tabs>
-          <w:tab w:val="num" w:pos="2880"/>
-        </w:tabs>
-        <w:ind w:left="2880" w:hanging="360"/>
-      </w:pPr>
-    </w:lvl>
-    <w:lvl w:ilvl="4" w:tplc="04090019" w:tentative="1">
-      <w:start w:val="1"/>
-      <w:numFmt w:val="lowerLetter"/>
-      <w:lvlText w:val="%5."/>
-      <w:lvlJc w:val="left"/>
-      <w:pPr>
-        <w:tabs>
-          <w:tab w:val="num" w:pos="3600"/>
-        </w:tabs>
-        <w:ind w:left="3600" w:hanging="360"/>
-      </w:pPr>
-    </w:lvl>
-    <w:lvl w:ilvl="5" w:tplc="0409001B" w:tentative="1">
-      <w:start w:val="1"/>
-      <w:numFmt w:val="lowerRoman"/>
-      <w:lvlText w:val="%6."/>
-      <w:lvlJc w:val="right"/>
-      <w:pPr>
-        <w:tabs>
-          <w:tab w:val="num" w:pos="4320"/>
-        </w:tabs>
-        <w:ind w:left="4320" w:hanging="180"/>
-      </w:pPr>
-    </w:lvl>
-    <w:lvl w:ilvl="6" w:tplc="0409000F" w:tentative="1">
-      <w:start w:val="1"/>
-      <w:numFmt w:val="decimal"/>
-      <w:lvlText w:val="%7."/>
-      <w:lvlJc w:val="left"/>
-      <w:pPr>
-        <w:tabs>
-          <w:tab w:val="num" w:pos="5040"/>
-        </w:tabs>
-        <w:ind w:left="5040" w:hanging="360"/>
-      </w:pPr>
-    </w:lvl>
-    <w:lvl w:ilvl="7" w:tplc="04090019" w:tentative="1">
-      <w:start w:val="1"/>
-      <w:numFmt w:val="lowerLetter"/>
-      <w:lvlText w:val="%8."/>
-      <w:lvlJc w:val="left"/>
-      <w:pPr>
-        <w:tabs>
-          <w:tab w:val="num" w:pos="5760"/>
-        </w:tabs>
-        <w:ind w:left="5760" w:hanging="360"/>
-      </w:pPr>
-    </w:lvl>
-    <w:lvl w:ilvl="8" w:tplc="0409001B" w:tentative="1">
-      <w:start w:val="1"/>
-      <w:numFmt w:val="lowerRoman"/>
-      <w:lvlText w:val="%9."/>
-      <w:lvlJc w:val="right"/>
-      <w:pPr>
-        <w:tabs>
-          <w:tab w:val="num" w:pos="6480"/>
-        </w:tabs>
-        <w:ind w:left="6480" w:hanging="180"/>
-      </w:pPr>
-    </w:lvl>
-  </w:abstractNum>
-  <w:abstractNum w:abstractNumId="13" w15:restartNumberingAfterBreak="0">
-    <w:nsid w:val="276D3CA2"/>
-    <w:multiLevelType w:val="hybridMultilevel"/>
-    <w:tmpl w:val="A0F2ED22"/>
-    <w:lvl w:ilvl="0" w:tplc="0409000F">
-      <w:start w:val="1"/>
-      <w:numFmt w:val="decimal"/>
-      <w:lvlText w:val="%1."/>
-      <w:lvlJc w:val="left"/>
-      <w:pPr>
-        <w:tabs>
-          <w:tab w:val="num" w:pos="720"/>
-        </w:tabs>
-        <w:ind w:left="720" w:hanging="360"/>
-      </w:pPr>
-    </w:lvl>
-    <w:lvl w:ilvl="1" w:tplc="4056895E">
-      <w:start w:val="1"/>
-      <w:numFmt w:val="decimal"/>
-      <w:lvlText w:val="%2."/>
-      <w:lvlJc w:val="left"/>
-      <w:pPr>
-        <w:tabs>
-          <w:tab w:val="num" w:pos="1440"/>
-        </w:tabs>
-        <w:ind w:left="1440" w:hanging="360"/>
-      </w:pPr>
-      <w:rPr>
-        <w:rFonts w:hint="default"/>
-      </w:rPr>
-    </w:lvl>
-    <w:lvl w:ilvl="2" w:tplc="0409001B" w:tentative="1">
-      <w:start w:val="1"/>
-      <w:numFmt w:val="lowerRoman"/>
-      <w:lvlText w:val="%3."/>
-      <w:lvlJc w:val="right"/>
-      <w:pPr>
-        <w:tabs>
-          <w:tab w:val="num" w:pos="2160"/>
-        </w:tabs>
-        <w:ind w:left="2160" w:hanging="180"/>
-      </w:pPr>
-    </w:lvl>
-    <w:lvl w:ilvl="3" w:tplc="0409000F" w:tentative="1">
-      <w:start w:val="1"/>
-      <w:numFmt w:val="decimal"/>
-      <w:lvlText w:val="%4."/>
-      <w:lvlJc w:val="left"/>
-      <w:pPr>
-        <w:tabs>
-          <w:tab w:val="num" w:pos="2880"/>
-        </w:tabs>
-        <w:ind w:left="2880" w:hanging="360"/>
-      </w:pPr>
-    </w:lvl>
-    <w:lvl w:ilvl="4" w:tplc="04090019" w:tentative="1">
-      <w:start w:val="1"/>
-      <w:numFmt w:val="lowerLetter"/>
-      <w:lvlText w:val="%5."/>
-      <w:lvlJc w:val="left"/>
-      <w:pPr>
-        <w:tabs>
-          <w:tab w:val="num" w:pos="3600"/>
-        </w:tabs>
-        <w:ind w:left="3600" w:hanging="360"/>
-      </w:pPr>
-    </w:lvl>
-    <w:lvl w:ilvl="5" w:tplc="0409001B" w:tentative="1">
-      <w:start w:val="1"/>
-      <w:numFmt w:val="lowerRoman"/>
-      <w:lvlText w:val="%6."/>
-      <w:lvlJc w:val="right"/>
-      <w:pPr>
-        <w:tabs>
-          <w:tab w:val="num" w:pos="4320"/>
-        </w:tabs>
-        <w:ind w:left="4320" w:hanging="180"/>
-      </w:pPr>
-    </w:lvl>
-    <w:lvl w:ilvl="6" w:tplc="0409000F" w:tentative="1">
-      <w:start w:val="1"/>
-      <w:numFmt w:val="decimal"/>
-      <w:lvlText w:val="%7."/>
-      <w:lvlJc w:val="left"/>
-      <w:pPr>
-        <w:tabs>
-          <w:tab w:val="num" w:pos="5040"/>
-        </w:tabs>
-        <w:ind w:left="5040" w:hanging="360"/>
-      </w:pPr>
-    </w:lvl>
-    <w:lvl w:ilvl="7" w:tplc="04090019" w:tentative="1">
-      <w:start w:val="1"/>
-      <w:numFmt w:val="lowerLetter"/>
-      <w:lvlText w:val="%8."/>
-      <w:lvlJc w:val="left"/>
-      <w:pPr>
-        <w:tabs>
-          <w:tab w:val="num" w:pos="5760"/>
-        </w:tabs>
-        <w:ind w:left="5760" w:hanging="360"/>
-      </w:pPr>
-    </w:lvl>
-    <w:lvl w:ilvl="8" w:tplc="0409001B" w:tentative="1">
-      <w:start w:val="1"/>
-      <w:numFmt w:val="lowerRoman"/>
-      <w:lvlText w:val="%9."/>
-      <w:lvlJc w:val="right"/>
-      <w:pPr>
-        <w:tabs>
-          <w:tab w:val="num" w:pos="6480"/>
-        </w:tabs>
-        <w:ind w:left="6480" w:hanging="180"/>
-      </w:pPr>
-    </w:lvl>
-  </w:abstractNum>
-  <w:abstractNum w:abstractNumId="14" w15:restartNumberingAfterBreak="0">
-    <w:nsid w:val="2B3247C9"/>
-    <w:multiLevelType w:val="hybridMultilevel"/>
-    <w:tmpl w:val="A0F2ED22"/>
-    <w:lvl w:ilvl="0" w:tplc="0409000F">
-      <w:start w:val="1"/>
-      <w:numFmt w:val="decimal"/>
-      <w:lvlText w:val="%1."/>
-      <w:lvlJc w:val="left"/>
-      <w:pPr>
-        <w:tabs>
-          <w:tab w:val="num" w:pos="720"/>
-        </w:tabs>
-        <w:ind w:left="720" w:hanging="360"/>
-      </w:pPr>
-    </w:lvl>
-    <w:lvl w:ilvl="1" w:tplc="4056895E">
-      <w:start w:val="1"/>
-      <w:numFmt w:val="decimal"/>
-      <w:lvlText w:val="%2."/>
-      <w:lvlJc w:val="left"/>
-      <w:pPr>
-        <w:tabs>
-          <w:tab w:val="num" w:pos="1440"/>
-        </w:tabs>
-        <w:ind w:left="1440" w:hanging="360"/>
-      </w:pPr>
-      <w:rPr>
-        <w:rFonts w:hint="default"/>
-      </w:rPr>
-    </w:lvl>
-    <w:lvl w:ilvl="2" w:tplc="0409001B" w:tentative="1">
-      <w:start w:val="1"/>
-      <w:numFmt w:val="lowerRoman"/>
-      <w:lvlText w:val="%3."/>
-      <w:lvlJc w:val="right"/>
-      <w:pPr>
-        <w:tabs>
-          <w:tab w:val="num" w:pos="2160"/>
-        </w:tabs>
-        <w:ind w:left="2160" w:hanging="180"/>
-      </w:pPr>
-    </w:lvl>
-    <w:lvl w:ilvl="3" w:tplc="0409000F" w:tentative="1">
-      <w:start w:val="1"/>
-      <w:numFmt w:val="decimal"/>
-      <w:lvlText w:val="%4."/>
-      <w:lvlJc w:val="left"/>
-      <w:pPr>
-        <w:tabs>
-          <w:tab w:val="num" w:pos="2880"/>
-        </w:tabs>
-        <w:ind w:left="2880" w:hanging="360"/>
-      </w:pPr>
-    </w:lvl>
-    <w:lvl w:ilvl="4" w:tplc="04090019" w:tentative="1">
-      <w:start w:val="1"/>
-      <w:numFmt w:val="lowerLetter"/>
-      <w:lvlText w:val="%5."/>
-      <w:lvlJc w:val="left"/>
-      <w:pPr>
-        <w:tabs>
-          <w:tab w:val="num" w:pos="3600"/>
-        </w:tabs>
-        <w:ind w:left="3600" w:hanging="360"/>
-      </w:pPr>
-    </w:lvl>
-    <w:lvl w:ilvl="5" w:tplc="0409001B" w:tentative="1">
-      <w:start w:val="1"/>
-      <w:numFmt w:val="lowerRoman"/>
-      <w:lvlText w:val="%6."/>
-      <w:lvlJc w:val="right"/>
-      <w:pPr>
-        <w:tabs>
-          <w:tab w:val="num" w:pos="4320"/>
-        </w:tabs>
-        <w:ind w:left="4320" w:hanging="180"/>
-      </w:pPr>
-    </w:lvl>
-    <w:lvl w:ilvl="6" w:tplc="0409000F" w:tentative="1">
-      <w:start w:val="1"/>
-      <w:numFmt w:val="decimal"/>
-      <w:lvlText w:val="%7."/>
-      <w:lvlJc w:val="left"/>
-      <w:pPr>
-        <w:tabs>
-          <w:tab w:val="num" w:pos="5040"/>
-        </w:tabs>
-        <w:ind w:left="5040" w:hanging="360"/>
-      </w:pPr>
-    </w:lvl>
-    <w:lvl w:ilvl="7" w:tplc="04090019" w:tentative="1">
-      <w:start w:val="1"/>
-      <w:numFmt w:val="lowerLetter"/>
-      <w:lvlText w:val="%8."/>
-      <w:lvlJc w:val="left"/>
-      <w:pPr>
-        <w:tabs>
-          <w:tab w:val="num" w:pos="5760"/>
-        </w:tabs>
-        <w:ind w:left="5760" w:hanging="360"/>
-      </w:pPr>
-    </w:lvl>
-    <w:lvl w:ilvl="8" w:tplc="0409001B" w:tentative="1">
-      <w:start w:val="1"/>
-      <w:numFmt w:val="lowerRoman"/>
-      <w:lvlText w:val="%9."/>
-      <w:lvlJc w:val="right"/>
-      <w:pPr>
-        <w:tabs>
-          <w:tab w:val="num" w:pos="6480"/>
-        </w:tabs>
-        <w:ind w:left="6480" w:hanging="180"/>
-      </w:pPr>
-    </w:lvl>
-  </w:abstractNum>
-  <w:abstractNum w:abstractNumId="15" w15:restartNumberingAfterBreak="0">
-    <w:nsid w:val="32994D37"/>
-    <w:multiLevelType w:val="hybridMultilevel"/>
-    <w:tmpl w:val="A0F2ED22"/>
-    <w:lvl w:ilvl="0" w:tplc="0409000F">
-      <w:start w:val="1"/>
-      <w:numFmt w:val="decimal"/>
-      <w:lvlText w:val="%1."/>
-      <w:lvlJc w:val="left"/>
-      <w:pPr>
-        <w:tabs>
-          <w:tab w:val="num" w:pos="720"/>
-        </w:tabs>
-        <w:ind w:left="720" w:hanging="360"/>
-      </w:pPr>
-    </w:lvl>
-    <w:lvl w:ilvl="1" w:tplc="4056895E">
-      <w:start w:val="1"/>
-      <w:numFmt w:val="decimal"/>
-      <w:lvlText w:val="%2."/>
-      <w:lvlJc w:val="left"/>
-      <w:pPr>
-        <w:tabs>
-          <w:tab w:val="num" w:pos="1440"/>
-        </w:tabs>
-        <w:ind w:left="1440" w:hanging="360"/>
-      </w:pPr>
-      <w:rPr>
-        <w:rFonts w:hint="default"/>
-      </w:rPr>
-    </w:lvl>
-    <w:lvl w:ilvl="2" w:tplc="0409001B" w:tentative="1">
-      <w:start w:val="1"/>
-      <w:numFmt w:val="lowerRoman"/>
-      <w:lvlText w:val="%3."/>
-      <w:lvlJc w:val="right"/>
-      <w:pPr>
-        <w:tabs>
-          <w:tab w:val="num" w:pos="2160"/>
-        </w:tabs>
-        <w:ind w:left="2160" w:hanging="180"/>
-      </w:pPr>
-    </w:lvl>
-    <w:lvl w:ilvl="3" w:tplc="0409000F" w:tentative="1">
-      <w:start w:val="1"/>
-      <w:numFmt w:val="decimal"/>
-      <w:lvlText w:val="%4."/>
-      <w:lvlJc w:val="left"/>
-      <w:pPr>
-        <w:tabs>
-          <w:tab w:val="num" w:pos="2880"/>
-        </w:tabs>
-        <w:ind w:left="2880" w:hanging="360"/>
-      </w:pPr>
-    </w:lvl>
-    <w:lvl w:ilvl="4" w:tplc="04090019" w:tentative="1">
-      <w:start w:val="1"/>
-      <w:numFmt w:val="lowerLetter"/>
-      <w:lvlText w:val="%5."/>
-      <w:lvlJc w:val="left"/>
-      <w:pPr>
-        <w:tabs>
-          <w:tab w:val="num" w:pos="3600"/>
-        </w:tabs>
-        <w:ind w:left="3600" w:hanging="360"/>
-      </w:pPr>
-    </w:lvl>
-    <w:lvl w:ilvl="5" w:tplc="0409001B" w:tentative="1">
-      <w:start w:val="1"/>
-      <w:numFmt w:val="lowerRoman"/>
-      <w:lvlText w:val="%6."/>
-      <w:lvlJc w:val="right"/>
-      <w:pPr>
-        <w:tabs>
-          <w:tab w:val="num" w:pos="4320"/>
-        </w:tabs>
-        <w:ind w:left="4320" w:hanging="180"/>
-      </w:pPr>
-    </w:lvl>
-    <w:lvl w:ilvl="6" w:tplc="0409000F" w:tentative="1">
-      <w:start w:val="1"/>
-      <w:numFmt w:val="decimal"/>
-      <w:lvlText w:val="%7."/>
-      <w:lvlJc w:val="left"/>
-      <w:pPr>
-        <w:tabs>
-          <w:tab w:val="num" w:pos="5040"/>
-        </w:tabs>
-        <w:ind w:left="5040" w:hanging="360"/>
-      </w:pPr>
-    </w:lvl>
-    <w:lvl w:ilvl="7" w:tplc="04090019" w:tentative="1">
-      <w:start w:val="1"/>
-      <w:numFmt w:val="lowerLetter"/>
-      <w:lvlText w:val="%8."/>
-      <w:lvlJc w:val="left"/>
-      <w:pPr>
-        <w:tabs>
-          <w:tab w:val="num" w:pos="5760"/>
-        </w:tabs>
-        <w:ind w:left="5760" w:hanging="360"/>
-      </w:pPr>
-    </w:lvl>
-    <w:lvl w:ilvl="8" w:tplc="0409001B" w:tentative="1">
-      <w:start w:val="1"/>
-      <w:numFmt w:val="lowerRoman"/>
-      <w:lvlText w:val="%9."/>
-      <w:lvlJc w:val="right"/>
-      <w:pPr>
-        <w:tabs>
-          <w:tab w:val="num" w:pos="6480"/>
-        </w:tabs>
-        <w:ind w:left="6480" w:hanging="180"/>
-      </w:pPr>
-    </w:lvl>
-  </w:abstractNum>
-  <w:abstractNum w:abstractNumId="16" w15:restartNumberingAfterBreak="0">
-    <w:nsid w:val="348C28FC"/>
-    <w:multiLevelType w:val="hybridMultilevel"/>
-    <w:tmpl w:val="A0F2ED22"/>
-    <w:lvl w:ilvl="0" w:tplc="0409000F">
-      <w:start w:val="1"/>
-      <w:numFmt w:val="decimal"/>
-      <w:lvlText w:val="%1."/>
-      <w:lvlJc w:val="left"/>
-      <w:pPr>
-        <w:tabs>
-          <w:tab w:val="num" w:pos="720"/>
-        </w:tabs>
-        <w:ind w:left="720" w:hanging="360"/>
-      </w:pPr>
-    </w:lvl>
-    <w:lvl w:ilvl="1" w:tplc="4056895E">
-      <w:start w:val="1"/>
-      <w:numFmt w:val="decimal"/>
-      <w:lvlText w:val="%2."/>
-      <w:lvlJc w:val="left"/>
-      <w:pPr>
-        <w:tabs>
-          <w:tab w:val="num" w:pos="1440"/>
-        </w:tabs>
-        <w:ind w:left="1440" w:hanging="360"/>
-      </w:pPr>
-      <w:rPr>
-        <w:rFonts w:hint="default"/>
-      </w:rPr>
-    </w:lvl>
-    <w:lvl w:ilvl="2" w:tplc="0409001B" w:tentative="1">
-      <w:start w:val="1"/>
-      <w:numFmt w:val="lowerRoman"/>
-      <w:lvlText w:val="%3."/>
-      <w:lvlJc w:val="right"/>
-      <w:pPr>
-        <w:tabs>
-          <w:tab w:val="num" w:pos="2160"/>
-        </w:tabs>
-        <w:ind w:left="2160" w:hanging="180"/>
-      </w:pPr>
-    </w:lvl>
-    <w:lvl w:ilvl="3" w:tplc="0409000F" w:tentative="1">
-      <w:start w:val="1"/>
-      <w:numFmt w:val="decimal"/>
-      <w:lvlText w:val="%4."/>
-      <w:lvlJc w:val="left"/>
-      <w:pPr>
-        <w:tabs>
-          <w:tab w:val="num" w:pos="2880"/>
-        </w:tabs>
-        <w:ind w:left="2880" w:hanging="360"/>
-      </w:pPr>
-    </w:lvl>
-    <w:lvl w:ilvl="4" w:tplc="04090019" w:tentative="1">
-      <w:start w:val="1"/>
-      <w:numFmt w:val="lowerLetter"/>
-      <w:lvlText w:val="%5."/>
-      <w:lvlJc w:val="left"/>
-      <w:pPr>
-        <w:tabs>
-          <w:tab w:val="num" w:pos="3600"/>
-        </w:tabs>
-        <w:ind w:left="3600" w:hanging="360"/>
-      </w:pPr>
-    </w:lvl>
-    <w:lvl w:ilvl="5" w:tplc="0409001B" w:tentative="1">
-      <w:start w:val="1"/>
-      <w:numFmt w:val="lowerRoman"/>
-      <w:lvlText w:val="%6."/>
-      <w:lvlJc w:val="right"/>
-      <w:pPr>
-        <w:tabs>
-          <w:tab w:val="num" w:pos="4320"/>
-        </w:tabs>
-        <w:ind w:left="4320" w:hanging="180"/>
-      </w:pPr>
-    </w:lvl>
-    <w:lvl w:ilvl="6" w:tplc="0409000F" w:tentative="1">
-      <w:start w:val="1"/>
-      <w:numFmt w:val="decimal"/>
-      <w:lvlText w:val="%7."/>
-      <w:lvlJc w:val="left"/>
-      <w:pPr>
-        <w:tabs>
-          <w:tab w:val="num" w:pos="5040"/>
-        </w:tabs>
-        <w:ind w:left="5040" w:hanging="360"/>
-      </w:pPr>
-    </w:lvl>
-    <w:lvl w:ilvl="7" w:tplc="04090019" w:tentative="1">
-      <w:start w:val="1"/>
-      <w:numFmt w:val="lowerLetter"/>
-      <w:lvlText w:val="%8."/>
-      <w:lvlJc w:val="left"/>
-      <w:pPr>
-        <w:tabs>
-          <w:tab w:val="num" w:pos="5760"/>
-        </w:tabs>
-        <w:ind w:left="5760" w:hanging="360"/>
-      </w:pPr>
-    </w:lvl>
-    <w:lvl w:ilvl="8" w:tplc="0409001B" w:tentative="1">
-      <w:start w:val="1"/>
-      <w:numFmt w:val="lowerRoman"/>
-      <w:lvlText w:val="%9."/>
-      <w:lvlJc w:val="right"/>
-      <w:pPr>
-        <w:tabs>
-          <w:tab w:val="num" w:pos="6480"/>
-        </w:tabs>
-        <w:ind w:left="6480" w:hanging="180"/>
-      </w:pPr>
-    </w:lvl>
-  </w:abstractNum>
-  <w:abstractNum w:abstractNumId="17" w15:restartNumberingAfterBreak="0">
-    <w:nsid w:val="36436289"/>
-    <w:multiLevelType w:val="hybridMultilevel"/>
-    <w:tmpl w:val="A0F2ED22"/>
-    <w:lvl w:ilvl="0" w:tplc="0409000F">
-      <w:start w:val="1"/>
-      <w:numFmt w:val="decimal"/>
-      <w:lvlText w:val="%1."/>
-      <w:lvlJc w:val="left"/>
-      <w:pPr>
-        <w:tabs>
-          <w:tab w:val="num" w:pos="720"/>
-        </w:tabs>
-        <w:ind w:left="720" w:hanging="360"/>
-      </w:pPr>
-    </w:lvl>
-    <w:lvl w:ilvl="1" w:tplc="4056895E">
-      <w:start w:val="1"/>
-      <w:numFmt w:val="decimal"/>
-      <w:lvlText w:val="%2."/>
-      <w:lvlJc w:val="left"/>
-      <w:pPr>
-        <w:tabs>
-          <w:tab w:val="num" w:pos="1440"/>
-        </w:tabs>
-        <w:ind w:left="1440" w:hanging="360"/>
-      </w:pPr>
-      <w:rPr>
-        <w:rFonts w:hint="default"/>
-      </w:rPr>
-    </w:lvl>
-    <w:lvl w:ilvl="2" w:tplc="0409001B" w:tentative="1">
-      <w:start w:val="1"/>
-      <w:numFmt w:val="lowerRoman"/>
-      <w:lvlText w:val="%3."/>
-      <w:lvlJc w:val="right"/>
-      <w:pPr>
-        <w:tabs>
-          <w:tab w:val="num" w:pos="2160"/>
-        </w:tabs>
-        <w:ind w:left="2160" w:hanging="180"/>
-      </w:pPr>
-    </w:lvl>
-    <w:lvl w:ilvl="3" w:tplc="0409000F" w:tentative="1">
-      <w:start w:val="1"/>
-      <w:numFmt w:val="decimal"/>
-      <w:lvlText w:val="%4."/>
-      <w:lvlJc w:val="left"/>
-      <w:pPr>
-        <w:tabs>
-          <w:tab w:val="num" w:pos="2880"/>
-        </w:tabs>
-        <w:ind w:left="2880" w:hanging="360"/>
-      </w:pPr>
-    </w:lvl>
-    <w:lvl w:ilvl="4" w:tplc="04090019" w:tentative="1">
-      <w:start w:val="1"/>
-      <w:numFmt w:val="lowerLetter"/>
-      <w:lvlText w:val="%5."/>
-      <w:lvlJc w:val="left"/>
-      <w:pPr>
-        <w:tabs>
-          <w:tab w:val="num" w:pos="3600"/>
-        </w:tabs>
-        <w:ind w:left="3600" w:hanging="360"/>
-      </w:pPr>
-    </w:lvl>
-    <w:lvl w:ilvl="5" w:tplc="0409001B" w:tentative="1">
-      <w:start w:val="1"/>
-      <w:numFmt w:val="lowerRoman"/>
-      <w:lvlText w:val="%6."/>
-      <w:lvlJc w:val="right"/>
-      <w:pPr>
-        <w:tabs>
-          <w:tab w:val="num" w:pos="4320"/>
-        </w:tabs>
-        <w:ind w:left="4320" w:hanging="180"/>
-      </w:pPr>
-    </w:lvl>
-    <w:lvl w:ilvl="6" w:tplc="0409000F" w:tentative="1">
-      <w:start w:val="1"/>
-      <w:numFmt w:val="decimal"/>
-      <w:lvlText w:val="%7."/>
-      <w:lvlJc w:val="left"/>
-      <w:pPr>
-        <w:tabs>
-          <w:tab w:val="num" w:pos="5040"/>
-        </w:tabs>
-        <w:ind w:left="5040" w:hanging="360"/>
-      </w:pPr>
-    </w:lvl>
-    <w:lvl w:ilvl="7" w:tplc="04090019" w:tentative="1">
-      <w:start w:val="1"/>
-      <w:numFmt w:val="lowerLetter"/>
-      <w:lvlText w:val="%8."/>
-      <w:lvlJc w:val="left"/>
-      <w:pPr>
-        <w:tabs>
-          <w:tab w:val="num" w:pos="5760"/>
-        </w:tabs>
-        <w:ind w:left="5760" w:hanging="360"/>
-      </w:pPr>
-    </w:lvl>
-    <w:lvl w:ilvl="8" w:tplc="0409001B" w:tentative="1">
-      <w:start w:val="1"/>
-      <w:numFmt w:val="lowerRoman"/>
-      <w:lvlText w:val="%9."/>
-      <w:lvlJc w:val="right"/>
-      <w:pPr>
-        <w:tabs>
-          <w:tab w:val="num" w:pos="6480"/>
-        </w:tabs>
-        <w:ind w:left="6480" w:hanging="180"/>
-      </w:pPr>
-    </w:lvl>
-  </w:abstractNum>
-  <w:abstractNum w:abstractNumId="18" w15:restartNumberingAfterBreak="0">
-    <w:nsid w:val="37EC0EF6"/>
-    <w:multiLevelType w:val="hybridMultilevel"/>
-    <w:tmpl w:val="A0F2ED22"/>
-    <w:lvl w:ilvl="0" w:tplc="0409000F">
-      <w:start w:val="1"/>
-      <w:numFmt w:val="decimal"/>
-      <w:lvlText w:val="%1."/>
-      <w:lvlJc w:val="left"/>
-      <w:pPr>
-        <w:tabs>
-          <w:tab w:val="num" w:pos="720"/>
-        </w:tabs>
-        <w:ind w:left="720" w:hanging="360"/>
-      </w:pPr>
-    </w:lvl>
-    <w:lvl w:ilvl="1" w:tplc="4056895E">
-      <w:start w:val="1"/>
-      <w:numFmt w:val="decimal"/>
-      <w:lvlText w:val="%2."/>
-      <w:lvlJc w:val="left"/>
-      <w:pPr>
-        <w:tabs>
-          <w:tab w:val="num" w:pos="1440"/>
-        </w:tabs>
-        <w:ind w:left="1440" w:hanging="360"/>
-      </w:pPr>
-      <w:rPr>
-        <w:rFonts w:hint="default"/>
-      </w:rPr>
-    </w:lvl>
-    <w:lvl w:ilvl="2" w:tplc="0409001B" w:tentative="1">
-      <w:start w:val="1"/>
-      <w:numFmt w:val="lowerRoman"/>
-      <w:lvlText w:val="%3."/>
-      <w:lvlJc w:val="right"/>
-      <w:pPr>
-        <w:tabs>
-          <w:tab w:val="num" w:pos="2160"/>
-        </w:tabs>
-        <w:ind w:left="2160" w:hanging="180"/>
-      </w:pPr>
-    </w:lvl>
-    <w:lvl w:ilvl="3" w:tplc="0409000F" w:tentative="1">
-      <w:start w:val="1"/>
-      <w:numFmt w:val="decimal"/>
-      <w:lvlText w:val="%4."/>
-      <w:lvlJc w:val="left"/>
-      <w:pPr>
-        <w:tabs>
-          <w:tab w:val="num" w:pos="2880"/>
-        </w:tabs>
-        <w:ind w:left="2880" w:hanging="360"/>
-      </w:pPr>
-    </w:lvl>
-    <w:lvl w:ilvl="4" w:tplc="04090019" w:tentative="1">
-      <w:start w:val="1"/>
-      <w:numFmt w:val="lowerLetter"/>
-      <w:lvlText w:val="%5."/>
-      <w:lvlJc w:val="left"/>
-      <w:pPr>
-        <w:tabs>
-          <w:tab w:val="num" w:pos="3600"/>
-        </w:tabs>
-        <w:ind w:left="3600" w:hanging="360"/>
-      </w:pPr>
-    </w:lvl>
-    <w:lvl w:ilvl="5" w:tplc="0409001B" w:tentative="1">
-      <w:start w:val="1"/>
-      <w:numFmt w:val="lowerRoman"/>
-      <w:lvlText w:val="%6."/>
-      <w:lvlJc w:val="right"/>
-      <w:pPr>
-        <w:tabs>
-          <w:tab w:val="num" w:pos="4320"/>
-        </w:tabs>
-        <w:ind w:left="4320" w:hanging="180"/>
-      </w:pPr>
-    </w:lvl>
-    <w:lvl w:ilvl="6" w:tplc="0409000F" w:tentative="1">
-      <w:start w:val="1"/>
-      <w:numFmt w:val="decimal"/>
-      <w:lvlText w:val="%7."/>
-      <w:lvlJc w:val="left"/>
-      <w:pPr>
-        <w:tabs>
-          <w:tab w:val="num" w:pos="5040"/>
-        </w:tabs>
-        <w:ind w:left="5040" w:hanging="360"/>
-      </w:pPr>
-    </w:lvl>
-    <w:lvl w:ilvl="7" w:tplc="04090019" w:tentative="1">
-      <w:start w:val="1"/>
-      <w:numFmt w:val="lowerLetter"/>
-      <w:lvlText w:val="%8."/>
-      <w:lvlJc w:val="left"/>
-      <w:pPr>
-        <w:tabs>
-          <w:tab w:val="num" w:pos="5760"/>
-        </w:tabs>
-        <w:ind w:left="5760" w:hanging="360"/>
-      </w:pPr>
-    </w:lvl>
-    <w:lvl w:ilvl="8" w:tplc="0409001B" w:tentative="1">
-      <w:start w:val="1"/>
-      <w:numFmt w:val="lowerRoman"/>
-      <w:lvlText w:val="%9."/>
-      <w:lvlJc w:val="right"/>
-      <w:pPr>
-        <w:tabs>
-          <w:tab w:val="num" w:pos="6480"/>
-        </w:tabs>
-        <w:ind w:left="6480" w:hanging="180"/>
-      </w:pPr>
-    </w:lvl>
-  </w:abstractNum>
-  <w:abstractNum w:abstractNumId="19" w15:restartNumberingAfterBreak="0">
-    <w:nsid w:val="397201A1"/>
-    <w:multiLevelType w:val="hybridMultilevel"/>
-    <w:tmpl w:val="A0F2ED22"/>
-    <w:lvl w:ilvl="0" w:tplc="0409000F">
-      <w:start w:val="1"/>
-      <w:numFmt w:val="decimal"/>
-      <w:lvlText w:val="%1."/>
-      <w:lvlJc w:val="left"/>
-      <w:pPr>
-        <w:tabs>
-          <w:tab w:val="num" w:pos="720"/>
-        </w:tabs>
-        <w:ind w:left="720" w:hanging="360"/>
-      </w:pPr>
-    </w:lvl>
-    <w:lvl w:ilvl="1" w:tplc="4056895E">
-      <w:start w:val="1"/>
-      <w:numFmt w:val="decimal"/>
-      <w:lvlText w:val="%2."/>
-      <w:lvlJc w:val="left"/>
-      <w:pPr>
-        <w:tabs>
-          <w:tab w:val="num" w:pos="1440"/>
-        </w:tabs>
-        <w:ind w:left="1440" w:hanging="360"/>
-      </w:pPr>
-      <w:rPr>
-        <w:rFonts w:hint="default"/>
-      </w:rPr>
-    </w:lvl>
-    <w:lvl w:ilvl="2" w:tplc="0409001B" w:tentative="1">
-      <w:start w:val="1"/>
-      <w:numFmt w:val="lowerRoman"/>
-      <w:lvlText w:val="%3."/>
-      <w:lvlJc w:val="right"/>
-      <w:pPr>
-        <w:tabs>
-          <w:tab w:val="num" w:pos="2160"/>
-        </w:tabs>
-        <w:ind w:left="2160" w:hanging="180"/>
-      </w:pPr>
-    </w:lvl>
-    <w:lvl w:ilvl="3" w:tplc="0409000F" w:tentative="1">
-      <w:start w:val="1"/>
-      <w:numFmt w:val="decimal"/>
-      <w:lvlText w:val="%4."/>
-      <w:lvlJc w:val="left"/>
-      <w:pPr>
-        <w:tabs>
-          <w:tab w:val="num" w:pos="2880"/>
-        </w:tabs>
-        <w:ind w:left="2880" w:hanging="360"/>
-      </w:pPr>
-    </w:lvl>
-    <w:lvl w:ilvl="4" w:tplc="04090019" w:tentative="1">
-      <w:start w:val="1"/>
-      <w:numFmt w:val="lowerLetter"/>
-      <w:lvlText w:val="%5."/>
-      <w:lvlJc w:val="left"/>
-      <w:pPr>
-        <w:tabs>
-          <w:tab w:val="num" w:pos="3600"/>
-        </w:tabs>
-        <w:ind w:left="3600" w:hanging="360"/>
-      </w:pPr>
-    </w:lvl>
-    <w:lvl w:ilvl="5" w:tplc="0409001B" w:tentative="1">
-      <w:start w:val="1"/>
-      <w:numFmt w:val="lowerRoman"/>
-      <w:lvlText w:val="%6."/>
-      <w:lvlJc w:val="right"/>
-      <w:pPr>
-        <w:tabs>
-          <w:tab w:val="num" w:pos="4320"/>
-        </w:tabs>
-        <w:ind w:left="4320" w:hanging="180"/>
-      </w:pPr>
-    </w:lvl>
-    <w:lvl w:ilvl="6" w:tplc="0409000F" w:tentative="1">
-      <w:start w:val="1"/>
-      <w:numFmt w:val="decimal"/>
-      <w:lvlText w:val="%7."/>
-      <w:lvlJc w:val="left"/>
-      <w:pPr>
-        <w:tabs>
-          <w:tab w:val="num" w:pos="5040"/>
-        </w:tabs>
-        <w:ind w:left="5040" w:hanging="360"/>
-      </w:pPr>
-    </w:lvl>
-    <w:lvl w:ilvl="7" w:tplc="04090019" w:tentative="1">
-      <w:start w:val="1"/>
-      <w:numFmt w:val="lowerLetter"/>
-      <w:lvlText w:val="%8."/>
-      <w:lvlJc w:val="left"/>
-      <w:pPr>
-        <w:tabs>
-          <w:tab w:val="num" w:pos="5760"/>
-        </w:tabs>
-        <w:ind w:left="5760" w:hanging="360"/>
-      </w:pPr>
-    </w:lvl>
-    <w:lvl w:ilvl="8" w:tplc="0409001B" w:tentative="1">
-      <w:start w:val="1"/>
-      <w:numFmt w:val="lowerRoman"/>
-      <w:lvlText w:val="%9."/>
-      <w:lvlJc w:val="right"/>
-      <w:pPr>
-        <w:tabs>
-          <w:tab w:val="num" w:pos="6480"/>
-        </w:tabs>
-        <w:ind w:left="6480" w:hanging="180"/>
-      </w:pPr>
-    </w:lvl>
-  </w:abstractNum>
-  <w:abstractNum w:abstractNumId="20" w15:restartNumberingAfterBreak="0">
-    <w:nsid w:val="39D900A1"/>
-    <w:multiLevelType w:val="hybridMultilevel"/>
-    <w:tmpl w:val="D61C7028"/>
-    <w:lvl w:ilvl="0" w:tplc="0409000F">
-      <w:start w:val="1"/>
-      <w:numFmt w:val="decimal"/>
-      <w:lvlText w:val="%1."/>
-      <w:lvlJc w:val="left"/>
-      <w:pPr>
-        <w:ind w:left="720" w:hanging="360"/>
-      </w:pPr>
-      <w:rPr>
-        <w:rFonts w:hint="default"/>
-      </w:rPr>
-    </w:lvl>
-    <w:lvl w:ilvl="1" w:tplc="04090019" w:tentative="1">
-      <w:start w:val="1"/>
-      <w:numFmt w:val="lowerLetter"/>
-      <w:lvlText w:val="%2."/>
-      <w:lvlJc w:val="left"/>
-      <w:pPr>
-        <w:ind w:left="1440" w:hanging="360"/>
-      </w:pPr>
-    </w:lvl>
-    <w:lvl w:ilvl="2" w:tplc="0409001B" w:tentative="1">
-      <w:start w:val="1"/>
-      <w:numFmt w:val="lowerRoman"/>
-      <w:lvlText w:val="%3."/>
-      <w:lvlJc w:val="right"/>
-      <w:pPr>
-        <w:ind w:left="2160" w:hanging="180"/>
-      </w:pPr>
-    </w:lvl>
-    <w:lvl w:ilvl="3" w:tplc="0409000F" w:tentative="1">
-      <w:start w:val="1"/>
-      <w:numFmt w:val="decimal"/>
-      <w:lvlText w:val="%4."/>
-      <w:lvlJc w:val="left"/>
-      <w:pPr>
-        <w:ind w:left="2880" w:hanging="360"/>
-      </w:pPr>
-    </w:lvl>
-    <w:lvl w:ilvl="4" w:tplc="04090019" w:tentative="1">
-      <w:start w:val="1"/>
-      <w:numFmt w:val="lowerLetter"/>
-      <w:lvlText w:val="%5."/>
-      <w:lvlJc w:val="left"/>
-      <w:pPr>
-        <w:ind w:left="3600" w:hanging="360"/>
-      </w:pPr>
-    </w:lvl>
-    <w:lvl w:ilvl="5" w:tplc="0409001B" w:tentative="1">
-      <w:start w:val="1"/>
-      <w:numFmt w:val="lowerRoman"/>
-      <w:lvlText w:val="%6."/>
-      <w:lvlJc w:val="right"/>
-      <w:pPr>
-        <w:ind w:left="4320" w:hanging="180"/>
-      </w:pPr>
-    </w:lvl>
-    <w:lvl w:ilvl="6" w:tplc="0409000F" w:tentative="1">
-      <w:start w:val="1"/>
-      <w:numFmt w:val="decimal"/>
-      <w:lvlText w:val="%7."/>
-      <w:lvlJc w:val="left"/>
-      <w:pPr>
-        <w:ind w:left="5040" w:hanging="360"/>
-      </w:pPr>
-    </w:lvl>
-    <w:lvl w:ilvl="7" w:tplc="04090019" w:tentative="1">
-      <w:start w:val="1"/>
-      <w:numFmt w:val="lowerLetter"/>
-      <w:lvlText w:val="%8."/>
-      <w:lvlJc w:val="left"/>
-      <w:pPr>
-        <w:ind w:left="5760" w:hanging="360"/>
-      </w:pPr>
-    </w:lvl>
-    <w:lvl w:ilvl="8" w:tplc="0409001B" w:tentative="1">
-      <w:start w:val="1"/>
-      <w:numFmt w:val="lowerRoman"/>
-      <w:lvlText w:val="%9."/>
-      <w:lvlJc w:val="right"/>
-      <w:pPr>
-        <w:ind w:left="6480" w:hanging="180"/>
-      </w:pPr>
-    </w:lvl>
-  </w:abstractNum>
-  <w:abstractNum w:abstractNumId="21" w15:restartNumberingAfterBreak="0">
-    <w:nsid w:val="39DF53C4"/>
-    <w:multiLevelType w:val="hybridMultilevel"/>
-    <w:tmpl w:val="A0F2ED22"/>
-    <w:lvl w:ilvl="0" w:tplc="0409000F">
-      <w:start w:val="1"/>
-      <w:numFmt w:val="decimal"/>
-      <w:lvlText w:val="%1."/>
-      <w:lvlJc w:val="left"/>
-      <w:pPr>
-        <w:tabs>
-          <w:tab w:val="num" w:pos="720"/>
-        </w:tabs>
-        <w:ind w:left="720" w:hanging="360"/>
-      </w:pPr>
-    </w:lvl>
-    <w:lvl w:ilvl="1" w:tplc="4056895E">
-      <w:start w:val="1"/>
-      <w:numFmt w:val="decimal"/>
-      <w:lvlText w:val="%2."/>
-      <w:lvlJc w:val="left"/>
-      <w:pPr>
-        <w:tabs>
-          <w:tab w:val="num" w:pos="1440"/>
-        </w:tabs>
-        <w:ind w:left="1440" w:hanging="360"/>
-      </w:pPr>
-      <w:rPr>
-        <w:rFonts w:hint="default"/>
-      </w:rPr>
-    </w:lvl>
-    <w:lvl w:ilvl="2" w:tplc="0409001B" w:tentative="1">
-      <w:start w:val="1"/>
-      <w:numFmt w:val="lowerRoman"/>
-      <w:lvlText w:val="%3."/>
-      <w:lvlJc w:val="right"/>
-      <w:pPr>
-        <w:tabs>
-          <w:tab w:val="num" w:pos="2160"/>
-        </w:tabs>
-        <w:ind w:left="2160" w:hanging="180"/>
-      </w:pPr>
-    </w:lvl>
-    <w:lvl w:ilvl="3" w:tplc="0409000F" w:tentative="1">
-      <w:start w:val="1"/>
-      <w:numFmt w:val="decimal"/>
-      <w:lvlText w:val="%4."/>
-      <w:lvlJc w:val="left"/>
-      <w:pPr>
-        <w:tabs>
-          <w:tab w:val="num" w:pos="2880"/>
-        </w:tabs>
-        <w:ind w:left="2880" w:hanging="360"/>
-      </w:pPr>
-    </w:lvl>
-    <w:lvl w:ilvl="4" w:tplc="04090019" w:tentative="1">
-      <w:start w:val="1"/>
-      <w:numFmt w:val="lowerLetter"/>
-      <w:lvlText w:val="%5."/>
-      <w:lvlJc w:val="left"/>
-      <w:pPr>
-        <w:tabs>
-          <w:tab w:val="num" w:pos="3600"/>
-        </w:tabs>
-        <w:ind w:left="3600" w:hanging="360"/>
-      </w:pPr>
-    </w:lvl>
-    <w:lvl w:ilvl="5" w:tplc="0409001B" w:tentative="1">
-      <w:start w:val="1"/>
-      <w:numFmt w:val="lowerRoman"/>
-      <w:lvlText w:val="%6."/>
-      <w:lvlJc w:val="right"/>
-      <w:pPr>
-        <w:tabs>
-          <w:tab w:val="num" w:pos="4320"/>
-        </w:tabs>
-        <w:ind w:left="4320" w:hanging="180"/>
-      </w:pPr>
-    </w:lvl>
-    <w:lvl w:ilvl="6" w:tplc="0409000F" w:tentative="1">
-      <w:start w:val="1"/>
-      <w:numFmt w:val="decimal"/>
-      <w:lvlText w:val="%7."/>
-      <w:lvlJc w:val="left"/>
-      <w:pPr>
-        <w:tabs>
-          <w:tab w:val="num" w:pos="5040"/>
-        </w:tabs>
-        <w:ind w:left="5040" w:hanging="360"/>
-      </w:pPr>
-    </w:lvl>
-    <w:lvl w:ilvl="7" w:tplc="04090019" w:tentative="1">
-      <w:start w:val="1"/>
-      <w:numFmt w:val="lowerLetter"/>
-      <w:lvlText w:val="%8."/>
-      <w:lvlJc w:val="left"/>
-      <w:pPr>
-        <w:tabs>
-          <w:tab w:val="num" w:pos="5760"/>
-        </w:tabs>
-        <w:ind w:left="5760" w:hanging="360"/>
-      </w:pPr>
-    </w:lvl>
-    <w:lvl w:ilvl="8" w:tplc="0409001B" w:tentative="1">
-      <w:start w:val="1"/>
-      <w:numFmt w:val="lowerRoman"/>
-      <w:lvlText w:val="%9."/>
-      <w:lvlJc w:val="right"/>
-      <w:pPr>
-        <w:tabs>
-          <w:tab w:val="num" w:pos="6480"/>
-        </w:tabs>
-        <w:ind w:left="6480" w:hanging="180"/>
-      </w:pPr>
-    </w:lvl>
-  </w:abstractNum>
-  <w:abstractNum w:abstractNumId="22" w15:restartNumberingAfterBreak="0">
-    <w:nsid w:val="3BB71708"/>
-    <w:multiLevelType w:val="hybridMultilevel"/>
-    <w:tmpl w:val="A0F2ED22"/>
-    <w:lvl w:ilvl="0" w:tplc="0409000F">
-      <w:start w:val="1"/>
-      <w:numFmt w:val="decimal"/>
-      <w:lvlText w:val="%1."/>
-      <w:lvlJc w:val="left"/>
-      <w:pPr>
-        <w:tabs>
-          <w:tab w:val="num" w:pos="720"/>
-        </w:tabs>
-        <w:ind w:left="720" w:hanging="360"/>
-      </w:pPr>
-    </w:lvl>
-    <w:lvl w:ilvl="1" w:tplc="4056895E">
-      <w:start w:val="1"/>
-      <w:numFmt w:val="decimal"/>
-      <w:lvlText w:val="%2."/>
-      <w:lvlJc w:val="left"/>
-      <w:pPr>
-        <w:tabs>
-          <w:tab w:val="num" w:pos="1440"/>
-        </w:tabs>
-        <w:ind w:left="1440" w:hanging="360"/>
-      </w:pPr>
-      <w:rPr>
-        <w:rFonts w:hint="default"/>
-      </w:rPr>
-    </w:lvl>
-    <w:lvl w:ilvl="2" w:tplc="0409001B" w:tentative="1">
-      <w:start w:val="1"/>
-      <w:numFmt w:val="lowerRoman"/>
-      <w:lvlText w:val="%3."/>
-      <w:lvlJc w:val="right"/>
-      <w:pPr>
-        <w:tabs>
-          <w:tab w:val="num" w:pos="2160"/>
-        </w:tabs>
-        <w:ind w:left="2160" w:hanging="180"/>
-      </w:pPr>
-    </w:lvl>
-    <w:lvl w:ilvl="3" w:tplc="0409000F" w:tentative="1">
-      <w:start w:val="1"/>
-      <w:numFmt w:val="decimal"/>
-      <w:lvlText w:val="%4."/>
-      <w:lvlJc w:val="left"/>
-      <w:pPr>
-        <w:tabs>
-          <w:tab w:val="num" w:pos="2880"/>
-        </w:tabs>
-        <w:ind w:left="2880" w:hanging="360"/>
-      </w:pPr>
-    </w:lvl>
-    <w:lvl w:ilvl="4" w:tplc="04090019" w:tentative="1">
-      <w:start w:val="1"/>
-      <w:numFmt w:val="lowerLetter"/>
-      <w:lvlText w:val="%5."/>
-      <w:lvlJc w:val="left"/>
-      <w:pPr>
-        <w:tabs>
-          <w:tab w:val="num" w:pos="3600"/>
-        </w:tabs>
-        <w:ind w:left="3600" w:hanging="360"/>
-      </w:pPr>
-    </w:lvl>
-    <w:lvl w:ilvl="5" w:tplc="0409001B" w:tentative="1">
-      <w:start w:val="1"/>
-      <w:numFmt w:val="lowerRoman"/>
-      <w:lvlText w:val="%6."/>
-      <w:lvlJc w:val="right"/>
-      <w:pPr>
-        <w:tabs>
-          <w:tab w:val="num" w:pos="4320"/>
-        </w:tabs>
-        <w:ind w:left="4320" w:hanging="180"/>
-      </w:pPr>
-    </w:lvl>
-    <w:lvl w:ilvl="6" w:tplc="0409000F" w:tentative="1">
-      <w:start w:val="1"/>
-      <w:numFmt w:val="decimal"/>
-      <w:lvlText w:val="%7."/>
-      <w:lvlJc w:val="left"/>
-      <w:pPr>
-        <w:tabs>
-          <w:tab w:val="num" w:pos="5040"/>
-        </w:tabs>
-        <w:ind w:left="5040" w:hanging="360"/>
-      </w:pPr>
-    </w:lvl>
-    <w:lvl w:ilvl="7" w:tplc="04090019" w:tentative="1">
-      <w:start w:val="1"/>
-      <w:numFmt w:val="lowerLetter"/>
-      <w:lvlText w:val="%8."/>
-      <w:lvlJc w:val="left"/>
-      <w:pPr>
-        <w:tabs>
-          <w:tab w:val="num" w:pos="5760"/>
-        </w:tabs>
-        <w:ind w:left="5760" w:hanging="360"/>
-      </w:pPr>
-    </w:lvl>
-    <w:lvl w:ilvl="8" w:tplc="0409001B" w:tentative="1">
-      <w:start w:val="1"/>
-      <w:numFmt w:val="lowerRoman"/>
-      <w:lvlText w:val="%9."/>
-      <w:lvlJc w:val="right"/>
-      <w:pPr>
-        <w:tabs>
-          <w:tab w:val="num" w:pos="6480"/>
-        </w:tabs>
-        <w:ind w:left="6480" w:hanging="180"/>
-      </w:pPr>
-    </w:lvl>
-  </w:abstractNum>
-  <w:abstractNum w:abstractNumId="23" w15:restartNumberingAfterBreak="0">
-    <w:nsid w:val="3E2F47CD"/>
-    <w:multiLevelType w:val="hybridMultilevel"/>
-    <w:tmpl w:val="A0F2ED22"/>
-    <w:lvl w:ilvl="0" w:tplc="0409000F">
-      <w:start w:val="1"/>
-      <w:numFmt w:val="decimal"/>
-      <w:lvlText w:val="%1."/>
-      <w:lvlJc w:val="left"/>
-      <w:pPr>
-        <w:tabs>
-          <w:tab w:val="num" w:pos="720"/>
-        </w:tabs>
-        <w:ind w:left="720" w:hanging="360"/>
-      </w:pPr>
-    </w:lvl>
-    <w:lvl w:ilvl="1" w:tplc="4056895E">
-      <w:start w:val="1"/>
-      <w:numFmt w:val="decimal"/>
-      <w:lvlText w:val="%2."/>
-      <w:lvlJc w:val="left"/>
-      <w:pPr>
-        <w:tabs>
-          <w:tab w:val="num" w:pos="1440"/>
-        </w:tabs>
-        <w:ind w:left="1440" w:hanging="360"/>
-      </w:pPr>
-      <w:rPr>
-        <w:rFonts w:hint="default"/>
-      </w:rPr>
-    </w:lvl>
-    <w:lvl w:ilvl="2" w:tplc="0409001B" w:tentative="1">
-      <w:start w:val="1"/>
-      <w:numFmt w:val="lowerRoman"/>
-      <w:lvlText w:val="%3."/>
-      <w:lvlJc w:val="right"/>
-      <w:pPr>
-        <w:tabs>
-          <w:tab w:val="num" w:pos="2160"/>
-        </w:tabs>
-        <w:ind w:left="2160" w:hanging="180"/>
-      </w:pPr>
-    </w:lvl>
-    <w:lvl w:ilvl="3" w:tplc="0409000F" w:tentative="1">
-      <w:start w:val="1"/>
-      <w:numFmt w:val="decimal"/>
-      <w:lvlText w:val="%4."/>
-      <w:lvlJc w:val="left"/>
-      <w:pPr>
-        <w:tabs>
-          <w:tab w:val="num" w:pos="2880"/>
-        </w:tabs>
-        <w:ind w:left="2880" w:hanging="360"/>
-      </w:pPr>
-    </w:lvl>
-    <w:lvl w:ilvl="4" w:tplc="04090019" w:tentative="1">
-      <w:start w:val="1"/>
-      <w:numFmt w:val="lowerLetter"/>
-      <w:lvlText w:val="%5."/>
-      <w:lvlJc w:val="left"/>
-      <w:pPr>
-        <w:tabs>
-          <w:tab w:val="num" w:pos="3600"/>
-        </w:tabs>
-        <w:ind w:left="3600" w:hanging="360"/>
-      </w:pPr>
-    </w:lvl>
-    <w:lvl w:ilvl="5" w:tplc="0409001B" w:tentative="1">
-      <w:start w:val="1"/>
-      <w:numFmt w:val="lowerRoman"/>
-      <w:lvlText w:val="%6."/>
-      <w:lvlJc w:val="right"/>
-      <w:pPr>
-        <w:tabs>
-          <w:tab w:val="num" w:pos="4320"/>
-        </w:tabs>
-        <w:ind w:left="4320" w:hanging="180"/>
-      </w:pPr>
-    </w:lvl>
-    <w:lvl w:ilvl="6" w:tplc="0409000F" w:tentative="1">
-      <w:start w:val="1"/>
-      <w:numFmt w:val="decimal"/>
-      <w:lvlText w:val="%7."/>
-      <w:lvlJc w:val="left"/>
-      <w:pPr>
-        <w:tabs>
-          <w:tab w:val="num" w:pos="5040"/>
-        </w:tabs>
-        <w:ind w:left="5040" w:hanging="360"/>
-      </w:pPr>
-    </w:lvl>
-    <w:lvl w:ilvl="7" w:tplc="04090019" w:tentative="1">
-      <w:start w:val="1"/>
-      <w:numFmt w:val="lowerLetter"/>
-      <w:lvlText w:val="%8."/>
-      <w:lvlJc w:val="left"/>
-      <w:pPr>
-        <w:tabs>
-          <w:tab w:val="num" w:pos="5760"/>
-        </w:tabs>
-        <w:ind w:left="5760" w:hanging="360"/>
-      </w:pPr>
-    </w:lvl>
-    <w:lvl w:ilvl="8" w:tplc="0409001B" w:tentative="1">
-      <w:start w:val="1"/>
-      <w:numFmt w:val="lowerRoman"/>
-      <w:lvlText w:val="%9."/>
-      <w:lvlJc w:val="right"/>
-      <w:pPr>
-        <w:tabs>
-          <w:tab w:val="num" w:pos="6480"/>
-        </w:tabs>
-        <w:ind w:left="6480" w:hanging="180"/>
-      </w:pPr>
-    </w:lvl>
-  </w:abstractNum>
-  <w:abstractNum w:abstractNumId="24" w15:restartNumberingAfterBreak="0">
-    <w:nsid w:val="3FB37EC8"/>
-    <w:multiLevelType w:val="hybridMultilevel"/>
-    <w:tmpl w:val="A0F2ED22"/>
-    <w:lvl w:ilvl="0" w:tplc="0409000F">
-      <w:start w:val="1"/>
-      <w:numFmt w:val="decimal"/>
-      <w:lvlText w:val="%1."/>
-      <w:lvlJc w:val="left"/>
-      <w:pPr>
-        <w:tabs>
-          <w:tab w:val="num" w:pos="720"/>
-        </w:tabs>
-        <w:ind w:left="720" w:hanging="360"/>
-      </w:pPr>
-    </w:lvl>
-    <w:lvl w:ilvl="1" w:tplc="4056895E">
-      <w:start w:val="1"/>
-      <w:numFmt w:val="decimal"/>
-      <w:lvlText w:val="%2."/>
-      <w:lvlJc w:val="left"/>
-      <w:pPr>
-        <w:tabs>
-          <w:tab w:val="num" w:pos="1440"/>
-        </w:tabs>
-        <w:ind w:left="1440" w:hanging="360"/>
-      </w:pPr>
-      <w:rPr>
-        <w:rFonts w:hint="default"/>
-      </w:rPr>
-    </w:lvl>
-    <w:lvl w:ilvl="2" w:tplc="0409001B" w:tentative="1">
-      <w:start w:val="1"/>
-      <w:numFmt w:val="lowerRoman"/>
-      <w:lvlText w:val="%3."/>
-      <w:lvlJc w:val="right"/>
-      <w:pPr>
-        <w:tabs>
-          <w:tab w:val="num" w:pos="2160"/>
-        </w:tabs>
-        <w:ind w:left="2160" w:hanging="180"/>
-      </w:pPr>
-    </w:lvl>
-    <w:lvl w:ilvl="3" w:tplc="0409000F" w:tentative="1">
-      <w:start w:val="1"/>
-      <w:numFmt w:val="decimal"/>
-      <w:lvlText w:val="%4."/>
-      <w:lvlJc w:val="left"/>
-      <w:pPr>
-        <w:tabs>
-          <w:tab w:val="num" w:pos="2880"/>
-        </w:tabs>
-        <w:ind w:left="2880" w:hanging="360"/>
-      </w:pPr>
-    </w:lvl>
-    <w:lvl w:ilvl="4" w:tplc="04090019" w:tentative="1">
-      <w:start w:val="1"/>
-      <w:numFmt w:val="lowerLetter"/>
-      <w:lvlText w:val="%5."/>
-      <w:lvlJc w:val="left"/>
-      <w:pPr>
-        <w:tabs>
-          <w:tab w:val="num" w:pos="3600"/>
-        </w:tabs>
-        <w:ind w:left="3600" w:hanging="360"/>
-      </w:pPr>
-    </w:lvl>
-    <w:lvl w:ilvl="5" w:tplc="0409001B" w:tentative="1">
-      <w:start w:val="1"/>
-      <w:numFmt w:val="lowerRoman"/>
-      <w:lvlText w:val="%6."/>
-      <w:lvlJc w:val="right"/>
-      <w:pPr>
-        <w:tabs>
-          <w:tab w:val="num" w:pos="4320"/>
-        </w:tabs>
-        <w:ind w:left="4320" w:hanging="180"/>
-      </w:pPr>
-    </w:lvl>
-    <w:lvl w:ilvl="6" w:tplc="0409000F" w:tentative="1">
-      <w:start w:val="1"/>
-      <w:numFmt w:val="decimal"/>
-      <w:lvlText w:val="%7."/>
-      <w:lvlJc w:val="left"/>
-      <w:pPr>
-        <w:tabs>
-          <w:tab w:val="num" w:pos="5040"/>
-        </w:tabs>
-        <w:ind w:left="5040" w:hanging="360"/>
-      </w:pPr>
-    </w:lvl>
-    <w:lvl w:ilvl="7" w:tplc="04090019" w:tentative="1">
-      <w:start w:val="1"/>
-      <w:numFmt w:val="lowerLetter"/>
-      <w:lvlText w:val="%8."/>
-      <w:lvlJc w:val="left"/>
-      <w:pPr>
-        <w:tabs>
-          <w:tab w:val="num" w:pos="5760"/>
-        </w:tabs>
-        <w:ind w:left="5760" w:hanging="360"/>
-      </w:pPr>
-    </w:lvl>
-    <w:lvl w:ilvl="8" w:tplc="0409001B" w:tentative="1">
-      <w:start w:val="1"/>
-      <w:numFmt w:val="lowerRoman"/>
-      <w:lvlText w:val="%9."/>
-      <w:lvlJc w:val="right"/>
-      <w:pPr>
-        <w:tabs>
-          <w:tab w:val="num" w:pos="6480"/>
-        </w:tabs>
-        <w:ind w:left="6480" w:hanging="180"/>
-      </w:pPr>
-    </w:lvl>
-  </w:abstractNum>
-  <w:abstractNum w:abstractNumId="25" w15:restartNumberingAfterBreak="0">
-    <w:nsid w:val="45562874"/>
-    <w:multiLevelType w:val="hybridMultilevel"/>
-    <w:tmpl w:val="A0F2ED22"/>
-    <w:lvl w:ilvl="0" w:tplc="0409000F">
-      <w:start w:val="1"/>
-      <w:numFmt w:val="decimal"/>
-      <w:lvlText w:val="%1."/>
-      <w:lvlJc w:val="left"/>
-      <w:pPr>
-        <w:tabs>
-          <w:tab w:val="num" w:pos="720"/>
-        </w:tabs>
-        <w:ind w:left="720" w:hanging="360"/>
-      </w:pPr>
-    </w:lvl>
-    <w:lvl w:ilvl="1" w:tplc="4056895E">
-      <w:start w:val="1"/>
-      <w:numFmt w:val="decimal"/>
-      <w:lvlText w:val="%2."/>
-      <w:lvlJc w:val="left"/>
-      <w:pPr>
-        <w:tabs>
-          <w:tab w:val="num" w:pos="1440"/>
-        </w:tabs>
-        <w:ind w:left="1440" w:hanging="360"/>
-      </w:pPr>
-      <w:rPr>
-        <w:rFonts w:hint="default"/>
-      </w:rPr>
-    </w:lvl>
-    <w:lvl w:ilvl="2" w:tplc="0409001B" w:tentative="1">
-      <w:start w:val="1"/>
-      <w:numFmt w:val="lowerRoman"/>
-      <w:lvlText w:val="%3."/>
-      <w:lvlJc w:val="right"/>
-      <w:pPr>
-        <w:tabs>
-          <w:tab w:val="num" w:pos="2160"/>
-        </w:tabs>
-        <w:ind w:left="2160" w:hanging="180"/>
-      </w:pPr>
-    </w:lvl>
-    <w:lvl w:ilvl="3" w:tplc="0409000F" w:tentative="1">
-      <w:start w:val="1"/>
-      <w:numFmt w:val="decimal"/>
-      <w:lvlText w:val="%4."/>
-      <w:lvlJc w:val="left"/>
-      <w:pPr>
-        <w:tabs>
-          <w:tab w:val="num" w:pos="2880"/>
-        </w:tabs>
-        <w:ind w:left="2880" w:hanging="360"/>
-      </w:pPr>
-    </w:lvl>
-    <w:lvl w:ilvl="4" w:tplc="04090019" w:tentative="1">
-      <w:start w:val="1"/>
-      <w:numFmt w:val="lowerLetter"/>
-      <w:lvlText w:val="%5."/>
-      <w:lvlJc w:val="left"/>
-      <w:pPr>
-        <w:tabs>
-          <w:tab w:val="num" w:pos="3600"/>
-        </w:tabs>
-        <w:ind w:left="3600" w:hanging="360"/>
-      </w:pPr>
-    </w:lvl>
-    <w:lvl w:ilvl="5" w:tplc="0409001B" w:tentative="1">
-      <w:start w:val="1"/>
-      <w:numFmt w:val="lowerRoman"/>
-      <w:lvlText w:val="%6."/>
-      <w:lvlJc w:val="right"/>
-      <w:pPr>
-        <w:tabs>
-          <w:tab w:val="num" w:pos="4320"/>
-        </w:tabs>
-        <w:ind w:left="4320" w:hanging="180"/>
-      </w:pPr>
-    </w:lvl>
-    <w:lvl w:ilvl="6" w:tplc="0409000F" w:tentative="1">
-      <w:start w:val="1"/>
-      <w:numFmt w:val="decimal"/>
-      <w:lvlText w:val="%7."/>
-      <w:lvlJc w:val="left"/>
-      <w:pPr>
-        <w:tabs>
-          <w:tab w:val="num" w:pos="5040"/>
-        </w:tabs>
-        <w:ind w:left="5040" w:hanging="360"/>
-      </w:pPr>
-    </w:lvl>
-    <w:lvl w:ilvl="7" w:tplc="04090019" w:tentative="1">
-      <w:start w:val="1"/>
-      <w:numFmt w:val="lowerLetter"/>
-      <w:lvlText w:val="%8."/>
-      <w:lvlJc w:val="left"/>
-      <w:pPr>
-        <w:tabs>
-          <w:tab w:val="num" w:pos="5760"/>
-        </w:tabs>
-        <w:ind w:left="5760" w:hanging="360"/>
-      </w:pPr>
-    </w:lvl>
-    <w:lvl w:ilvl="8" w:tplc="0409001B" w:tentative="1">
-      <w:start w:val="1"/>
-      <w:numFmt w:val="lowerRoman"/>
-      <w:lvlText w:val="%9."/>
-      <w:lvlJc w:val="right"/>
-      <w:pPr>
-        <w:tabs>
-          <w:tab w:val="num" w:pos="6480"/>
-        </w:tabs>
-        <w:ind w:left="6480" w:hanging="180"/>
-      </w:pPr>
-    </w:lvl>
-  </w:abstractNum>
-  <w:abstractNum w:abstractNumId="26" w15:restartNumberingAfterBreak="0">
-    <w:nsid w:val="46FC040C"/>
-    <w:multiLevelType w:val="hybridMultilevel"/>
-    <w:tmpl w:val="A0F2ED22"/>
-    <w:lvl w:ilvl="0" w:tplc="0409000F">
-      <w:start w:val="1"/>
-      <w:numFmt w:val="decimal"/>
-      <w:lvlText w:val="%1."/>
-      <w:lvlJc w:val="left"/>
-      <w:pPr>
-        <w:tabs>
-          <w:tab w:val="num" w:pos="720"/>
-        </w:tabs>
-        <w:ind w:left="720" w:hanging="360"/>
-      </w:pPr>
-    </w:lvl>
-    <w:lvl w:ilvl="1" w:tplc="4056895E">
-      <w:start w:val="1"/>
-      <w:numFmt w:val="decimal"/>
-      <w:lvlText w:val="%2."/>
-      <w:lvlJc w:val="left"/>
-      <w:pPr>
-        <w:tabs>
-          <w:tab w:val="num" w:pos="1440"/>
-        </w:tabs>
-        <w:ind w:left="1440" w:hanging="360"/>
-      </w:pPr>
-      <w:rPr>
-        <w:rFonts w:hint="default"/>
-      </w:rPr>
-    </w:lvl>
-    <w:lvl w:ilvl="2" w:tplc="0409001B" w:tentative="1">
-      <w:start w:val="1"/>
-      <w:numFmt w:val="lowerRoman"/>
-      <w:lvlText w:val="%3."/>
-      <w:lvlJc w:val="right"/>
-      <w:pPr>
-        <w:tabs>
-          <w:tab w:val="num" w:pos="2160"/>
-        </w:tabs>
-        <w:ind w:left="2160" w:hanging="180"/>
-      </w:pPr>
-    </w:lvl>
-    <w:lvl w:ilvl="3" w:tplc="0409000F" w:tentative="1">
-      <w:start w:val="1"/>
-      <w:numFmt w:val="decimal"/>
-      <w:lvlText w:val="%4."/>
-      <w:lvlJc w:val="left"/>
-      <w:pPr>
-        <w:tabs>
-          <w:tab w:val="num" w:pos="2880"/>
-        </w:tabs>
-        <w:ind w:left="2880" w:hanging="360"/>
-      </w:pPr>
-    </w:lvl>
-    <w:lvl w:ilvl="4" w:tplc="04090019" w:tentative="1">
-      <w:start w:val="1"/>
-      <w:numFmt w:val="lowerLetter"/>
-      <w:lvlText w:val="%5."/>
-      <w:lvlJc w:val="left"/>
-      <w:pPr>
-        <w:tabs>
-          <w:tab w:val="num" w:pos="3600"/>
-        </w:tabs>
-        <w:ind w:left="3600" w:hanging="360"/>
-      </w:pPr>
-    </w:lvl>
-    <w:lvl w:ilvl="5" w:tplc="0409001B" w:tentative="1">
-      <w:start w:val="1"/>
-      <w:numFmt w:val="lowerRoman"/>
-      <w:lvlText w:val="%6."/>
-      <w:lvlJc w:val="right"/>
-      <w:pPr>
-        <w:tabs>
-          <w:tab w:val="num" w:pos="4320"/>
-        </w:tabs>
-        <w:ind w:left="4320" w:hanging="180"/>
-      </w:pPr>
-    </w:lvl>
-    <w:lvl w:ilvl="6" w:tplc="0409000F" w:tentative="1">
-      <w:start w:val="1"/>
-      <w:numFmt w:val="decimal"/>
-      <w:lvlText w:val="%7."/>
-      <w:lvlJc w:val="left"/>
-      <w:pPr>
-        <w:tabs>
-          <w:tab w:val="num" w:pos="5040"/>
-        </w:tabs>
-        <w:ind w:left="5040" w:hanging="360"/>
-      </w:pPr>
-    </w:lvl>
-    <w:lvl w:ilvl="7" w:tplc="04090019" w:tentative="1">
-      <w:start w:val="1"/>
-      <w:numFmt w:val="lowerLetter"/>
-      <w:lvlText w:val="%8."/>
-      <w:lvlJc w:val="left"/>
-      <w:pPr>
-        <w:tabs>
-          <w:tab w:val="num" w:pos="5760"/>
-        </w:tabs>
-        <w:ind w:left="5760" w:hanging="360"/>
-      </w:pPr>
-    </w:lvl>
-    <w:lvl w:ilvl="8" w:tplc="0409001B" w:tentative="1">
-      <w:start w:val="1"/>
-      <w:numFmt w:val="lowerRoman"/>
-      <w:lvlText w:val="%9."/>
-      <w:lvlJc w:val="right"/>
-      <w:pPr>
-        <w:tabs>
-          <w:tab w:val="num" w:pos="6480"/>
-        </w:tabs>
-        <w:ind w:left="6480" w:hanging="180"/>
-      </w:pPr>
-    </w:lvl>
-  </w:abstractNum>
-  <w:abstractNum w:abstractNumId="27" w15:restartNumberingAfterBreak="0">
-    <w:nsid w:val="491E517C"/>
-    <w:multiLevelType w:val="hybridMultilevel"/>
-    <w:tmpl w:val="D7406936"/>
-    <w:lvl w:ilvl="0" w:tplc="970A0A26">
-      <w:start w:val="1"/>
-      <w:numFmt w:val="lowerLetter"/>
-      <w:lvlText w:val="%1."/>
-      <w:lvlJc w:val="left"/>
-      <w:pPr>
-        <w:ind w:left="855" w:hanging="495"/>
-      </w:pPr>
-      <w:rPr>
-        <w:rFonts w:hint="default"/>
-      </w:rPr>
-    </w:lvl>
-    <w:lvl w:ilvl="1" w:tplc="04090019" w:tentative="1">
-      <w:start w:val="1"/>
-      <w:numFmt w:val="lowerLetter"/>
-      <w:lvlText w:val="%2."/>
-      <w:lvlJc w:val="left"/>
-      <w:pPr>
-        <w:ind w:left="1440" w:hanging="360"/>
-      </w:pPr>
-    </w:lvl>
-    <w:lvl w:ilvl="2" w:tplc="0409001B" w:tentative="1">
-      <w:start w:val="1"/>
-      <w:numFmt w:val="lowerRoman"/>
-      <w:lvlText w:val="%3."/>
-      <w:lvlJc w:val="right"/>
-      <w:pPr>
-        <w:ind w:left="2160" w:hanging="180"/>
-      </w:pPr>
-    </w:lvl>
-    <w:lvl w:ilvl="3" w:tplc="0409000F" w:tentative="1">
-      <w:start w:val="1"/>
-      <w:numFmt w:val="decimal"/>
-      <w:lvlText w:val="%4."/>
-      <w:lvlJc w:val="left"/>
-      <w:pPr>
-        <w:ind w:left="2880" w:hanging="360"/>
-      </w:pPr>
-    </w:lvl>
-    <w:lvl w:ilvl="4" w:tplc="04090019" w:tentative="1">
-      <w:start w:val="1"/>
-      <w:numFmt w:val="lowerLetter"/>
-      <w:lvlText w:val="%5."/>
-      <w:lvlJc w:val="left"/>
-      <w:pPr>
-        <w:ind w:left="3600" w:hanging="360"/>
-      </w:pPr>
-    </w:lvl>
-    <w:lvl w:ilvl="5" w:tplc="0409001B" w:tentative="1">
-      <w:start w:val="1"/>
-      <w:numFmt w:val="lowerRoman"/>
-      <w:lvlText w:val="%6."/>
-      <w:lvlJc w:val="right"/>
-      <w:pPr>
-        <w:ind w:left="4320" w:hanging="180"/>
-      </w:pPr>
-    </w:lvl>
-    <w:lvl w:ilvl="6" w:tplc="0409000F" w:tentative="1">
-      <w:start w:val="1"/>
-      <w:numFmt w:val="decimal"/>
-      <w:lvlText w:val="%7."/>
-      <w:lvlJc w:val="left"/>
-      <w:pPr>
-        <w:ind w:left="5040" w:hanging="360"/>
-      </w:pPr>
-    </w:lvl>
-    <w:lvl w:ilvl="7" w:tplc="04090019" w:tentative="1">
-      <w:start w:val="1"/>
-      <w:numFmt w:val="lowerLetter"/>
-      <w:lvlText w:val="%8."/>
-      <w:lvlJc w:val="left"/>
-      <w:pPr>
-        <w:ind w:left="5760" w:hanging="360"/>
-      </w:pPr>
-    </w:lvl>
-    <w:lvl w:ilvl="8" w:tplc="0409001B" w:tentative="1">
-      <w:start w:val="1"/>
-      <w:numFmt w:val="lowerRoman"/>
-      <w:lvlText w:val="%9."/>
-      <w:lvlJc w:val="right"/>
-      <w:pPr>
-        <w:ind w:left="6480" w:hanging="180"/>
-      </w:pPr>
-    </w:lvl>
-  </w:abstractNum>
-  <w:abstractNum w:abstractNumId="28" w15:restartNumberingAfterBreak="0">
-    <w:nsid w:val="495626B6"/>
-    <w:multiLevelType w:val="hybridMultilevel"/>
-    <w:tmpl w:val="A0F2ED22"/>
-    <w:lvl w:ilvl="0" w:tplc="0409000F">
-      <w:start w:val="1"/>
-      <w:numFmt w:val="decimal"/>
-      <w:lvlText w:val="%1."/>
-      <w:lvlJc w:val="left"/>
-      <w:pPr>
-        <w:tabs>
-          <w:tab w:val="num" w:pos="720"/>
-        </w:tabs>
-        <w:ind w:left="720" w:hanging="360"/>
-      </w:pPr>
-    </w:lvl>
-    <w:lvl w:ilvl="1" w:tplc="4056895E">
-      <w:start w:val="1"/>
-      <w:numFmt w:val="decimal"/>
-      <w:lvlText w:val="%2."/>
-      <w:lvlJc w:val="left"/>
-      <w:pPr>
-        <w:tabs>
-          <w:tab w:val="num" w:pos="1440"/>
-        </w:tabs>
-        <w:ind w:left="1440" w:hanging="360"/>
-      </w:pPr>
-      <w:rPr>
-        <w:rFonts w:hint="default"/>
-      </w:rPr>
-    </w:lvl>
-    <w:lvl w:ilvl="2" w:tplc="0409001B" w:tentative="1">
-      <w:start w:val="1"/>
-      <w:numFmt w:val="lowerRoman"/>
-      <w:lvlText w:val="%3."/>
-      <w:lvlJc w:val="right"/>
-      <w:pPr>
-        <w:tabs>
-          <w:tab w:val="num" w:pos="2160"/>
-        </w:tabs>
-        <w:ind w:left="2160" w:hanging="180"/>
-      </w:pPr>
-    </w:lvl>
-    <w:lvl w:ilvl="3" w:tplc="0409000F" w:tentative="1">
-      <w:start w:val="1"/>
-      <w:numFmt w:val="decimal"/>
-      <w:lvlText w:val="%4."/>
-      <w:lvlJc w:val="left"/>
-      <w:pPr>
-        <w:tabs>
-          <w:tab w:val="num" w:pos="2880"/>
-        </w:tabs>
-        <w:ind w:left="2880" w:hanging="360"/>
-      </w:pPr>
-    </w:lvl>
-    <w:lvl w:ilvl="4" w:tplc="04090019" w:tentative="1">
-      <w:start w:val="1"/>
-      <w:numFmt w:val="lowerLetter"/>
-      <w:lvlText w:val="%5."/>
-      <w:lvlJc w:val="left"/>
-      <w:pPr>
-        <w:tabs>
-          <w:tab w:val="num" w:pos="3600"/>
-        </w:tabs>
-        <w:ind w:left="3600" w:hanging="360"/>
-      </w:pPr>
-    </w:lvl>
-    <w:lvl w:ilvl="5" w:tplc="0409001B" w:tentative="1">
-      <w:start w:val="1"/>
-      <w:numFmt w:val="lowerRoman"/>
-      <w:lvlText w:val="%6."/>
-      <w:lvlJc w:val="right"/>
-      <w:pPr>
-        <w:tabs>
-          <w:tab w:val="num" w:pos="4320"/>
-        </w:tabs>
-        <w:ind w:left="4320" w:hanging="180"/>
-      </w:pPr>
-    </w:lvl>
-    <w:lvl w:ilvl="6" w:tplc="0409000F" w:tentative="1">
-      <w:start w:val="1"/>
-      <w:numFmt w:val="decimal"/>
-      <w:lvlText w:val="%7."/>
-      <w:lvlJc w:val="left"/>
-      <w:pPr>
-        <w:tabs>
-          <w:tab w:val="num" w:pos="5040"/>
-        </w:tabs>
-        <w:ind w:left="5040" w:hanging="360"/>
-      </w:pPr>
-    </w:lvl>
-    <w:lvl w:ilvl="7" w:tplc="04090019" w:tentative="1">
-      <w:start w:val="1"/>
-      <w:numFmt w:val="lowerLetter"/>
-      <w:lvlText w:val="%8."/>
-      <w:lvlJc w:val="left"/>
-      <w:pPr>
-        <w:tabs>
-          <w:tab w:val="num" w:pos="5760"/>
-        </w:tabs>
-        <w:ind w:left="5760" w:hanging="360"/>
-      </w:pPr>
-    </w:lvl>
-    <w:lvl w:ilvl="8" w:tplc="0409001B" w:tentative="1">
-      <w:start w:val="1"/>
-      <w:numFmt w:val="lowerRoman"/>
-      <w:lvlText w:val="%9."/>
-      <w:lvlJc w:val="right"/>
-      <w:pPr>
-        <w:tabs>
-          <w:tab w:val="num" w:pos="6480"/>
-        </w:tabs>
-        <w:ind w:left="6480" w:hanging="180"/>
-      </w:pPr>
-    </w:lvl>
-  </w:abstractNum>
-  <w:abstractNum w:abstractNumId="29" w15:restartNumberingAfterBreak="0">
-    <w:nsid w:val="4A683DC0"/>
-    <w:multiLevelType w:val="hybridMultilevel"/>
-    <w:tmpl w:val="A0F2ED22"/>
-    <w:lvl w:ilvl="0" w:tplc="0409000F">
-      <w:start w:val="1"/>
-      <w:numFmt w:val="decimal"/>
-      <w:lvlText w:val="%1."/>
-      <w:lvlJc w:val="left"/>
-      <w:pPr>
-        <w:tabs>
-          <w:tab w:val="num" w:pos="720"/>
-        </w:tabs>
-        <w:ind w:left="720" w:hanging="360"/>
-      </w:pPr>
-    </w:lvl>
-    <w:lvl w:ilvl="1" w:tplc="4056895E">
-      <w:start w:val="1"/>
-      <w:numFmt w:val="decimal"/>
-      <w:lvlText w:val="%2."/>
-      <w:lvlJc w:val="left"/>
-      <w:pPr>
-        <w:tabs>
-          <w:tab w:val="num" w:pos="1440"/>
-        </w:tabs>
-        <w:ind w:left="1440" w:hanging="360"/>
-      </w:pPr>
-      <w:rPr>
-        <w:rFonts w:hint="default"/>
-      </w:rPr>
-    </w:lvl>
-    <w:lvl w:ilvl="2" w:tplc="0409001B" w:tentative="1">
-      <w:start w:val="1"/>
-      <w:numFmt w:val="lowerRoman"/>
-      <w:lvlText w:val="%3."/>
-      <w:lvlJc w:val="right"/>
-      <w:pPr>
-        <w:tabs>
-          <w:tab w:val="num" w:pos="2160"/>
-        </w:tabs>
-        <w:ind w:left="2160" w:hanging="180"/>
-      </w:pPr>
-    </w:lvl>
-    <w:lvl w:ilvl="3" w:tplc="0409000F" w:tentative="1">
-      <w:start w:val="1"/>
-      <w:numFmt w:val="decimal"/>
-      <w:lvlText w:val="%4."/>
-      <w:lvlJc w:val="left"/>
-      <w:pPr>
-        <w:tabs>
-          <w:tab w:val="num" w:pos="2880"/>
-        </w:tabs>
-        <w:ind w:left="2880" w:hanging="360"/>
-      </w:pPr>
-    </w:lvl>
-    <w:lvl w:ilvl="4" w:tplc="04090019" w:tentative="1">
-      <w:start w:val="1"/>
-      <w:numFmt w:val="lowerLetter"/>
-      <w:lvlText w:val="%5."/>
-      <w:lvlJc w:val="left"/>
-      <w:pPr>
-        <w:tabs>
-          <w:tab w:val="num" w:pos="3600"/>
-        </w:tabs>
-        <w:ind w:left="3600" w:hanging="360"/>
-      </w:pPr>
-    </w:lvl>
-    <w:lvl w:ilvl="5" w:tplc="0409001B" w:tentative="1">
-      <w:start w:val="1"/>
-      <w:numFmt w:val="lowerRoman"/>
-      <w:lvlText w:val="%6."/>
-      <w:lvlJc w:val="right"/>
-      <w:pPr>
-        <w:tabs>
-          <w:tab w:val="num" w:pos="4320"/>
-        </w:tabs>
-        <w:ind w:left="4320" w:hanging="180"/>
-      </w:pPr>
-    </w:lvl>
-    <w:lvl w:ilvl="6" w:tplc="0409000F" w:tentative="1">
-      <w:start w:val="1"/>
-      <w:numFmt w:val="decimal"/>
-      <w:lvlText w:val="%7."/>
-      <w:lvlJc w:val="left"/>
-      <w:pPr>
-        <w:tabs>
-          <w:tab w:val="num" w:pos="5040"/>
-        </w:tabs>
-        <w:ind w:left="5040" w:hanging="360"/>
-      </w:pPr>
-    </w:lvl>
-    <w:lvl w:ilvl="7" w:tplc="04090019" w:tentative="1">
-      <w:start w:val="1"/>
-      <w:numFmt w:val="lowerLetter"/>
-      <w:lvlText w:val="%8."/>
-      <w:lvlJc w:val="left"/>
-      <w:pPr>
-        <w:tabs>
-          <w:tab w:val="num" w:pos="5760"/>
-        </w:tabs>
-        <w:ind w:left="5760" w:hanging="360"/>
-      </w:pPr>
-    </w:lvl>
-    <w:lvl w:ilvl="8" w:tplc="0409001B" w:tentative="1">
-      <w:start w:val="1"/>
-      <w:numFmt w:val="lowerRoman"/>
-      <w:lvlText w:val="%9."/>
-      <w:lvlJc w:val="right"/>
-      <w:pPr>
-        <w:tabs>
-          <w:tab w:val="num" w:pos="6480"/>
-        </w:tabs>
-        <w:ind w:left="6480" w:hanging="180"/>
-      </w:pPr>
-    </w:lvl>
-  </w:abstractNum>
-  <w:abstractNum w:abstractNumId="30" w15:restartNumberingAfterBreak="0">
-    <w:nsid w:val="4DAC0583"/>
-    <w:multiLevelType w:val="hybridMultilevel"/>
-    <w:tmpl w:val="A0F2ED22"/>
-    <w:lvl w:ilvl="0" w:tplc="0409000F">
-      <w:start w:val="1"/>
-      <w:numFmt w:val="decimal"/>
-      <w:lvlText w:val="%1."/>
-      <w:lvlJc w:val="left"/>
-      <w:pPr>
-        <w:tabs>
-          <w:tab w:val="num" w:pos="720"/>
-        </w:tabs>
-        <w:ind w:left="720" w:hanging="360"/>
-      </w:pPr>
-    </w:lvl>
-    <w:lvl w:ilvl="1" w:tplc="4056895E">
-      <w:start w:val="1"/>
-      <w:numFmt w:val="decimal"/>
-      <w:lvlText w:val="%2."/>
-      <w:lvlJc w:val="left"/>
-      <w:pPr>
-        <w:tabs>
-          <w:tab w:val="num" w:pos="1440"/>
-        </w:tabs>
-        <w:ind w:left="1440" w:hanging="360"/>
-      </w:pPr>
-      <w:rPr>
-        <w:rFonts w:hint="default"/>
-      </w:rPr>
-    </w:lvl>
-    <w:lvl w:ilvl="2" w:tplc="0409001B" w:tentative="1">
-      <w:start w:val="1"/>
-      <w:numFmt w:val="lowerRoman"/>
-      <w:lvlText w:val="%3."/>
-      <w:lvlJc w:val="right"/>
-      <w:pPr>
-        <w:tabs>
-          <w:tab w:val="num" w:pos="2160"/>
-        </w:tabs>
-        <w:ind w:left="2160" w:hanging="180"/>
-      </w:pPr>
-    </w:lvl>
-    <w:lvl w:ilvl="3" w:tplc="0409000F" w:tentative="1">
-      <w:start w:val="1"/>
-      <w:numFmt w:val="decimal"/>
-      <w:lvlText w:val="%4."/>
-      <w:lvlJc w:val="left"/>
-      <w:pPr>
-        <w:tabs>
-          <w:tab w:val="num" w:pos="2880"/>
-        </w:tabs>
-        <w:ind w:left="2880" w:hanging="360"/>
-      </w:pPr>
-    </w:lvl>
-    <w:lvl w:ilvl="4" w:tplc="04090019" w:tentative="1">
-      <w:start w:val="1"/>
-      <w:numFmt w:val="lowerLetter"/>
-      <w:lvlText w:val="%5."/>
-      <w:lvlJc w:val="left"/>
-      <w:pPr>
-        <w:tabs>
-          <w:tab w:val="num" w:pos="3600"/>
-        </w:tabs>
-        <w:ind w:left="3600" w:hanging="360"/>
-      </w:pPr>
-    </w:lvl>
-    <w:lvl w:ilvl="5" w:tplc="0409001B" w:tentative="1">
-      <w:start w:val="1"/>
-      <w:numFmt w:val="lowerRoman"/>
-      <w:lvlText w:val="%6."/>
-      <w:lvlJc w:val="right"/>
-      <w:pPr>
-        <w:tabs>
-          <w:tab w:val="num" w:pos="4320"/>
-        </w:tabs>
-        <w:ind w:left="4320" w:hanging="180"/>
-      </w:pPr>
-    </w:lvl>
-    <w:lvl w:ilvl="6" w:tplc="0409000F" w:tentative="1">
-      <w:start w:val="1"/>
-      <w:numFmt w:val="decimal"/>
-      <w:lvlText w:val="%7."/>
-      <w:lvlJc w:val="left"/>
-      <w:pPr>
-        <w:tabs>
-          <w:tab w:val="num" w:pos="5040"/>
-        </w:tabs>
-        <w:ind w:left="5040" w:hanging="360"/>
-      </w:pPr>
-    </w:lvl>
-    <w:lvl w:ilvl="7" w:tplc="04090019" w:tentative="1">
-      <w:start w:val="1"/>
-      <w:numFmt w:val="lowerLetter"/>
-      <w:lvlText w:val="%8."/>
-      <w:lvlJc w:val="left"/>
-      <w:pPr>
-        <w:tabs>
-          <w:tab w:val="num" w:pos="5760"/>
-        </w:tabs>
-        <w:ind w:left="5760" w:hanging="360"/>
-      </w:pPr>
-    </w:lvl>
-    <w:lvl w:ilvl="8" w:tplc="0409001B" w:tentative="1">
-      <w:start w:val="1"/>
-      <w:numFmt w:val="lowerRoman"/>
-      <w:lvlText w:val="%9."/>
-      <w:lvlJc w:val="right"/>
-      <w:pPr>
-        <w:tabs>
-          <w:tab w:val="num" w:pos="6480"/>
-        </w:tabs>
-        <w:ind w:left="6480" w:hanging="180"/>
-      </w:pPr>
-    </w:lvl>
-  </w:abstractNum>
-  <w:abstractNum w:abstractNumId="31" w15:restartNumberingAfterBreak="0">
     <w:nsid w:val="4E5C7770"/>
     <w:multiLevelType w:val="hybridMultilevel"/>
     <w:tmpl w:val="A0F2ED22"/>
@@ -8960,2173 +6793,23 @@
       </w:pPr>
     </w:lvl>
   </w:abstractNum>
-  <w:abstractNum w:abstractNumId="32" w15:restartNumberingAfterBreak="0">
-    <w:nsid w:val="4E887149"/>
-    <w:multiLevelType w:val="hybridMultilevel"/>
-    <w:tmpl w:val="A0F2ED22"/>
-    <w:lvl w:ilvl="0" w:tplc="0409000F">
-      <w:start w:val="1"/>
-      <w:numFmt w:val="decimal"/>
-      <w:lvlText w:val="%1."/>
-      <w:lvlJc w:val="left"/>
-      <w:pPr>
-        <w:tabs>
-          <w:tab w:val="num" w:pos="720"/>
-        </w:tabs>
-        <w:ind w:left="720" w:hanging="360"/>
-      </w:pPr>
-    </w:lvl>
-    <w:lvl w:ilvl="1" w:tplc="4056895E">
-      <w:start w:val="1"/>
-      <w:numFmt w:val="decimal"/>
-      <w:lvlText w:val="%2."/>
-      <w:lvlJc w:val="left"/>
-      <w:pPr>
-        <w:tabs>
-          <w:tab w:val="num" w:pos="1440"/>
-        </w:tabs>
-        <w:ind w:left="1440" w:hanging="360"/>
-      </w:pPr>
-      <w:rPr>
-        <w:rFonts w:hint="default"/>
-      </w:rPr>
-    </w:lvl>
-    <w:lvl w:ilvl="2" w:tplc="0409001B" w:tentative="1">
-      <w:start w:val="1"/>
-      <w:numFmt w:val="lowerRoman"/>
-      <w:lvlText w:val="%3."/>
-      <w:lvlJc w:val="right"/>
-      <w:pPr>
-        <w:tabs>
-          <w:tab w:val="num" w:pos="2160"/>
-        </w:tabs>
-        <w:ind w:left="2160" w:hanging="180"/>
-      </w:pPr>
-    </w:lvl>
-    <w:lvl w:ilvl="3" w:tplc="0409000F" w:tentative="1">
-      <w:start w:val="1"/>
-      <w:numFmt w:val="decimal"/>
-      <w:lvlText w:val="%4."/>
-      <w:lvlJc w:val="left"/>
-      <w:pPr>
-        <w:tabs>
-          <w:tab w:val="num" w:pos="2880"/>
-        </w:tabs>
-        <w:ind w:left="2880" w:hanging="360"/>
-      </w:pPr>
-    </w:lvl>
-    <w:lvl w:ilvl="4" w:tplc="04090019" w:tentative="1">
-      <w:start w:val="1"/>
-      <w:numFmt w:val="lowerLetter"/>
-      <w:lvlText w:val="%5."/>
-      <w:lvlJc w:val="left"/>
-      <w:pPr>
-        <w:tabs>
-          <w:tab w:val="num" w:pos="3600"/>
-        </w:tabs>
-        <w:ind w:left="3600" w:hanging="360"/>
-      </w:pPr>
-    </w:lvl>
-    <w:lvl w:ilvl="5" w:tplc="0409001B" w:tentative="1">
-      <w:start w:val="1"/>
-      <w:numFmt w:val="lowerRoman"/>
-      <w:lvlText w:val="%6."/>
-      <w:lvlJc w:val="right"/>
-      <w:pPr>
-        <w:tabs>
-          <w:tab w:val="num" w:pos="4320"/>
-        </w:tabs>
-        <w:ind w:left="4320" w:hanging="180"/>
-      </w:pPr>
-    </w:lvl>
-    <w:lvl w:ilvl="6" w:tplc="0409000F" w:tentative="1">
-      <w:start w:val="1"/>
-      <w:numFmt w:val="decimal"/>
-      <w:lvlText w:val="%7."/>
-      <w:lvlJc w:val="left"/>
-      <w:pPr>
-        <w:tabs>
-          <w:tab w:val="num" w:pos="5040"/>
-        </w:tabs>
-        <w:ind w:left="5040" w:hanging="360"/>
-      </w:pPr>
-    </w:lvl>
-    <w:lvl w:ilvl="7" w:tplc="04090019" w:tentative="1">
-      <w:start w:val="1"/>
-      <w:numFmt w:val="lowerLetter"/>
-      <w:lvlText w:val="%8."/>
-      <w:lvlJc w:val="left"/>
-      <w:pPr>
-        <w:tabs>
-          <w:tab w:val="num" w:pos="5760"/>
-        </w:tabs>
-        <w:ind w:left="5760" w:hanging="360"/>
-      </w:pPr>
-    </w:lvl>
-    <w:lvl w:ilvl="8" w:tplc="0409001B" w:tentative="1">
-      <w:start w:val="1"/>
-      <w:numFmt w:val="lowerRoman"/>
-      <w:lvlText w:val="%9."/>
-      <w:lvlJc w:val="right"/>
-      <w:pPr>
-        <w:tabs>
-          <w:tab w:val="num" w:pos="6480"/>
-        </w:tabs>
-        <w:ind w:left="6480" w:hanging="180"/>
-      </w:pPr>
-    </w:lvl>
-  </w:abstractNum>
-  <w:abstractNum w:abstractNumId="33" w15:restartNumberingAfterBreak="0">
-    <w:nsid w:val="52FE168E"/>
-    <w:multiLevelType w:val="hybridMultilevel"/>
-    <w:tmpl w:val="ABDA547A"/>
-    <w:lvl w:ilvl="0" w:tplc="0409000F">
-      <w:start w:val="1"/>
-      <w:numFmt w:val="decimal"/>
-      <w:lvlText w:val="%1."/>
-      <w:lvlJc w:val="left"/>
-      <w:pPr>
-        <w:ind w:left="720" w:hanging="360"/>
-      </w:pPr>
-      <w:rPr>
-        <w:rFonts w:hint="default"/>
-      </w:rPr>
-    </w:lvl>
-    <w:lvl w:ilvl="1" w:tplc="04090019" w:tentative="1">
-      <w:start w:val="1"/>
-      <w:numFmt w:val="lowerLetter"/>
-      <w:lvlText w:val="%2."/>
-      <w:lvlJc w:val="left"/>
-      <w:pPr>
-        <w:ind w:left="1440" w:hanging="360"/>
-      </w:pPr>
-    </w:lvl>
-    <w:lvl w:ilvl="2" w:tplc="0409001B" w:tentative="1">
-      <w:start w:val="1"/>
-      <w:numFmt w:val="lowerRoman"/>
-      <w:lvlText w:val="%3."/>
-      <w:lvlJc w:val="right"/>
-      <w:pPr>
-        <w:ind w:left="2160" w:hanging="180"/>
-      </w:pPr>
-    </w:lvl>
-    <w:lvl w:ilvl="3" w:tplc="0409000F" w:tentative="1">
-      <w:start w:val="1"/>
-      <w:numFmt w:val="decimal"/>
-      <w:lvlText w:val="%4."/>
-      <w:lvlJc w:val="left"/>
-      <w:pPr>
-        <w:ind w:left="2880" w:hanging="360"/>
-      </w:pPr>
-    </w:lvl>
-    <w:lvl w:ilvl="4" w:tplc="04090019" w:tentative="1">
-      <w:start w:val="1"/>
-      <w:numFmt w:val="lowerLetter"/>
-      <w:lvlText w:val="%5."/>
-      <w:lvlJc w:val="left"/>
-      <w:pPr>
-        <w:ind w:left="3600" w:hanging="360"/>
-      </w:pPr>
-    </w:lvl>
-    <w:lvl w:ilvl="5" w:tplc="0409001B" w:tentative="1">
-      <w:start w:val="1"/>
-      <w:numFmt w:val="lowerRoman"/>
-      <w:lvlText w:val="%6."/>
-      <w:lvlJc w:val="right"/>
-      <w:pPr>
-        <w:ind w:left="4320" w:hanging="180"/>
-      </w:pPr>
-    </w:lvl>
-    <w:lvl w:ilvl="6" w:tplc="0409000F" w:tentative="1">
-      <w:start w:val="1"/>
-      <w:numFmt w:val="decimal"/>
-      <w:lvlText w:val="%7."/>
-      <w:lvlJc w:val="left"/>
-      <w:pPr>
-        <w:ind w:left="5040" w:hanging="360"/>
-      </w:pPr>
-    </w:lvl>
-    <w:lvl w:ilvl="7" w:tplc="04090019" w:tentative="1">
-      <w:start w:val="1"/>
-      <w:numFmt w:val="lowerLetter"/>
-      <w:lvlText w:val="%8."/>
-      <w:lvlJc w:val="left"/>
-      <w:pPr>
-        <w:ind w:left="5760" w:hanging="360"/>
-      </w:pPr>
-    </w:lvl>
-    <w:lvl w:ilvl="8" w:tplc="0409001B" w:tentative="1">
-      <w:start w:val="1"/>
-      <w:numFmt w:val="lowerRoman"/>
-      <w:lvlText w:val="%9."/>
-      <w:lvlJc w:val="right"/>
-      <w:pPr>
-        <w:ind w:left="6480" w:hanging="180"/>
-      </w:pPr>
-    </w:lvl>
-  </w:abstractNum>
-  <w:abstractNum w:abstractNumId="34" w15:restartNumberingAfterBreak="0">
-    <w:nsid w:val="53EF4A78"/>
-    <w:multiLevelType w:val="hybridMultilevel"/>
-    <w:tmpl w:val="A0F2ED22"/>
-    <w:lvl w:ilvl="0" w:tplc="0409000F">
-      <w:start w:val="1"/>
-      <w:numFmt w:val="decimal"/>
-      <w:lvlText w:val="%1."/>
-      <w:lvlJc w:val="left"/>
-      <w:pPr>
-        <w:tabs>
-          <w:tab w:val="num" w:pos="720"/>
-        </w:tabs>
-        <w:ind w:left="720" w:hanging="360"/>
-      </w:pPr>
-    </w:lvl>
-    <w:lvl w:ilvl="1" w:tplc="4056895E">
-      <w:start w:val="1"/>
-      <w:numFmt w:val="decimal"/>
-      <w:lvlText w:val="%2."/>
-      <w:lvlJc w:val="left"/>
-      <w:pPr>
-        <w:tabs>
-          <w:tab w:val="num" w:pos="1440"/>
-        </w:tabs>
-        <w:ind w:left="1440" w:hanging="360"/>
-      </w:pPr>
-      <w:rPr>
-        <w:rFonts w:hint="default"/>
-      </w:rPr>
-    </w:lvl>
-    <w:lvl w:ilvl="2" w:tplc="0409001B" w:tentative="1">
-      <w:start w:val="1"/>
-      <w:numFmt w:val="lowerRoman"/>
-      <w:lvlText w:val="%3."/>
-      <w:lvlJc w:val="right"/>
-      <w:pPr>
-        <w:tabs>
-          <w:tab w:val="num" w:pos="2160"/>
-        </w:tabs>
-        <w:ind w:left="2160" w:hanging="180"/>
-      </w:pPr>
-    </w:lvl>
-    <w:lvl w:ilvl="3" w:tplc="0409000F" w:tentative="1">
-      <w:start w:val="1"/>
-      <w:numFmt w:val="decimal"/>
-      <w:lvlText w:val="%4."/>
-      <w:lvlJc w:val="left"/>
-      <w:pPr>
-        <w:tabs>
-          <w:tab w:val="num" w:pos="2880"/>
-        </w:tabs>
-        <w:ind w:left="2880" w:hanging="360"/>
-      </w:pPr>
-    </w:lvl>
-    <w:lvl w:ilvl="4" w:tplc="04090019" w:tentative="1">
-      <w:start w:val="1"/>
-      <w:numFmt w:val="lowerLetter"/>
-      <w:lvlText w:val="%5."/>
-      <w:lvlJc w:val="left"/>
-      <w:pPr>
-        <w:tabs>
-          <w:tab w:val="num" w:pos="3600"/>
-        </w:tabs>
-        <w:ind w:left="3600" w:hanging="360"/>
-      </w:pPr>
-    </w:lvl>
-    <w:lvl w:ilvl="5" w:tplc="0409001B" w:tentative="1">
-      <w:start w:val="1"/>
-      <w:numFmt w:val="lowerRoman"/>
-      <w:lvlText w:val="%6."/>
-      <w:lvlJc w:val="right"/>
-      <w:pPr>
-        <w:tabs>
-          <w:tab w:val="num" w:pos="4320"/>
-        </w:tabs>
-        <w:ind w:left="4320" w:hanging="180"/>
-      </w:pPr>
-    </w:lvl>
-    <w:lvl w:ilvl="6" w:tplc="0409000F" w:tentative="1">
-      <w:start w:val="1"/>
-      <w:numFmt w:val="decimal"/>
-      <w:lvlText w:val="%7."/>
-      <w:lvlJc w:val="left"/>
-      <w:pPr>
-        <w:tabs>
-          <w:tab w:val="num" w:pos="5040"/>
-        </w:tabs>
-        <w:ind w:left="5040" w:hanging="360"/>
-      </w:pPr>
-    </w:lvl>
-    <w:lvl w:ilvl="7" w:tplc="04090019" w:tentative="1">
-      <w:start w:val="1"/>
-      <w:numFmt w:val="lowerLetter"/>
-      <w:lvlText w:val="%8."/>
-      <w:lvlJc w:val="left"/>
-      <w:pPr>
-        <w:tabs>
-          <w:tab w:val="num" w:pos="5760"/>
-        </w:tabs>
-        <w:ind w:left="5760" w:hanging="360"/>
-      </w:pPr>
-    </w:lvl>
-    <w:lvl w:ilvl="8" w:tplc="0409001B" w:tentative="1">
-      <w:start w:val="1"/>
-      <w:numFmt w:val="lowerRoman"/>
-      <w:lvlText w:val="%9."/>
-      <w:lvlJc w:val="right"/>
-      <w:pPr>
-        <w:tabs>
-          <w:tab w:val="num" w:pos="6480"/>
-        </w:tabs>
-        <w:ind w:left="6480" w:hanging="180"/>
-      </w:pPr>
-    </w:lvl>
-  </w:abstractNum>
-  <w:abstractNum w:abstractNumId="35" w15:restartNumberingAfterBreak="0">
-    <w:nsid w:val="54B97BF2"/>
-    <w:multiLevelType w:val="hybridMultilevel"/>
-    <w:tmpl w:val="A0F2ED22"/>
-    <w:lvl w:ilvl="0" w:tplc="0409000F">
-      <w:start w:val="1"/>
-      <w:numFmt w:val="decimal"/>
-      <w:lvlText w:val="%1."/>
-      <w:lvlJc w:val="left"/>
-      <w:pPr>
-        <w:tabs>
-          <w:tab w:val="num" w:pos="720"/>
-        </w:tabs>
-        <w:ind w:left="720" w:hanging="360"/>
-      </w:pPr>
-    </w:lvl>
-    <w:lvl w:ilvl="1" w:tplc="4056895E">
-      <w:start w:val="1"/>
-      <w:numFmt w:val="decimal"/>
-      <w:lvlText w:val="%2."/>
-      <w:lvlJc w:val="left"/>
-      <w:pPr>
-        <w:tabs>
-          <w:tab w:val="num" w:pos="1440"/>
-        </w:tabs>
-        <w:ind w:left="1440" w:hanging="360"/>
-      </w:pPr>
-      <w:rPr>
-        <w:rFonts w:hint="default"/>
-      </w:rPr>
-    </w:lvl>
-    <w:lvl w:ilvl="2" w:tplc="0409001B" w:tentative="1">
-      <w:start w:val="1"/>
-      <w:numFmt w:val="lowerRoman"/>
-      <w:lvlText w:val="%3."/>
-      <w:lvlJc w:val="right"/>
-      <w:pPr>
-        <w:tabs>
-          <w:tab w:val="num" w:pos="2160"/>
-        </w:tabs>
-        <w:ind w:left="2160" w:hanging="180"/>
-      </w:pPr>
-    </w:lvl>
-    <w:lvl w:ilvl="3" w:tplc="0409000F" w:tentative="1">
-      <w:start w:val="1"/>
-      <w:numFmt w:val="decimal"/>
-      <w:lvlText w:val="%4."/>
-      <w:lvlJc w:val="left"/>
-      <w:pPr>
-        <w:tabs>
-          <w:tab w:val="num" w:pos="2880"/>
-        </w:tabs>
-        <w:ind w:left="2880" w:hanging="360"/>
-      </w:pPr>
-    </w:lvl>
-    <w:lvl w:ilvl="4" w:tplc="04090019" w:tentative="1">
-      <w:start w:val="1"/>
-      <w:numFmt w:val="lowerLetter"/>
-      <w:lvlText w:val="%5."/>
-      <w:lvlJc w:val="left"/>
-      <w:pPr>
-        <w:tabs>
-          <w:tab w:val="num" w:pos="3600"/>
-        </w:tabs>
-        <w:ind w:left="3600" w:hanging="360"/>
-      </w:pPr>
-    </w:lvl>
-    <w:lvl w:ilvl="5" w:tplc="0409001B" w:tentative="1">
-      <w:start w:val="1"/>
-      <w:numFmt w:val="lowerRoman"/>
-      <w:lvlText w:val="%6."/>
-      <w:lvlJc w:val="right"/>
-      <w:pPr>
-        <w:tabs>
-          <w:tab w:val="num" w:pos="4320"/>
-        </w:tabs>
-        <w:ind w:left="4320" w:hanging="180"/>
-      </w:pPr>
-    </w:lvl>
-    <w:lvl w:ilvl="6" w:tplc="0409000F" w:tentative="1">
-      <w:start w:val="1"/>
-      <w:numFmt w:val="decimal"/>
-      <w:lvlText w:val="%7."/>
-      <w:lvlJc w:val="left"/>
-      <w:pPr>
-        <w:tabs>
-          <w:tab w:val="num" w:pos="5040"/>
-        </w:tabs>
-        <w:ind w:left="5040" w:hanging="360"/>
-      </w:pPr>
-    </w:lvl>
-    <w:lvl w:ilvl="7" w:tplc="04090019" w:tentative="1">
-      <w:start w:val="1"/>
-      <w:numFmt w:val="lowerLetter"/>
-      <w:lvlText w:val="%8."/>
-      <w:lvlJc w:val="left"/>
-      <w:pPr>
-        <w:tabs>
-          <w:tab w:val="num" w:pos="5760"/>
-        </w:tabs>
-        <w:ind w:left="5760" w:hanging="360"/>
-      </w:pPr>
-    </w:lvl>
-    <w:lvl w:ilvl="8" w:tplc="0409001B" w:tentative="1">
-      <w:start w:val="1"/>
-      <w:numFmt w:val="lowerRoman"/>
-      <w:lvlText w:val="%9."/>
-      <w:lvlJc w:val="right"/>
-      <w:pPr>
-        <w:tabs>
-          <w:tab w:val="num" w:pos="6480"/>
-        </w:tabs>
-        <w:ind w:left="6480" w:hanging="180"/>
-      </w:pPr>
-    </w:lvl>
-  </w:abstractNum>
-  <w:abstractNum w:abstractNumId="36" w15:restartNumberingAfterBreak="0">
-    <w:nsid w:val="56A00356"/>
-    <w:multiLevelType w:val="hybridMultilevel"/>
-    <w:tmpl w:val="A0F2ED22"/>
-    <w:lvl w:ilvl="0" w:tplc="0409000F">
-      <w:start w:val="1"/>
-      <w:numFmt w:val="decimal"/>
-      <w:lvlText w:val="%1."/>
-      <w:lvlJc w:val="left"/>
-      <w:pPr>
-        <w:tabs>
-          <w:tab w:val="num" w:pos="720"/>
-        </w:tabs>
-        <w:ind w:left="720" w:hanging="360"/>
-      </w:pPr>
-    </w:lvl>
-    <w:lvl w:ilvl="1" w:tplc="4056895E">
-      <w:start w:val="1"/>
-      <w:numFmt w:val="decimal"/>
-      <w:lvlText w:val="%2."/>
-      <w:lvlJc w:val="left"/>
-      <w:pPr>
-        <w:tabs>
-          <w:tab w:val="num" w:pos="1440"/>
-        </w:tabs>
-        <w:ind w:left="1440" w:hanging="360"/>
-      </w:pPr>
-      <w:rPr>
-        <w:rFonts w:hint="default"/>
-      </w:rPr>
-    </w:lvl>
-    <w:lvl w:ilvl="2" w:tplc="0409001B" w:tentative="1">
-      <w:start w:val="1"/>
-      <w:numFmt w:val="lowerRoman"/>
-      <w:lvlText w:val="%3."/>
-      <w:lvlJc w:val="right"/>
-      <w:pPr>
-        <w:tabs>
-          <w:tab w:val="num" w:pos="2160"/>
-        </w:tabs>
-        <w:ind w:left="2160" w:hanging="180"/>
-      </w:pPr>
-    </w:lvl>
-    <w:lvl w:ilvl="3" w:tplc="0409000F" w:tentative="1">
-      <w:start w:val="1"/>
-      <w:numFmt w:val="decimal"/>
-      <w:lvlText w:val="%4."/>
-      <w:lvlJc w:val="left"/>
-      <w:pPr>
-        <w:tabs>
-          <w:tab w:val="num" w:pos="2880"/>
-        </w:tabs>
-        <w:ind w:left="2880" w:hanging="360"/>
-      </w:pPr>
-    </w:lvl>
-    <w:lvl w:ilvl="4" w:tplc="04090019" w:tentative="1">
-      <w:start w:val="1"/>
-      <w:numFmt w:val="lowerLetter"/>
-      <w:lvlText w:val="%5."/>
-      <w:lvlJc w:val="left"/>
-      <w:pPr>
-        <w:tabs>
-          <w:tab w:val="num" w:pos="3600"/>
-        </w:tabs>
-        <w:ind w:left="3600" w:hanging="360"/>
-      </w:pPr>
-    </w:lvl>
-    <w:lvl w:ilvl="5" w:tplc="0409001B" w:tentative="1">
-      <w:start w:val="1"/>
-      <w:numFmt w:val="lowerRoman"/>
-      <w:lvlText w:val="%6."/>
-      <w:lvlJc w:val="right"/>
-      <w:pPr>
-        <w:tabs>
-          <w:tab w:val="num" w:pos="4320"/>
-        </w:tabs>
-        <w:ind w:left="4320" w:hanging="180"/>
-      </w:pPr>
-    </w:lvl>
-    <w:lvl w:ilvl="6" w:tplc="0409000F" w:tentative="1">
-      <w:start w:val="1"/>
-      <w:numFmt w:val="decimal"/>
-      <w:lvlText w:val="%7."/>
-      <w:lvlJc w:val="left"/>
-      <w:pPr>
-        <w:tabs>
-          <w:tab w:val="num" w:pos="5040"/>
-        </w:tabs>
-        <w:ind w:left="5040" w:hanging="360"/>
-      </w:pPr>
-    </w:lvl>
-    <w:lvl w:ilvl="7" w:tplc="04090019" w:tentative="1">
-      <w:start w:val="1"/>
-      <w:numFmt w:val="lowerLetter"/>
-      <w:lvlText w:val="%8."/>
-      <w:lvlJc w:val="left"/>
-      <w:pPr>
-        <w:tabs>
-          <w:tab w:val="num" w:pos="5760"/>
-        </w:tabs>
-        <w:ind w:left="5760" w:hanging="360"/>
-      </w:pPr>
-    </w:lvl>
-    <w:lvl w:ilvl="8" w:tplc="0409001B" w:tentative="1">
-      <w:start w:val="1"/>
-      <w:numFmt w:val="lowerRoman"/>
-      <w:lvlText w:val="%9."/>
-      <w:lvlJc w:val="right"/>
-      <w:pPr>
-        <w:tabs>
-          <w:tab w:val="num" w:pos="6480"/>
-        </w:tabs>
-        <w:ind w:left="6480" w:hanging="180"/>
-      </w:pPr>
-    </w:lvl>
-  </w:abstractNum>
-  <w:abstractNum w:abstractNumId="37" w15:restartNumberingAfterBreak="0">
-    <w:nsid w:val="5869759E"/>
-    <w:multiLevelType w:val="hybridMultilevel"/>
-    <w:tmpl w:val="A0F2ED22"/>
-    <w:lvl w:ilvl="0" w:tplc="0409000F">
-      <w:start w:val="1"/>
-      <w:numFmt w:val="decimal"/>
-      <w:lvlText w:val="%1."/>
-      <w:lvlJc w:val="left"/>
-      <w:pPr>
-        <w:tabs>
-          <w:tab w:val="num" w:pos="720"/>
-        </w:tabs>
-        <w:ind w:left="720" w:hanging="360"/>
-      </w:pPr>
-    </w:lvl>
-    <w:lvl w:ilvl="1" w:tplc="4056895E">
-      <w:start w:val="1"/>
-      <w:numFmt w:val="decimal"/>
-      <w:lvlText w:val="%2."/>
-      <w:lvlJc w:val="left"/>
-      <w:pPr>
-        <w:tabs>
-          <w:tab w:val="num" w:pos="1440"/>
-        </w:tabs>
-        <w:ind w:left="1440" w:hanging="360"/>
-      </w:pPr>
-      <w:rPr>
-        <w:rFonts w:hint="default"/>
-      </w:rPr>
-    </w:lvl>
-    <w:lvl w:ilvl="2" w:tplc="0409001B" w:tentative="1">
-      <w:start w:val="1"/>
-      <w:numFmt w:val="lowerRoman"/>
-      <w:lvlText w:val="%3."/>
-      <w:lvlJc w:val="right"/>
-      <w:pPr>
-        <w:tabs>
-          <w:tab w:val="num" w:pos="2160"/>
-        </w:tabs>
-        <w:ind w:left="2160" w:hanging="180"/>
-      </w:pPr>
-    </w:lvl>
-    <w:lvl w:ilvl="3" w:tplc="0409000F" w:tentative="1">
-      <w:start w:val="1"/>
-      <w:numFmt w:val="decimal"/>
-      <w:lvlText w:val="%4."/>
-      <w:lvlJc w:val="left"/>
-      <w:pPr>
-        <w:tabs>
-          <w:tab w:val="num" w:pos="2880"/>
-        </w:tabs>
-        <w:ind w:left="2880" w:hanging="360"/>
-      </w:pPr>
-    </w:lvl>
-    <w:lvl w:ilvl="4" w:tplc="04090019" w:tentative="1">
-      <w:start w:val="1"/>
-      <w:numFmt w:val="lowerLetter"/>
-      <w:lvlText w:val="%5."/>
-      <w:lvlJc w:val="left"/>
-      <w:pPr>
-        <w:tabs>
-          <w:tab w:val="num" w:pos="3600"/>
-        </w:tabs>
-        <w:ind w:left="3600" w:hanging="360"/>
-      </w:pPr>
-    </w:lvl>
-    <w:lvl w:ilvl="5" w:tplc="0409001B" w:tentative="1">
-      <w:start w:val="1"/>
-      <w:numFmt w:val="lowerRoman"/>
-      <w:lvlText w:val="%6."/>
-      <w:lvlJc w:val="right"/>
-      <w:pPr>
-        <w:tabs>
-          <w:tab w:val="num" w:pos="4320"/>
-        </w:tabs>
-        <w:ind w:left="4320" w:hanging="180"/>
-      </w:pPr>
-    </w:lvl>
-    <w:lvl w:ilvl="6" w:tplc="0409000F" w:tentative="1">
-      <w:start w:val="1"/>
-      <w:numFmt w:val="decimal"/>
-      <w:lvlText w:val="%7."/>
-      <w:lvlJc w:val="left"/>
-      <w:pPr>
-        <w:tabs>
-          <w:tab w:val="num" w:pos="5040"/>
-        </w:tabs>
-        <w:ind w:left="5040" w:hanging="360"/>
-      </w:pPr>
-    </w:lvl>
-    <w:lvl w:ilvl="7" w:tplc="04090019" w:tentative="1">
-      <w:start w:val="1"/>
-      <w:numFmt w:val="lowerLetter"/>
-      <w:lvlText w:val="%8."/>
-      <w:lvlJc w:val="left"/>
-      <w:pPr>
-        <w:tabs>
-          <w:tab w:val="num" w:pos="5760"/>
-        </w:tabs>
-        <w:ind w:left="5760" w:hanging="360"/>
-      </w:pPr>
-    </w:lvl>
-    <w:lvl w:ilvl="8" w:tplc="0409001B" w:tentative="1">
-      <w:start w:val="1"/>
-      <w:numFmt w:val="lowerRoman"/>
-      <w:lvlText w:val="%9."/>
-      <w:lvlJc w:val="right"/>
-      <w:pPr>
-        <w:tabs>
-          <w:tab w:val="num" w:pos="6480"/>
-        </w:tabs>
-        <w:ind w:left="6480" w:hanging="180"/>
-      </w:pPr>
-    </w:lvl>
-  </w:abstractNum>
-  <w:abstractNum w:abstractNumId="38" w15:restartNumberingAfterBreak="0">
-    <w:nsid w:val="5C3F1C94"/>
-    <w:multiLevelType w:val="hybridMultilevel"/>
-    <w:tmpl w:val="D61C7028"/>
-    <w:lvl w:ilvl="0" w:tplc="0409000F">
-      <w:start w:val="1"/>
-      <w:numFmt w:val="decimal"/>
-      <w:lvlText w:val="%1."/>
-      <w:lvlJc w:val="left"/>
-      <w:pPr>
-        <w:ind w:left="720" w:hanging="360"/>
-      </w:pPr>
-      <w:rPr>
-        <w:rFonts w:hint="default"/>
-      </w:rPr>
-    </w:lvl>
-    <w:lvl w:ilvl="1" w:tplc="04090019" w:tentative="1">
-      <w:start w:val="1"/>
-      <w:numFmt w:val="lowerLetter"/>
-      <w:lvlText w:val="%2."/>
-      <w:lvlJc w:val="left"/>
-      <w:pPr>
-        <w:ind w:left="1440" w:hanging="360"/>
-      </w:pPr>
-    </w:lvl>
-    <w:lvl w:ilvl="2" w:tplc="0409001B" w:tentative="1">
-      <w:start w:val="1"/>
-      <w:numFmt w:val="lowerRoman"/>
-      <w:lvlText w:val="%3."/>
-      <w:lvlJc w:val="right"/>
-      <w:pPr>
-        <w:ind w:left="2160" w:hanging="180"/>
-      </w:pPr>
-    </w:lvl>
-    <w:lvl w:ilvl="3" w:tplc="0409000F" w:tentative="1">
-      <w:start w:val="1"/>
-      <w:numFmt w:val="decimal"/>
-      <w:lvlText w:val="%4."/>
-      <w:lvlJc w:val="left"/>
-      <w:pPr>
-        <w:ind w:left="2880" w:hanging="360"/>
-      </w:pPr>
-    </w:lvl>
-    <w:lvl w:ilvl="4" w:tplc="04090019" w:tentative="1">
-      <w:start w:val="1"/>
-      <w:numFmt w:val="lowerLetter"/>
-      <w:lvlText w:val="%5."/>
-      <w:lvlJc w:val="left"/>
-      <w:pPr>
-        <w:ind w:left="3600" w:hanging="360"/>
-      </w:pPr>
-    </w:lvl>
-    <w:lvl w:ilvl="5" w:tplc="0409001B" w:tentative="1">
-      <w:start w:val="1"/>
-      <w:numFmt w:val="lowerRoman"/>
-      <w:lvlText w:val="%6."/>
-      <w:lvlJc w:val="right"/>
-      <w:pPr>
-        <w:ind w:left="4320" w:hanging="180"/>
-      </w:pPr>
-    </w:lvl>
-    <w:lvl w:ilvl="6" w:tplc="0409000F" w:tentative="1">
-      <w:start w:val="1"/>
-      <w:numFmt w:val="decimal"/>
-      <w:lvlText w:val="%7."/>
-      <w:lvlJc w:val="left"/>
-      <w:pPr>
-        <w:ind w:left="5040" w:hanging="360"/>
-      </w:pPr>
-    </w:lvl>
-    <w:lvl w:ilvl="7" w:tplc="04090019" w:tentative="1">
-      <w:start w:val="1"/>
-      <w:numFmt w:val="lowerLetter"/>
-      <w:lvlText w:val="%8."/>
-      <w:lvlJc w:val="left"/>
-      <w:pPr>
-        <w:ind w:left="5760" w:hanging="360"/>
-      </w:pPr>
-    </w:lvl>
-    <w:lvl w:ilvl="8" w:tplc="0409001B" w:tentative="1">
-      <w:start w:val="1"/>
-      <w:numFmt w:val="lowerRoman"/>
-      <w:lvlText w:val="%9."/>
-      <w:lvlJc w:val="right"/>
-      <w:pPr>
-        <w:ind w:left="6480" w:hanging="180"/>
-      </w:pPr>
-    </w:lvl>
-  </w:abstractNum>
-  <w:abstractNum w:abstractNumId="39" w15:restartNumberingAfterBreak="0">
-    <w:nsid w:val="5C434C4E"/>
-    <w:multiLevelType w:val="hybridMultilevel"/>
-    <w:tmpl w:val="A0F2ED22"/>
-    <w:lvl w:ilvl="0" w:tplc="0409000F">
-      <w:start w:val="1"/>
-      <w:numFmt w:val="decimal"/>
-      <w:lvlText w:val="%1."/>
-      <w:lvlJc w:val="left"/>
-      <w:pPr>
-        <w:tabs>
-          <w:tab w:val="num" w:pos="720"/>
-        </w:tabs>
-        <w:ind w:left="720" w:hanging="360"/>
-      </w:pPr>
-    </w:lvl>
-    <w:lvl w:ilvl="1" w:tplc="4056895E">
-      <w:start w:val="1"/>
-      <w:numFmt w:val="decimal"/>
-      <w:lvlText w:val="%2."/>
-      <w:lvlJc w:val="left"/>
-      <w:pPr>
-        <w:tabs>
-          <w:tab w:val="num" w:pos="1440"/>
-        </w:tabs>
-        <w:ind w:left="1440" w:hanging="360"/>
-      </w:pPr>
-      <w:rPr>
-        <w:rFonts w:hint="default"/>
-      </w:rPr>
-    </w:lvl>
-    <w:lvl w:ilvl="2" w:tplc="0409001B" w:tentative="1">
-      <w:start w:val="1"/>
-      <w:numFmt w:val="lowerRoman"/>
-      <w:lvlText w:val="%3."/>
-      <w:lvlJc w:val="right"/>
-      <w:pPr>
-        <w:tabs>
-          <w:tab w:val="num" w:pos="2160"/>
-        </w:tabs>
-        <w:ind w:left="2160" w:hanging="180"/>
-      </w:pPr>
-    </w:lvl>
-    <w:lvl w:ilvl="3" w:tplc="0409000F" w:tentative="1">
-      <w:start w:val="1"/>
-      <w:numFmt w:val="decimal"/>
-      <w:lvlText w:val="%4."/>
-      <w:lvlJc w:val="left"/>
-      <w:pPr>
-        <w:tabs>
-          <w:tab w:val="num" w:pos="2880"/>
-        </w:tabs>
-        <w:ind w:left="2880" w:hanging="360"/>
-      </w:pPr>
-    </w:lvl>
-    <w:lvl w:ilvl="4" w:tplc="04090019" w:tentative="1">
-      <w:start w:val="1"/>
-      <w:numFmt w:val="lowerLetter"/>
-      <w:lvlText w:val="%5."/>
-      <w:lvlJc w:val="left"/>
-      <w:pPr>
-        <w:tabs>
-          <w:tab w:val="num" w:pos="3600"/>
-        </w:tabs>
-        <w:ind w:left="3600" w:hanging="360"/>
-      </w:pPr>
-    </w:lvl>
-    <w:lvl w:ilvl="5" w:tplc="0409001B" w:tentative="1">
-      <w:start w:val="1"/>
-      <w:numFmt w:val="lowerRoman"/>
-      <w:lvlText w:val="%6."/>
-      <w:lvlJc w:val="right"/>
-      <w:pPr>
-        <w:tabs>
-          <w:tab w:val="num" w:pos="4320"/>
-        </w:tabs>
-        <w:ind w:left="4320" w:hanging="180"/>
-      </w:pPr>
-    </w:lvl>
-    <w:lvl w:ilvl="6" w:tplc="0409000F" w:tentative="1">
-      <w:start w:val="1"/>
-      <w:numFmt w:val="decimal"/>
-      <w:lvlText w:val="%7."/>
-      <w:lvlJc w:val="left"/>
-      <w:pPr>
-        <w:tabs>
-          <w:tab w:val="num" w:pos="5040"/>
-        </w:tabs>
-        <w:ind w:left="5040" w:hanging="360"/>
-      </w:pPr>
-    </w:lvl>
-    <w:lvl w:ilvl="7" w:tplc="04090019" w:tentative="1">
-      <w:start w:val="1"/>
-      <w:numFmt w:val="lowerLetter"/>
-      <w:lvlText w:val="%8."/>
-      <w:lvlJc w:val="left"/>
-      <w:pPr>
-        <w:tabs>
-          <w:tab w:val="num" w:pos="5760"/>
-        </w:tabs>
-        <w:ind w:left="5760" w:hanging="360"/>
-      </w:pPr>
-    </w:lvl>
-    <w:lvl w:ilvl="8" w:tplc="0409001B" w:tentative="1">
-      <w:start w:val="1"/>
-      <w:numFmt w:val="lowerRoman"/>
-      <w:lvlText w:val="%9."/>
-      <w:lvlJc w:val="right"/>
-      <w:pPr>
-        <w:tabs>
-          <w:tab w:val="num" w:pos="6480"/>
-        </w:tabs>
-        <w:ind w:left="6480" w:hanging="180"/>
-      </w:pPr>
-    </w:lvl>
-  </w:abstractNum>
-  <w:abstractNum w:abstractNumId="40" w15:restartNumberingAfterBreak="0">
-    <w:nsid w:val="5D87545E"/>
-    <w:multiLevelType w:val="hybridMultilevel"/>
-    <w:tmpl w:val="A0F2ED22"/>
-    <w:lvl w:ilvl="0" w:tplc="0409000F">
-      <w:start w:val="1"/>
-      <w:numFmt w:val="decimal"/>
-      <w:lvlText w:val="%1."/>
-      <w:lvlJc w:val="left"/>
-      <w:pPr>
-        <w:tabs>
-          <w:tab w:val="num" w:pos="720"/>
-        </w:tabs>
-        <w:ind w:left="720" w:hanging="360"/>
-      </w:pPr>
-    </w:lvl>
-    <w:lvl w:ilvl="1" w:tplc="4056895E">
-      <w:start w:val="1"/>
-      <w:numFmt w:val="decimal"/>
-      <w:lvlText w:val="%2."/>
-      <w:lvlJc w:val="left"/>
-      <w:pPr>
-        <w:tabs>
-          <w:tab w:val="num" w:pos="1440"/>
-        </w:tabs>
-        <w:ind w:left="1440" w:hanging="360"/>
-      </w:pPr>
-      <w:rPr>
-        <w:rFonts w:hint="default"/>
-      </w:rPr>
-    </w:lvl>
-    <w:lvl w:ilvl="2" w:tplc="0409001B" w:tentative="1">
-      <w:start w:val="1"/>
-      <w:numFmt w:val="lowerRoman"/>
-      <w:lvlText w:val="%3."/>
-      <w:lvlJc w:val="right"/>
-      <w:pPr>
-        <w:tabs>
-          <w:tab w:val="num" w:pos="2160"/>
-        </w:tabs>
-        <w:ind w:left="2160" w:hanging="180"/>
-      </w:pPr>
-    </w:lvl>
-    <w:lvl w:ilvl="3" w:tplc="0409000F" w:tentative="1">
-      <w:start w:val="1"/>
-      <w:numFmt w:val="decimal"/>
-      <w:lvlText w:val="%4."/>
-      <w:lvlJc w:val="left"/>
-      <w:pPr>
-        <w:tabs>
-          <w:tab w:val="num" w:pos="2880"/>
-        </w:tabs>
-        <w:ind w:left="2880" w:hanging="360"/>
-      </w:pPr>
-    </w:lvl>
-    <w:lvl w:ilvl="4" w:tplc="04090019" w:tentative="1">
-      <w:start w:val="1"/>
-      <w:numFmt w:val="lowerLetter"/>
-      <w:lvlText w:val="%5."/>
-      <w:lvlJc w:val="left"/>
-      <w:pPr>
-        <w:tabs>
-          <w:tab w:val="num" w:pos="3600"/>
-        </w:tabs>
-        <w:ind w:left="3600" w:hanging="360"/>
-      </w:pPr>
-    </w:lvl>
-    <w:lvl w:ilvl="5" w:tplc="0409001B" w:tentative="1">
-      <w:start w:val="1"/>
-      <w:numFmt w:val="lowerRoman"/>
-      <w:lvlText w:val="%6."/>
-      <w:lvlJc w:val="right"/>
-      <w:pPr>
-        <w:tabs>
-          <w:tab w:val="num" w:pos="4320"/>
-        </w:tabs>
-        <w:ind w:left="4320" w:hanging="180"/>
-      </w:pPr>
-    </w:lvl>
-    <w:lvl w:ilvl="6" w:tplc="0409000F" w:tentative="1">
-      <w:start w:val="1"/>
-      <w:numFmt w:val="decimal"/>
-      <w:lvlText w:val="%7."/>
-      <w:lvlJc w:val="left"/>
-      <w:pPr>
-        <w:tabs>
-          <w:tab w:val="num" w:pos="5040"/>
-        </w:tabs>
-        <w:ind w:left="5040" w:hanging="360"/>
-      </w:pPr>
-    </w:lvl>
-    <w:lvl w:ilvl="7" w:tplc="04090019" w:tentative="1">
-      <w:start w:val="1"/>
-      <w:numFmt w:val="lowerLetter"/>
-      <w:lvlText w:val="%8."/>
-      <w:lvlJc w:val="left"/>
-      <w:pPr>
-        <w:tabs>
-          <w:tab w:val="num" w:pos="5760"/>
-        </w:tabs>
-        <w:ind w:left="5760" w:hanging="360"/>
-      </w:pPr>
-    </w:lvl>
-    <w:lvl w:ilvl="8" w:tplc="0409001B" w:tentative="1">
-      <w:start w:val="1"/>
-      <w:numFmt w:val="lowerRoman"/>
-      <w:lvlText w:val="%9."/>
-      <w:lvlJc w:val="right"/>
-      <w:pPr>
-        <w:tabs>
-          <w:tab w:val="num" w:pos="6480"/>
-        </w:tabs>
-        <w:ind w:left="6480" w:hanging="180"/>
-      </w:pPr>
-    </w:lvl>
-  </w:abstractNum>
-  <w:abstractNum w:abstractNumId="41" w15:restartNumberingAfterBreak="0">
-    <w:nsid w:val="5F102146"/>
-    <w:multiLevelType w:val="hybridMultilevel"/>
-    <w:tmpl w:val="A0F2ED22"/>
-    <w:lvl w:ilvl="0" w:tplc="0409000F">
-      <w:start w:val="1"/>
-      <w:numFmt w:val="decimal"/>
-      <w:lvlText w:val="%1."/>
-      <w:lvlJc w:val="left"/>
-      <w:pPr>
-        <w:tabs>
-          <w:tab w:val="num" w:pos="720"/>
-        </w:tabs>
-        <w:ind w:left="720" w:hanging="360"/>
-      </w:pPr>
-    </w:lvl>
-    <w:lvl w:ilvl="1" w:tplc="4056895E">
-      <w:start w:val="1"/>
-      <w:numFmt w:val="decimal"/>
-      <w:lvlText w:val="%2."/>
-      <w:lvlJc w:val="left"/>
-      <w:pPr>
-        <w:tabs>
-          <w:tab w:val="num" w:pos="1440"/>
-        </w:tabs>
-        <w:ind w:left="1440" w:hanging="360"/>
-      </w:pPr>
-      <w:rPr>
-        <w:rFonts w:hint="default"/>
-      </w:rPr>
-    </w:lvl>
-    <w:lvl w:ilvl="2" w:tplc="0409001B" w:tentative="1">
-      <w:start w:val="1"/>
-      <w:numFmt w:val="lowerRoman"/>
-      <w:lvlText w:val="%3."/>
-      <w:lvlJc w:val="right"/>
-      <w:pPr>
-        <w:tabs>
-          <w:tab w:val="num" w:pos="2160"/>
-        </w:tabs>
-        <w:ind w:left="2160" w:hanging="180"/>
-      </w:pPr>
-    </w:lvl>
-    <w:lvl w:ilvl="3" w:tplc="0409000F" w:tentative="1">
-      <w:start w:val="1"/>
-      <w:numFmt w:val="decimal"/>
-      <w:lvlText w:val="%4."/>
-      <w:lvlJc w:val="left"/>
-      <w:pPr>
-        <w:tabs>
-          <w:tab w:val="num" w:pos="2880"/>
-        </w:tabs>
-        <w:ind w:left="2880" w:hanging="360"/>
-      </w:pPr>
-    </w:lvl>
-    <w:lvl w:ilvl="4" w:tplc="04090019" w:tentative="1">
-      <w:start w:val="1"/>
-      <w:numFmt w:val="lowerLetter"/>
-      <w:lvlText w:val="%5."/>
-      <w:lvlJc w:val="left"/>
-      <w:pPr>
-        <w:tabs>
-          <w:tab w:val="num" w:pos="3600"/>
-        </w:tabs>
-        <w:ind w:left="3600" w:hanging="360"/>
-      </w:pPr>
-    </w:lvl>
-    <w:lvl w:ilvl="5" w:tplc="0409001B" w:tentative="1">
-      <w:start w:val="1"/>
-      <w:numFmt w:val="lowerRoman"/>
-      <w:lvlText w:val="%6."/>
-      <w:lvlJc w:val="right"/>
-      <w:pPr>
-        <w:tabs>
-          <w:tab w:val="num" w:pos="4320"/>
-        </w:tabs>
-        <w:ind w:left="4320" w:hanging="180"/>
-      </w:pPr>
-    </w:lvl>
-    <w:lvl w:ilvl="6" w:tplc="0409000F" w:tentative="1">
-      <w:start w:val="1"/>
-      <w:numFmt w:val="decimal"/>
-      <w:lvlText w:val="%7."/>
-      <w:lvlJc w:val="left"/>
-      <w:pPr>
-        <w:tabs>
-          <w:tab w:val="num" w:pos="5040"/>
-        </w:tabs>
-        <w:ind w:left="5040" w:hanging="360"/>
-      </w:pPr>
-    </w:lvl>
-    <w:lvl w:ilvl="7" w:tplc="04090019" w:tentative="1">
-      <w:start w:val="1"/>
-      <w:numFmt w:val="lowerLetter"/>
-      <w:lvlText w:val="%8."/>
-      <w:lvlJc w:val="left"/>
-      <w:pPr>
-        <w:tabs>
-          <w:tab w:val="num" w:pos="5760"/>
-        </w:tabs>
-        <w:ind w:left="5760" w:hanging="360"/>
-      </w:pPr>
-    </w:lvl>
-    <w:lvl w:ilvl="8" w:tplc="0409001B" w:tentative="1">
-      <w:start w:val="1"/>
-      <w:numFmt w:val="lowerRoman"/>
-      <w:lvlText w:val="%9."/>
-      <w:lvlJc w:val="right"/>
-      <w:pPr>
-        <w:tabs>
-          <w:tab w:val="num" w:pos="6480"/>
-        </w:tabs>
-        <w:ind w:left="6480" w:hanging="180"/>
-      </w:pPr>
-    </w:lvl>
-  </w:abstractNum>
-  <w:abstractNum w:abstractNumId="42" w15:restartNumberingAfterBreak="0">
-    <w:nsid w:val="61096510"/>
-    <w:multiLevelType w:val="hybridMultilevel"/>
-    <w:tmpl w:val="A0F2ED22"/>
-    <w:lvl w:ilvl="0" w:tplc="0409000F">
-      <w:start w:val="1"/>
-      <w:numFmt w:val="decimal"/>
-      <w:lvlText w:val="%1."/>
-      <w:lvlJc w:val="left"/>
-      <w:pPr>
-        <w:tabs>
-          <w:tab w:val="num" w:pos="720"/>
-        </w:tabs>
-        <w:ind w:left="720" w:hanging="360"/>
-      </w:pPr>
-    </w:lvl>
-    <w:lvl w:ilvl="1" w:tplc="4056895E">
-      <w:start w:val="1"/>
-      <w:numFmt w:val="decimal"/>
-      <w:lvlText w:val="%2."/>
-      <w:lvlJc w:val="left"/>
-      <w:pPr>
-        <w:tabs>
-          <w:tab w:val="num" w:pos="1440"/>
-        </w:tabs>
-        <w:ind w:left="1440" w:hanging="360"/>
-      </w:pPr>
-      <w:rPr>
-        <w:rFonts w:hint="default"/>
-      </w:rPr>
-    </w:lvl>
-    <w:lvl w:ilvl="2" w:tplc="0409001B" w:tentative="1">
-      <w:start w:val="1"/>
-      <w:numFmt w:val="lowerRoman"/>
-      <w:lvlText w:val="%3."/>
-      <w:lvlJc w:val="right"/>
-      <w:pPr>
-        <w:tabs>
-          <w:tab w:val="num" w:pos="2160"/>
-        </w:tabs>
-        <w:ind w:left="2160" w:hanging="180"/>
-      </w:pPr>
-    </w:lvl>
-    <w:lvl w:ilvl="3" w:tplc="0409000F" w:tentative="1">
-      <w:start w:val="1"/>
-      <w:numFmt w:val="decimal"/>
-      <w:lvlText w:val="%4."/>
-      <w:lvlJc w:val="left"/>
-      <w:pPr>
-        <w:tabs>
-          <w:tab w:val="num" w:pos="2880"/>
-        </w:tabs>
-        <w:ind w:left="2880" w:hanging="360"/>
-      </w:pPr>
-    </w:lvl>
-    <w:lvl w:ilvl="4" w:tplc="04090019" w:tentative="1">
-      <w:start w:val="1"/>
-      <w:numFmt w:val="lowerLetter"/>
-      <w:lvlText w:val="%5."/>
-      <w:lvlJc w:val="left"/>
-      <w:pPr>
-        <w:tabs>
-          <w:tab w:val="num" w:pos="3600"/>
-        </w:tabs>
-        <w:ind w:left="3600" w:hanging="360"/>
-      </w:pPr>
-    </w:lvl>
-    <w:lvl w:ilvl="5" w:tplc="0409001B" w:tentative="1">
-      <w:start w:val="1"/>
-      <w:numFmt w:val="lowerRoman"/>
-      <w:lvlText w:val="%6."/>
-      <w:lvlJc w:val="right"/>
-      <w:pPr>
-        <w:tabs>
-          <w:tab w:val="num" w:pos="4320"/>
-        </w:tabs>
-        <w:ind w:left="4320" w:hanging="180"/>
-      </w:pPr>
-    </w:lvl>
-    <w:lvl w:ilvl="6" w:tplc="0409000F" w:tentative="1">
-      <w:start w:val="1"/>
-      <w:numFmt w:val="decimal"/>
-      <w:lvlText w:val="%7."/>
-      <w:lvlJc w:val="left"/>
-      <w:pPr>
-        <w:tabs>
-          <w:tab w:val="num" w:pos="5040"/>
-        </w:tabs>
-        <w:ind w:left="5040" w:hanging="360"/>
-      </w:pPr>
-    </w:lvl>
-    <w:lvl w:ilvl="7" w:tplc="04090019" w:tentative="1">
-      <w:start w:val="1"/>
-      <w:numFmt w:val="lowerLetter"/>
-      <w:lvlText w:val="%8."/>
-      <w:lvlJc w:val="left"/>
-      <w:pPr>
-        <w:tabs>
-          <w:tab w:val="num" w:pos="5760"/>
-        </w:tabs>
-        <w:ind w:left="5760" w:hanging="360"/>
-      </w:pPr>
-    </w:lvl>
-    <w:lvl w:ilvl="8" w:tplc="0409001B" w:tentative="1">
-      <w:start w:val="1"/>
-      <w:numFmt w:val="lowerRoman"/>
-      <w:lvlText w:val="%9."/>
-      <w:lvlJc w:val="right"/>
-      <w:pPr>
-        <w:tabs>
-          <w:tab w:val="num" w:pos="6480"/>
-        </w:tabs>
-        <w:ind w:left="6480" w:hanging="180"/>
-      </w:pPr>
-    </w:lvl>
-  </w:abstractNum>
-  <w:abstractNum w:abstractNumId="43" w15:restartNumberingAfterBreak="0">
-    <w:nsid w:val="61413CB3"/>
-    <w:multiLevelType w:val="hybridMultilevel"/>
-    <w:tmpl w:val="A0F2ED22"/>
-    <w:lvl w:ilvl="0" w:tplc="0409000F">
-      <w:start w:val="1"/>
-      <w:numFmt w:val="decimal"/>
-      <w:lvlText w:val="%1."/>
-      <w:lvlJc w:val="left"/>
-      <w:pPr>
-        <w:tabs>
-          <w:tab w:val="num" w:pos="720"/>
-        </w:tabs>
-        <w:ind w:left="720" w:hanging="360"/>
-      </w:pPr>
-    </w:lvl>
-    <w:lvl w:ilvl="1" w:tplc="4056895E">
-      <w:start w:val="1"/>
-      <w:numFmt w:val="decimal"/>
-      <w:lvlText w:val="%2."/>
-      <w:lvlJc w:val="left"/>
-      <w:pPr>
-        <w:tabs>
-          <w:tab w:val="num" w:pos="1440"/>
-        </w:tabs>
-        <w:ind w:left="1440" w:hanging="360"/>
-      </w:pPr>
-      <w:rPr>
-        <w:rFonts w:hint="default"/>
-      </w:rPr>
-    </w:lvl>
-    <w:lvl w:ilvl="2" w:tplc="0409001B" w:tentative="1">
-      <w:start w:val="1"/>
-      <w:numFmt w:val="lowerRoman"/>
-      <w:lvlText w:val="%3."/>
-      <w:lvlJc w:val="right"/>
-      <w:pPr>
-        <w:tabs>
-          <w:tab w:val="num" w:pos="2160"/>
-        </w:tabs>
-        <w:ind w:left="2160" w:hanging="180"/>
-      </w:pPr>
-    </w:lvl>
-    <w:lvl w:ilvl="3" w:tplc="0409000F" w:tentative="1">
-      <w:start w:val="1"/>
-      <w:numFmt w:val="decimal"/>
-      <w:lvlText w:val="%4."/>
-      <w:lvlJc w:val="left"/>
-      <w:pPr>
-        <w:tabs>
-          <w:tab w:val="num" w:pos="2880"/>
-        </w:tabs>
-        <w:ind w:left="2880" w:hanging="360"/>
-      </w:pPr>
-    </w:lvl>
-    <w:lvl w:ilvl="4" w:tplc="04090019" w:tentative="1">
-      <w:start w:val="1"/>
-      <w:numFmt w:val="lowerLetter"/>
-      <w:lvlText w:val="%5."/>
-      <w:lvlJc w:val="left"/>
-      <w:pPr>
-        <w:tabs>
-          <w:tab w:val="num" w:pos="3600"/>
-        </w:tabs>
-        <w:ind w:left="3600" w:hanging="360"/>
-      </w:pPr>
-    </w:lvl>
-    <w:lvl w:ilvl="5" w:tplc="0409001B" w:tentative="1">
-      <w:start w:val="1"/>
-      <w:numFmt w:val="lowerRoman"/>
-      <w:lvlText w:val="%6."/>
-      <w:lvlJc w:val="right"/>
-      <w:pPr>
-        <w:tabs>
-          <w:tab w:val="num" w:pos="4320"/>
-        </w:tabs>
-        <w:ind w:left="4320" w:hanging="180"/>
-      </w:pPr>
-    </w:lvl>
-    <w:lvl w:ilvl="6" w:tplc="0409000F" w:tentative="1">
-      <w:start w:val="1"/>
-      <w:numFmt w:val="decimal"/>
-      <w:lvlText w:val="%7."/>
-      <w:lvlJc w:val="left"/>
-      <w:pPr>
-        <w:tabs>
-          <w:tab w:val="num" w:pos="5040"/>
-        </w:tabs>
-        <w:ind w:left="5040" w:hanging="360"/>
-      </w:pPr>
-    </w:lvl>
-    <w:lvl w:ilvl="7" w:tplc="04090019" w:tentative="1">
-      <w:start w:val="1"/>
-      <w:numFmt w:val="lowerLetter"/>
-      <w:lvlText w:val="%8."/>
-      <w:lvlJc w:val="left"/>
-      <w:pPr>
-        <w:tabs>
-          <w:tab w:val="num" w:pos="5760"/>
-        </w:tabs>
-        <w:ind w:left="5760" w:hanging="360"/>
-      </w:pPr>
-    </w:lvl>
-    <w:lvl w:ilvl="8" w:tplc="0409001B" w:tentative="1">
-      <w:start w:val="1"/>
-      <w:numFmt w:val="lowerRoman"/>
-      <w:lvlText w:val="%9."/>
-      <w:lvlJc w:val="right"/>
-      <w:pPr>
-        <w:tabs>
-          <w:tab w:val="num" w:pos="6480"/>
-        </w:tabs>
-        <w:ind w:left="6480" w:hanging="180"/>
-      </w:pPr>
-    </w:lvl>
-  </w:abstractNum>
-  <w:abstractNum w:abstractNumId="44" w15:restartNumberingAfterBreak="0">
-    <w:nsid w:val="618A407E"/>
-    <w:multiLevelType w:val="hybridMultilevel"/>
-    <w:tmpl w:val="D61C7028"/>
-    <w:lvl w:ilvl="0" w:tplc="0409000F">
-      <w:start w:val="1"/>
-      <w:numFmt w:val="decimal"/>
-      <w:lvlText w:val="%1."/>
-      <w:lvlJc w:val="left"/>
-      <w:pPr>
-        <w:ind w:left="720" w:hanging="360"/>
-      </w:pPr>
-      <w:rPr>
-        <w:rFonts w:hint="default"/>
-      </w:rPr>
-    </w:lvl>
-    <w:lvl w:ilvl="1" w:tplc="04090019" w:tentative="1">
-      <w:start w:val="1"/>
-      <w:numFmt w:val="lowerLetter"/>
-      <w:lvlText w:val="%2."/>
-      <w:lvlJc w:val="left"/>
-      <w:pPr>
-        <w:ind w:left="1440" w:hanging="360"/>
-      </w:pPr>
-    </w:lvl>
-    <w:lvl w:ilvl="2" w:tplc="0409001B" w:tentative="1">
-      <w:start w:val="1"/>
-      <w:numFmt w:val="lowerRoman"/>
-      <w:lvlText w:val="%3."/>
-      <w:lvlJc w:val="right"/>
-      <w:pPr>
-        <w:ind w:left="2160" w:hanging="180"/>
-      </w:pPr>
-    </w:lvl>
-    <w:lvl w:ilvl="3" w:tplc="0409000F" w:tentative="1">
-      <w:start w:val="1"/>
-      <w:numFmt w:val="decimal"/>
-      <w:lvlText w:val="%4."/>
-      <w:lvlJc w:val="left"/>
-      <w:pPr>
-        <w:ind w:left="2880" w:hanging="360"/>
-      </w:pPr>
-    </w:lvl>
-    <w:lvl w:ilvl="4" w:tplc="04090019" w:tentative="1">
-      <w:start w:val="1"/>
-      <w:numFmt w:val="lowerLetter"/>
-      <w:lvlText w:val="%5."/>
-      <w:lvlJc w:val="left"/>
-      <w:pPr>
-        <w:ind w:left="3600" w:hanging="360"/>
-      </w:pPr>
-    </w:lvl>
-    <w:lvl w:ilvl="5" w:tplc="0409001B" w:tentative="1">
-      <w:start w:val="1"/>
-      <w:numFmt w:val="lowerRoman"/>
-      <w:lvlText w:val="%6."/>
-      <w:lvlJc w:val="right"/>
-      <w:pPr>
-        <w:ind w:left="4320" w:hanging="180"/>
-      </w:pPr>
-    </w:lvl>
-    <w:lvl w:ilvl="6" w:tplc="0409000F" w:tentative="1">
-      <w:start w:val="1"/>
-      <w:numFmt w:val="decimal"/>
-      <w:lvlText w:val="%7."/>
-      <w:lvlJc w:val="left"/>
-      <w:pPr>
-        <w:ind w:left="5040" w:hanging="360"/>
-      </w:pPr>
-    </w:lvl>
-    <w:lvl w:ilvl="7" w:tplc="04090019" w:tentative="1">
-      <w:start w:val="1"/>
-      <w:numFmt w:val="lowerLetter"/>
-      <w:lvlText w:val="%8."/>
-      <w:lvlJc w:val="left"/>
-      <w:pPr>
-        <w:ind w:left="5760" w:hanging="360"/>
-      </w:pPr>
-    </w:lvl>
-    <w:lvl w:ilvl="8" w:tplc="0409001B" w:tentative="1">
-      <w:start w:val="1"/>
-      <w:numFmt w:val="lowerRoman"/>
-      <w:lvlText w:val="%9."/>
-      <w:lvlJc w:val="right"/>
-      <w:pPr>
-        <w:ind w:left="6480" w:hanging="180"/>
-      </w:pPr>
-    </w:lvl>
-  </w:abstractNum>
-  <w:abstractNum w:abstractNumId="45" w15:restartNumberingAfterBreak="0">
-    <w:nsid w:val="6CD03A75"/>
-    <w:multiLevelType w:val="hybridMultilevel"/>
-    <w:tmpl w:val="A0F2ED22"/>
-    <w:lvl w:ilvl="0" w:tplc="0409000F">
-      <w:start w:val="1"/>
-      <w:numFmt w:val="decimal"/>
-      <w:lvlText w:val="%1."/>
-      <w:lvlJc w:val="left"/>
-      <w:pPr>
-        <w:tabs>
-          <w:tab w:val="num" w:pos="720"/>
-        </w:tabs>
-        <w:ind w:left="720" w:hanging="360"/>
-      </w:pPr>
-    </w:lvl>
-    <w:lvl w:ilvl="1" w:tplc="4056895E">
-      <w:start w:val="1"/>
-      <w:numFmt w:val="decimal"/>
-      <w:lvlText w:val="%2."/>
-      <w:lvlJc w:val="left"/>
-      <w:pPr>
-        <w:tabs>
-          <w:tab w:val="num" w:pos="1440"/>
-        </w:tabs>
-        <w:ind w:left="1440" w:hanging="360"/>
-      </w:pPr>
-      <w:rPr>
-        <w:rFonts w:hint="default"/>
-      </w:rPr>
-    </w:lvl>
-    <w:lvl w:ilvl="2" w:tplc="0409001B" w:tentative="1">
-      <w:start w:val="1"/>
-      <w:numFmt w:val="lowerRoman"/>
-      <w:lvlText w:val="%3."/>
-      <w:lvlJc w:val="right"/>
-      <w:pPr>
-        <w:tabs>
-          <w:tab w:val="num" w:pos="2160"/>
-        </w:tabs>
-        <w:ind w:left="2160" w:hanging="180"/>
-      </w:pPr>
-    </w:lvl>
-    <w:lvl w:ilvl="3" w:tplc="0409000F" w:tentative="1">
-      <w:start w:val="1"/>
-      <w:numFmt w:val="decimal"/>
-      <w:lvlText w:val="%4."/>
-      <w:lvlJc w:val="left"/>
-      <w:pPr>
-        <w:tabs>
-          <w:tab w:val="num" w:pos="2880"/>
-        </w:tabs>
-        <w:ind w:left="2880" w:hanging="360"/>
-      </w:pPr>
-    </w:lvl>
-    <w:lvl w:ilvl="4" w:tplc="04090019" w:tentative="1">
-      <w:start w:val="1"/>
-      <w:numFmt w:val="lowerLetter"/>
-      <w:lvlText w:val="%5."/>
-      <w:lvlJc w:val="left"/>
-      <w:pPr>
-        <w:tabs>
-          <w:tab w:val="num" w:pos="3600"/>
-        </w:tabs>
-        <w:ind w:left="3600" w:hanging="360"/>
-      </w:pPr>
-    </w:lvl>
-    <w:lvl w:ilvl="5" w:tplc="0409001B" w:tentative="1">
-      <w:start w:val="1"/>
-      <w:numFmt w:val="lowerRoman"/>
-      <w:lvlText w:val="%6."/>
-      <w:lvlJc w:val="right"/>
-      <w:pPr>
-        <w:tabs>
-          <w:tab w:val="num" w:pos="4320"/>
-        </w:tabs>
-        <w:ind w:left="4320" w:hanging="180"/>
-      </w:pPr>
-    </w:lvl>
-    <w:lvl w:ilvl="6" w:tplc="0409000F" w:tentative="1">
-      <w:start w:val="1"/>
-      <w:numFmt w:val="decimal"/>
-      <w:lvlText w:val="%7."/>
-      <w:lvlJc w:val="left"/>
-      <w:pPr>
-        <w:tabs>
-          <w:tab w:val="num" w:pos="5040"/>
-        </w:tabs>
-        <w:ind w:left="5040" w:hanging="360"/>
-      </w:pPr>
-    </w:lvl>
-    <w:lvl w:ilvl="7" w:tplc="04090019" w:tentative="1">
-      <w:start w:val="1"/>
-      <w:numFmt w:val="lowerLetter"/>
-      <w:lvlText w:val="%8."/>
-      <w:lvlJc w:val="left"/>
-      <w:pPr>
-        <w:tabs>
-          <w:tab w:val="num" w:pos="5760"/>
-        </w:tabs>
-        <w:ind w:left="5760" w:hanging="360"/>
-      </w:pPr>
-    </w:lvl>
-    <w:lvl w:ilvl="8" w:tplc="0409001B" w:tentative="1">
-      <w:start w:val="1"/>
-      <w:numFmt w:val="lowerRoman"/>
-      <w:lvlText w:val="%9."/>
-      <w:lvlJc w:val="right"/>
-      <w:pPr>
-        <w:tabs>
-          <w:tab w:val="num" w:pos="6480"/>
-        </w:tabs>
-        <w:ind w:left="6480" w:hanging="180"/>
-      </w:pPr>
-    </w:lvl>
-  </w:abstractNum>
-  <w:abstractNum w:abstractNumId="46" w15:restartNumberingAfterBreak="0">
-    <w:nsid w:val="6F7C3E2B"/>
-    <w:multiLevelType w:val="hybridMultilevel"/>
-    <w:tmpl w:val="A0F2ED22"/>
-    <w:lvl w:ilvl="0" w:tplc="0409000F">
-      <w:start w:val="1"/>
-      <w:numFmt w:val="decimal"/>
-      <w:lvlText w:val="%1."/>
-      <w:lvlJc w:val="left"/>
-      <w:pPr>
-        <w:tabs>
-          <w:tab w:val="num" w:pos="720"/>
-        </w:tabs>
-        <w:ind w:left="720" w:hanging="360"/>
-      </w:pPr>
-    </w:lvl>
-    <w:lvl w:ilvl="1" w:tplc="4056895E">
-      <w:start w:val="1"/>
-      <w:numFmt w:val="decimal"/>
-      <w:lvlText w:val="%2."/>
-      <w:lvlJc w:val="left"/>
-      <w:pPr>
-        <w:tabs>
-          <w:tab w:val="num" w:pos="1440"/>
-        </w:tabs>
-        <w:ind w:left="1440" w:hanging="360"/>
-      </w:pPr>
-      <w:rPr>
-        <w:rFonts w:hint="default"/>
-      </w:rPr>
-    </w:lvl>
-    <w:lvl w:ilvl="2" w:tplc="0409001B" w:tentative="1">
-      <w:start w:val="1"/>
-      <w:numFmt w:val="lowerRoman"/>
-      <w:lvlText w:val="%3."/>
-      <w:lvlJc w:val="right"/>
-      <w:pPr>
-        <w:tabs>
-          <w:tab w:val="num" w:pos="2160"/>
-        </w:tabs>
-        <w:ind w:left="2160" w:hanging="180"/>
-      </w:pPr>
-    </w:lvl>
-    <w:lvl w:ilvl="3" w:tplc="0409000F" w:tentative="1">
-      <w:start w:val="1"/>
-      <w:numFmt w:val="decimal"/>
-      <w:lvlText w:val="%4."/>
-      <w:lvlJc w:val="left"/>
-      <w:pPr>
-        <w:tabs>
-          <w:tab w:val="num" w:pos="2880"/>
-        </w:tabs>
-        <w:ind w:left="2880" w:hanging="360"/>
-      </w:pPr>
-    </w:lvl>
-    <w:lvl w:ilvl="4" w:tplc="04090019" w:tentative="1">
-      <w:start w:val="1"/>
-      <w:numFmt w:val="lowerLetter"/>
-      <w:lvlText w:val="%5."/>
-      <w:lvlJc w:val="left"/>
-      <w:pPr>
-        <w:tabs>
-          <w:tab w:val="num" w:pos="3600"/>
-        </w:tabs>
-        <w:ind w:left="3600" w:hanging="360"/>
-      </w:pPr>
-    </w:lvl>
-    <w:lvl w:ilvl="5" w:tplc="0409001B" w:tentative="1">
-      <w:start w:val="1"/>
-      <w:numFmt w:val="lowerRoman"/>
-      <w:lvlText w:val="%6."/>
-      <w:lvlJc w:val="right"/>
-      <w:pPr>
-        <w:tabs>
-          <w:tab w:val="num" w:pos="4320"/>
-        </w:tabs>
-        <w:ind w:left="4320" w:hanging="180"/>
-      </w:pPr>
-    </w:lvl>
-    <w:lvl w:ilvl="6" w:tplc="0409000F" w:tentative="1">
-      <w:start w:val="1"/>
-      <w:numFmt w:val="decimal"/>
-      <w:lvlText w:val="%7."/>
-      <w:lvlJc w:val="left"/>
-      <w:pPr>
-        <w:tabs>
-          <w:tab w:val="num" w:pos="5040"/>
-        </w:tabs>
-        <w:ind w:left="5040" w:hanging="360"/>
-      </w:pPr>
-    </w:lvl>
-    <w:lvl w:ilvl="7" w:tplc="04090019" w:tentative="1">
-      <w:start w:val="1"/>
-      <w:numFmt w:val="lowerLetter"/>
-      <w:lvlText w:val="%8."/>
-      <w:lvlJc w:val="left"/>
-      <w:pPr>
-        <w:tabs>
-          <w:tab w:val="num" w:pos="5760"/>
-        </w:tabs>
-        <w:ind w:left="5760" w:hanging="360"/>
-      </w:pPr>
-    </w:lvl>
-    <w:lvl w:ilvl="8" w:tplc="0409001B" w:tentative="1">
-      <w:start w:val="1"/>
-      <w:numFmt w:val="lowerRoman"/>
-      <w:lvlText w:val="%9."/>
-      <w:lvlJc w:val="right"/>
-      <w:pPr>
-        <w:tabs>
-          <w:tab w:val="num" w:pos="6480"/>
-        </w:tabs>
-        <w:ind w:left="6480" w:hanging="180"/>
-      </w:pPr>
-    </w:lvl>
-  </w:abstractNum>
-  <w:abstractNum w:abstractNumId="47" w15:restartNumberingAfterBreak="0">
-    <w:nsid w:val="71B630D5"/>
-    <w:multiLevelType w:val="hybridMultilevel"/>
-    <w:tmpl w:val="A0F2ED22"/>
-    <w:lvl w:ilvl="0" w:tplc="0409000F">
-      <w:start w:val="1"/>
-      <w:numFmt w:val="decimal"/>
-      <w:lvlText w:val="%1."/>
-      <w:lvlJc w:val="left"/>
-      <w:pPr>
-        <w:tabs>
-          <w:tab w:val="num" w:pos="720"/>
-        </w:tabs>
-        <w:ind w:left="720" w:hanging="360"/>
-      </w:pPr>
-    </w:lvl>
-    <w:lvl w:ilvl="1" w:tplc="4056895E">
-      <w:start w:val="1"/>
-      <w:numFmt w:val="decimal"/>
-      <w:lvlText w:val="%2."/>
-      <w:lvlJc w:val="left"/>
-      <w:pPr>
-        <w:tabs>
-          <w:tab w:val="num" w:pos="1440"/>
-        </w:tabs>
-        <w:ind w:left="1440" w:hanging="360"/>
-      </w:pPr>
-      <w:rPr>
-        <w:rFonts w:hint="default"/>
-      </w:rPr>
-    </w:lvl>
-    <w:lvl w:ilvl="2" w:tplc="0409001B" w:tentative="1">
-      <w:start w:val="1"/>
-      <w:numFmt w:val="lowerRoman"/>
-      <w:lvlText w:val="%3."/>
-      <w:lvlJc w:val="right"/>
-      <w:pPr>
-        <w:tabs>
-          <w:tab w:val="num" w:pos="2160"/>
-        </w:tabs>
-        <w:ind w:left="2160" w:hanging="180"/>
-      </w:pPr>
-    </w:lvl>
-    <w:lvl w:ilvl="3" w:tplc="0409000F" w:tentative="1">
-      <w:start w:val="1"/>
-      <w:numFmt w:val="decimal"/>
-      <w:lvlText w:val="%4."/>
-      <w:lvlJc w:val="left"/>
-      <w:pPr>
-        <w:tabs>
-          <w:tab w:val="num" w:pos="2880"/>
-        </w:tabs>
-        <w:ind w:left="2880" w:hanging="360"/>
-      </w:pPr>
-    </w:lvl>
-    <w:lvl w:ilvl="4" w:tplc="04090019" w:tentative="1">
-      <w:start w:val="1"/>
-      <w:numFmt w:val="lowerLetter"/>
-      <w:lvlText w:val="%5."/>
-      <w:lvlJc w:val="left"/>
-      <w:pPr>
-        <w:tabs>
-          <w:tab w:val="num" w:pos="3600"/>
-        </w:tabs>
-        <w:ind w:left="3600" w:hanging="360"/>
-      </w:pPr>
-    </w:lvl>
-    <w:lvl w:ilvl="5" w:tplc="0409001B" w:tentative="1">
-      <w:start w:val="1"/>
-      <w:numFmt w:val="lowerRoman"/>
-      <w:lvlText w:val="%6."/>
-      <w:lvlJc w:val="right"/>
-      <w:pPr>
-        <w:tabs>
-          <w:tab w:val="num" w:pos="4320"/>
-        </w:tabs>
-        <w:ind w:left="4320" w:hanging="180"/>
-      </w:pPr>
-    </w:lvl>
-    <w:lvl w:ilvl="6" w:tplc="0409000F" w:tentative="1">
-      <w:start w:val="1"/>
-      <w:numFmt w:val="decimal"/>
-      <w:lvlText w:val="%7."/>
-      <w:lvlJc w:val="left"/>
-      <w:pPr>
-        <w:tabs>
-          <w:tab w:val="num" w:pos="5040"/>
-        </w:tabs>
-        <w:ind w:left="5040" w:hanging="360"/>
-      </w:pPr>
-    </w:lvl>
-    <w:lvl w:ilvl="7" w:tplc="04090019" w:tentative="1">
-      <w:start w:val="1"/>
-      <w:numFmt w:val="lowerLetter"/>
-      <w:lvlText w:val="%8."/>
-      <w:lvlJc w:val="left"/>
-      <w:pPr>
-        <w:tabs>
-          <w:tab w:val="num" w:pos="5760"/>
-        </w:tabs>
-        <w:ind w:left="5760" w:hanging="360"/>
-      </w:pPr>
-    </w:lvl>
-    <w:lvl w:ilvl="8" w:tplc="0409001B" w:tentative="1">
-      <w:start w:val="1"/>
-      <w:numFmt w:val="lowerRoman"/>
-      <w:lvlText w:val="%9."/>
-      <w:lvlJc w:val="right"/>
-      <w:pPr>
-        <w:tabs>
-          <w:tab w:val="num" w:pos="6480"/>
-        </w:tabs>
-        <w:ind w:left="6480" w:hanging="180"/>
-      </w:pPr>
-    </w:lvl>
-  </w:abstractNum>
-  <w:abstractNum w:abstractNumId="48" w15:restartNumberingAfterBreak="0">
-    <w:nsid w:val="71DA7B2E"/>
-    <w:multiLevelType w:val="hybridMultilevel"/>
-    <w:tmpl w:val="A0F2ED22"/>
-    <w:lvl w:ilvl="0" w:tplc="0409000F">
-      <w:start w:val="1"/>
-      <w:numFmt w:val="decimal"/>
-      <w:lvlText w:val="%1."/>
-      <w:lvlJc w:val="left"/>
-      <w:pPr>
-        <w:tabs>
-          <w:tab w:val="num" w:pos="720"/>
-        </w:tabs>
-        <w:ind w:left="720" w:hanging="360"/>
-      </w:pPr>
-    </w:lvl>
-    <w:lvl w:ilvl="1" w:tplc="4056895E">
-      <w:start w:val="1"/>
-      <w:numFmt w:val="decimal"/>
-      <w:lvlText w:val="%2."/>
-      <w:lvlJc w:val="left"/>
-      <w:pPr>
-        <w:tabs>
-          <w:tab w:val="num" w:pos="1440"/>
-        </w:tabs>
-        <w:ind w:left="1440" w:hanging="360"/>
-      </w:pPr>
-      <w:rPr>
-        <w:rFonts w:hint="default"/>
-      </w:rPr>
-    </w:lvl>
-    <w:lvl w:ilvl="2" w:tplc="0409001B" w:tentative="1">
-      <w:start w:val="1"/>
-      <w:numFmt w:val="lowerRoman"/>
-      <w:lvlText w:val="%3."/>
-      <w:lvlJc w:val="right"/>
-      <w:pPr>
-        <w:tabs>
-          <w:tab w:val="num" w:pos="2160"/>
-        </w:tabs>
-        <w:ind w:left="2160" w:hanging="180"/>
-      </w:pPr>
-    </w:lvl>
-    <w:lvl w:ilvl="3" w:tplc="0409000F" w:tentative="1">
-      <w:start w:val="1"/>
-      <w:numFmt w:val="decimal"/>
-      <w:lvlText w:val="%4."/>
-      <w:lvlJc w:val="left"/>
-      <w:pPr>
-        <w:tabs>
-          <w:tab w:val="num" w:pos="2880"/>
-        </w:tabs>
-        <w:ind w:left="2880" w:hanging="360"/>
-      </w:pPr>
-    </w:lvl>
-    <w:lvl w:ilvl="4" w:tplc="04090019" w:tentative="1">
-      <w:start w:val="1"/>
-      <w:numFmt w:val="lowerLetter"/>
-      <w:lvlText w:val="%5."/>
-      <w:lvlJc w:val="left"/>
-      <w:pPr>
-        <w:tabs>
-          <w:tab w:val="num" w:pos="3600"/>
-        </w:tabs>
-        <w:ind w:left="3600" w:hanging="360"/>
-      </w:pPr>
-    </w:lvl>
-    <w:lvl w:ilvl="5" w:tplc="0409001B" w:tentative="1">
-      <w:start w:val="1"/>
-      <w:numFmt w:val="lowerRoman"/>
-      <w:lvlText w:val="%6."/>
-      <w:lvlJc w:val="right"/>
-      <w:pPr>
-        <w:tabs>
-          <w:tab w:val="num" w:pos="4320"/>
-        </w:tabs>
-        <w:ind w:left="4320" w:hanging="180"/>
-      </w:pPr>
-    </w:lvl>
-    <w:lvl w:ilvl="6" w:tplc="0409000F" w:tentative="1">
-      <w:start w:val="1"/>
-      <w:numFmt w:val="decimal"/>
-      <w:lvlText w:val="%7."/>
-      <w:lvlJc w:val="left"/>
-      <w:pPr>
-        <w:tabs>
-          <w:tab w:val="num" w:pos="5040"/>
-        </w:tabs>
-        <w:ind w:left="5040" w:hanging="360"/>
-      </w:pPr>
-    </w:lvl>
-    <w:lvl w:ilvl="7" w:tplc="04090019" w:tentative="1">
-      <w:start w:val="1"/>
-      <w:numFmt w:val="lowerLetter"/>
-      <w:lvlText w:val="%8."/>
-      <w:lvlJc w:val="left"/>
-      <w:pPr>
-        <w:tabs>
-          <w:tab w:val="num" w:pos="5760"/>
-        </w:tabs>
-        <w:ind w:left="5760" w:hanging="360"/>
-      </w:pPr>
-    </w:lvl>
-    <w:lvl w:ilvl="8" w:tplc="0409001B" w:tentative="1">
-      <w:start w:val="1"/>
-      <w:numFmt w:val="lowerRoman"/>
-      <w:lvlText w:val="%9."/>
-      <w:lvlJc w:val="right"/>
-      <w:pPr>
-        <w:tabs>
-          <w:tab w:val="num" w:pos="6480"/>
-        </w:tabs>
-        <w:ind w:left="6480" w:hanging="180"/>
-      </w:pPr>
-    </w:lvl>
-  </w:abstractNum>
-  <w:abstractNum w:abstractNumId="49" w15:restartNumberingAfterBreak="0">
-    <w:nsid w:val="798E0236"/>
-    <w:multiLevelType w:val="hybridMultilevel"/>
-    <w:tmpl w:val="A0F2ED22"/>
-    <w:lvl w:ilvl="0" w:tplc="0409000F">
-      <w:start w:val="1"/>
-      <w:numFmt w:val="decimal"/>
-      <w:lvlText w:val="%1."/>
-      <w:lvlJc w:val="left"/>
-      <w:pPr>
-        <w:tabs>
-          <w:tab w:val="num" w:pos="720"/>
-        </w:tabs>
-        <w:ind w:left="720" w:hanging="360"/>
-      </w:pPr>
-    </w:lvl>
-    <w:lvl w:ilvl="1" w:tplc="4056895E">
-      <w:start w:val="1"/>
-      <w:numFmt w:val="decimal"/>
-      <w:lvlText w:val="%2."/>
-      <w:lvlJc w:val="left"/>
-      <w:pPr>
-        <w:tabs>
-          <w:tab w:val="num" w:pos="1440"/>
-        </w:tabs>
-        <w:ind w:left="1440" w:hanging="360"/>
-      </w:pPr>
-      <w:rPr>
-        <w:rFonts w:hint="default"/>
-      </w:rPr>
-    </w:lvl>
-    <w:lvl w:ilvl="2" w:tplc="0409001B" w:tentative="1">
-      <w:start w:val="1"/>
-      <w:numFmt w:val="lowerRoman"/>
-      <w:lvlText w:val="%3."/>
-      <w:lvlJc w:val="right"/>
-      <w:pPr>
-        <w:tabs>
-          <w:tab w:val="num" w:pos="2160"/>
-        </w:tabs>
-        <w:ind w:left="2160" w:hanging="180"/>
-      </w:pPr>
-    </w:lvl>
-    <w:lvl w:ilvl="3" w:tplc="0409000F" w:tentative="1">
-      <w:start w:val="1"/>
-      <w:numFmt w:val="decimal"/>
-      <w:lvlText w:val="%4."/>
-      <w:lvlJc w:val="left"/>
-      <w:pPr>
-        <w:tabs>
-          <w:tab w:val="num" w:pos="2880"/>
-        </w:tabs>
-        <w:ind w:left="2880" w:hanging="360"/>
-      </w:pPr>
-    </w:lvl>
-    <w:lvl w:ilvl="4" w:tplc="04090019" w:tentative="1">
-      <w:start w:val="1"/>
-      <w:numFmt w:val="lowerLetter"/>
-      <w:lvlText w:val="%5."/>
-      <w:lvlJc w:val="left"/>
-      <w:pPr>
-        <w:tabs>
-          <w:tab w:val="num" w:pos="3600"/>
-        </w:tabs>
-        <w:ind w:left="3600" w:hanging="360"/>
-      </w:pPr>
-    </w:lvl>
-    <w:lvl w:ilvl="5" w:tplc="0409001B" w:tentative="1">
-      <w:start w:val="1"/>
-      <w:numFmt w:val="lowerRoman"/>
-      <w:lvlText w:val="%6."/>
-      <w:lvlJc w:val="right"/>
-      <w:pPr>
-        <w:tabs>
-          <w:tab w:val="num" w:pos="4320"/>
-        </w:tabs>
-        <w:ind w:left="4320" w:hanging="180"/>
-      </w:pPr>
-    </w:lvl>
-    <w:lvl w:ilvl="6" w:tplc="0409000F" w:tentative="1">
-      <w:start w:val="1"/>
-      <w:numFmt w:val="decimal"/>
-      <w:lvlText w:val="%7."/>
-      <w:lvlJc w:val="left"/>
-      <w:pPr>
-        <w:tabs>
-          <w:tab w:val="num" w:pos="5040"/>
-        </w:tabs>
-        <w:ind w:left="5040" w:hanging="360"/>
-      </w:pPr>
-    </w:lvl>
-    <w:lvl w:ilvl="7" w:tplc="04090019" w:tentative="1">
-      <w:start w:val="1"/>
-      <w:numFmt w:val="lowerLetter"/>
-      <w:lvlText w:val="%8."/>
-      <w:lvlJc w:val="left"/>
-      <w:pPr>
-        <w:tabs>
-          <w:tab w:val="num" w:pos="5760"/>
-        </w:tabs>
-        <w:ind w:left="5760" w:hanging="360"/>
-      </w:pPr>
-    </w:lvl>
-    <w:lvl w:ilvl="8" w:tplc="0409001B" w:tentative="1">
-      <w:start w:val="1"/>
-      <w:numFmt w:val="lowerRoman"/>
-      <w:lvlText w:val="%9."/>
-      <w:lvlJc w:val="right"/>
-      <w:pPr>
-        <w:tabs>
-          <w:tab w:val="num" w:pos="6480"/>
-        </w:tabs>
-        <w:ind w:left="6480" w:hanging="180"/>
-      </w:pPr>
-    </w:lvl>
-  </w:abstractNum>
   <w:num w:numId="1">
-    <w:abstractNumId w:val="31"/>
+    <w:abstractNumId w:val="4"/>
   </w:num>
   <w:num w:numId="2">
-    <w:abstractNumId w:val="16"/>
+    <w:abstractNumId w:val="1"/>
   </w:num>
   <w:num w:numId="3">
-    <w:abstractNumId w:val="28"/>
+    <w:abstractNumId w:val="3"/>
   </w:num>
   <w:num w:numId="4">
-    <w:abstractNumId w:val="19"/>
+    <w:abstractNumId w:val="0"/>
   </w:num>
   <w:num w:numId="5">
-    <w:abstractNumId w:val="21"/>
-  </w:num>
-  <w:num w:numId="6">
-    <w:abstractNumId w:val="10"/>
-  </w:num>
-  <w:num w:numId="7">
-    <w:abstractNumId w:val="39"/>
-  </w:num>
-  <w:num w:numId="8">
-    <w:abstractNumId w:val="18"/>
-  </w:num>
-  <w:num w:numId="9">
-    <w:abstractNumId w:val="32"/>
-  </w:num>
-  <w:num w:numId="10">
-    <w:abstractNumId w:val="30"/>
-  </w:num>
-  <w:num w:numId="11">
-    <w:abstractNumId w:val="23"/>
-  </w:num>
-  <w:num w:numId="12">
-    <w:abstractNumId w:val="4"/>
-  </w:num>
-  <w:num w:numId="13">
-    <w:abstractNumId w:val="41"/>
-  </w:num>
-  <w:num w:numId="14">
-    <w:abstractNumId w:val="35"/>
-  </w:num>
-  <w:num w:numId="15">
-    <w:abstractNumId w:val="43"/>
-  </w:num>
-  <w:num w:numId="16">
-    <w:abstractNumId w:val="40"/>
-  </w:num>
-  <w:num w:numId="17">
-    <w:abstractNumId w:val="46"/>
-  </w:num>
-  <w:num w:numId="18">
-    <w:abstractNumId w:val="34"/>
-  </w:num>
-  <w:num w:numId="19">
-    <w:abstractNumId w:val="15"/>
-  </w:num>
-  <w:num w:numId="20">
-    <w:abstractNumId w:val="37"/>
-  </w:num>
-  <w:num w:numId="21">
-    <w:abstractNumId w:val="25"/>
-  </w:num>
-  <w:num w:numId="22">
-    <w:abstractNumId w:val="29"/>
-  </w:num>
-  <w:num w:numId="23">
-    <w:abstractNumId w:val="45"/>
-  </w:num>
-  <w:num w:numId="24">
-    <w:abstractNumId w:val="1"/>
-  </w:num>
-  <w:num w:numId="25">
-    <w:abstractNumId w:val="6"/>
-  </w:num>
-  <w:num w:numId="26">
-    <w:abstractNumId w:val="47"/>
-  </w:num>
-  <w:num w:numId="27">
-    <w:abstractNumId w:val="36"/>
-  </w:num>
-  <w:num w:numId="28">
-    <w:abstractNumId w:val="12"/>
-  </w:num>
-  <w:num w:numId="29">
-    <w:abstractNumId w:val="26"/>
-  </w:num>
-  <w:num w:numId="30">
-    <w:abstractNumId w:val="24"/>
-  </w:num>
-  <w:num w:numId="31">
-    <w:abstractNumId w:val="42"/>
-  </w:num>
-  <w:num w:numId="32">
-    <w:abstractNumId w:val="22"/>
-  </w:num>
-  <w:num w:numId="33">
-    <w:abstractNumId w:val="13"/>
-  </w:num>
-  <w:num w:numId="34">
-    <w:abstractNumId w:val="48"/>
-  </w:num>
-  <w:num w:numId="35">
-    <w:abstractNumId w:val="38"/>
-  </w:num>
-  <w:num w:numId="36">
-    <w:abstractNumId w:val="3"/>
-  </w:num>
-  <w:num w:numId="37">
-    <w:abstractNumId w:val="33"/>
-  </w:num>
-  <w:num w:numId="38">
     <w:abstractNumId w:val="2"/>
   </w:num>
-  <w:num w:numId="39">
-    <w:abstractNumId w:val="11"/>
-  </w:num>
-  <w:num w:numId="40">
-    <w:abstractNumId w:val="0"/>
-  </w:num>
-  <w:num w:numId="41">
-    <w:abstractNumId w:val="20"/>
-  </w:num>
-  <w:num w:numId="42">
-    <w:abstractNumId w:val="17"/>
-  </w:num>
-  <w:num w:numId="43">
-    <w:abstractNumId w:val="44"/>
-  </w:num>
-  <w:num w:numId="44">
-    <w:abstractNumId w:val="49"/>
-  </w:num>
-  <w:num w:numId="45">
-    <w:abstractNumId w:val="7"/>
-  </w:num>
-  <w:num w:numId="46">
-    <w:abstractNumId w:val="9"/>
-  </w:num>
-  <w:num w:numId="47">
-    <w:abstractNumId w:val="27"/>
-  </w:num>
-  <w:num w:numId="48">
-    <w:abstractNumId w:val="5"/>
-  </w:num>
-  <w:num w:numId="49">
-    <w:abstractNumId w:val="14"/>
-  </w:num>
-  <w:num w:numId="50">
-    <w:abstractNumId w:val="8"/>
-  </w:num>
-  <w:numIdMacAtCleanup w:val="14"/>
+  <w:numIdMacAtCleanup w:val="5"/>
 </w:numbering>
-</file>
-
-<file path=word/people.xml><?xml version="1.0" encoding="utf-8"?>
-<w15:people xmlns:wpc="http://schemas.microsoft.com/office/word/2010/wordprocessingCanvas" xmlns:mc="http://schemas.openxmlformats.org/markup-compatibility/2006" xmlns:o="urn:schemas-microsoft-com:office:office" xmlns:r="http://schemas.openxmlformats.org/officeDocument/2006/relationships" xmlns:m="http://schemas.openxmlformats.org/officeDocument/2006/math" xmlns:v="urn:schemas-microsoft-com:vml" xmlns:wp14="http://schemas.microsoft.com/office/word/2010/wordprocessingDrawing" xmlns:wp="http://schemas.openxmlformats.org/drawingml/2006/wordprocessingDrawing" xmlns:w10="urn:schemas-microsoft-com:office:word" xmlns:w="http://schemas.openxmlformats.org/wordprocessingml/2006/main" xmlns:w14="http://schemas.microsoft.com/office/word/2010/wordml" xmlns:w15="http://schemas.microsoft.com/office/word/2012/wordml" xmlns:wpg="http://schemas.microsoft.com/office/word/2010/wordprocessingGroup" xmlns:wpi="http://schemas.microsoft.com/office/word/2010/wordprocessingInk" xmlns:wne="http://schemas.microsoft.com/office/word/2006/wordml" xmlns:wps="http://schemas.microsoft.com/office/word/2010/wordprocessingShape" mc:Ignorable="w14 w15 wp14">
-  <w15:person w15:author="Huang, Lili">
-    <w15:presenceInfo w15:providerId="AD" w15:userId="S-1-5-21-560238246-503670158-341402209-631119"/>
-  </w15:person>
-</w15:people>
 </file>
 
 <file path=word/styles.xml><?xml version="1.0" encoding="utf-8"?>
@@ -12379,7 +8062,7 @@
 </file>
 
 <file path=customXml/itemProps1.xml><?xml version="1.0" encoding="utf-8"?>
-<ds:datastoreItem xmlns:ds="http://schemas.openxmlformats.org/officeDocument/2006/customXml" ds:itemID="{5DCC72C1-D9EF-41FF-8FA4-61E2C1760FD6}">
+<ds:datastoreItem xmlns:ds="http://schemas.openxmlformats.org/officeDocument/2006/customXml" ds:itemID="{2C074B9D-9348-42CB-BD0D-2E074FE33895}">
   <ds:schemaRefs>
     <ds:schemaRef ds:uri="http://schemas.openxmlformats.org/officeDocument/2006/bibliography"/>
   </ds:schemaRefs>

--- a/Unit Test/Web/CCO_eCoaching_Log_Survey_UTD.docx
+++ b/Unit Test/Web/CCO_eCoaching_Log_Survey_UTD.docx
@@ -320,7 +320,7 @@
           <w:sz w:val="18"/>
           <w:szCs w:val="18"/>
         </w:rPr>
-        <w:t>January 24, 2018</w:t>
+        <w:t>March 20, 2018</w:t>
       </w:r>
       <w:r>
         <w:rPr>
@@ -1020,6 +1020,89 @@
           </w:p>
         </w:tc>
       </w:tr>
+      <w:tr>
+        <w:tc>
+          <w:tcPr>
+            <w:tcW w:w="1440" w:type="dxa"/>
+            <w:tcBorders>
+              <w:top w:val="single" w:sz="6" w:space="0" w:color="C0C0C0"/>
+              <w:left w:val="single" w:sz="6" w:space="0" w:color="C0C0C0"/>
+              <w:bottom w:val="single" w:sz="6" w:space="0" w:color="C0C0C0"/>
+              <w:right w:val="single" w:sz="6" w:space="0" w:color="C0C0C0"/>
+            </w:tcBorders>
+          </w:tcPr>
+          <w:p>
+            <w:pPr>
+              <w:pStyle w:val="hdr1"/>
+              <w:ind w:left="0"/>
+              <w:rPr>
+                <w:rFonts w:ascii="Times New Roman" w:hAnsi="Times New Roman"/>
+                <w:i w:val="0"/>
+                <w:sz w:val="20"/>
+              </w:rPr>
+            </w:pPr>
+            <w:r>
+              <w:rPr>
+                <w:rFonts w:ascii="Times New Roman" w:hAnsi="Times New Roman"/>
+                <w:i w:val="0"/>
+                <w:sz w:val="20"/>
+              </w:rPr>
+              <w:t>03/20/2018</w:t>
+            </w:r>
+          </w:p>
+        </w:tc>
+        <w:tc>
+          <w:tcPr>
+            <w:tcW w:w="9198" w:type="dxa"/>
+            <w:tcBorders>
+              <w:top w:val="single" w:sz="6" w:space="0" w:color="C0C0C0"/>
+              <w:left w:val="single" w:sz="6" w:space="0" w:color="C0C0C0"/>
+              <w:bottom w:val="single" w:sz="6" w:space="0" w:color="C0C0C0"/>
+              <w:right w:val="single" w:sz="6" w:space="0" w:color="C0C0C0"/>
+            </w:tcBorders>
+          </w:tcPr>
+          <w:p>
+            <w:r>
+              <w:t>TFS 10494 – Alpha character in employee id causing error in survey</w:t>
+            </w:r>
+          </w:p>
+          <w:p>
+            <w:r>
+              <w:t>Added ECUISURVEY06</w:t>
+            </w:r>
+          </w:p>
+        </w:tc>
+        <w:tc>
+          <w:tcPr>
+            <w:tcW w:w="3150" w:type="dxa"/>
+            <w:tcBorders>
+              <w:top w:val="single" w:sz="6" w:space="0" w:color="C0C0C0"/>
+              <w:left w:val="single" w:sz="6" w:space="0" w:color="C0C0C0"/>
+              <w:bottom w:val="single" w:sz="6" w:space="0" w:color="C0C0C0"/>
+              <w:right w:val="single" w:sz="6" w:space="0" w:color="C0C0C0"/>
+            </w:tcBorders>
+          </w:tcPr>
+          <w:p>
+            <w:pPr>
+              <w:pStyle w:val="hdr1"/>
+              <w:ind w:left="0"/>
+              <w:rPr>
+                <w:rFonts w:ascii="Times New Roman" w:hAnsi="Times New Roman"/>
+                <w:i w:val="0"/>
+                <w:sz w:val="20"/>
+              </w:rPr>
+            </w:pPr>
+            <w:r>
+              <w:rPr>
+                <w:rFonts w:ascii="Times New Roman" w:hAnsi="Times New Roman"/>
+                <w:i w:val="0"/>
+                <w:sz w:val="20"/>
+              </w:rPr>
+              <w:t>Lili Huang</w:t>
+            </w:r>
+          </w:p>
+        </w:tc>
+      </w:tr>
     </w:tbl>
     <w:p/>
     <w:p>
@@ -4706,16 +4789,7 @@
           </w:tcPr>
           <w:p>
             <w:r>
-              <w:t xml:space="preserve">TFS </w:t>
-            </w:r>
-            <w:r>
-              <w:t>9603</w:t>
-            </w:r>
-            <w:r>
-              <w:t xml:space="preserve"> – </w:t>
-            </w:r>
-            <w:r>
-              <w:t xml:space="preserve">Add #6 survey question </w:t>
+              <w:t xml:space="preserve">TFS 9603 – Add #6 survey question </w:t>
             </w:r>
             <w:r>
               <w:t>for Lawrence</w:t>
@@ -5478,13 +5552,7 @@
               <w:ind w:left="159"/>
             </w:pPr>
             <w:r>
-              <w:t xml:space="preserve">Update survey with ID 26 to be active, set the owner to be myself, set site id to </w:t>
-            </w:r>
-            <w:r>
-              <w:t xml:space="preserve">any valid site other than </w:t>
-            </w:r>
-            <w:r>
-              <w:t>10 (Lawrence) in database;</w:t>
+              <w:t>Update survey with ID 26 to be active, set the owner to be myself, set site id to any valid site other than 10 (Lawrence) in database;</w:t>
             </w:r>
           </w:p>
           <w:p>
@@ -5528,10 +5596,7 @@
               <w:t xml:space="preserve"> page successfully </w:t>
             </w:r>
             <w:r>
-              <w:t>displays</w:t>
-            </w:r>
-            <w:r>
-              <w:t xml:space="preserve"> with 5 questions, plus #6 question for “Additional comments” textarea.</w:t>
+              <w:t>displays with 5 questions, plus #6 question for “Additional comments” textarea.</w:t>
             </w:r>
           </w:p>
         </w:tc>
@@ -5667,8 +5732,6 @@
               </w:rPr>
               <w:t>P</w:t>
             </w:r>
-            <w:bookmarkStart w:id="15" w:name="_GoBack"/>
-            <w:bookmarkEnd w:id="15"/>
           </w:p>
         </w:tc>
         <w:tc>
@@ -5693,10 +5756,658 @@
     </w:tbl>
     <w:p/>
     <w:p/>
+    <w:tbl>
+      <w:tblPr>
+        <w:tblW w:w="0" w:type="auto"/>
+        <w:jc w:val="center"/>
+        <w:tblBorders>
+          <w:top w:val="single" w:sz="4" w:space="0" w:color="auto"/>
+          <w:left w:val="single" w:sz="4" w:space="0" w:color="auto"/>
+          <w:bottom w:val="single" w:sz="4" w:space="0" w:color="auto"/>
+          <w:right w:val="single" w:sz="4" w:space="0" w:color="auto"/>
+          <w:insideH w:val="single" w:sz="4" w:space="0" w:color="auto"/>
+          <w:insideV w:val="single" w:sz="4" w:space="0" w:color="auto"/>
+        </w:tblBorders>
+        <w:tblLayout w:type="fixed"/>
+        <w:tblLook w:val="0000" w:firstRow="0" w:lastRow="0" w:firstColumn="0" w:lastColumn="0" w:noHBand="0" w:noVBand="0"/>
+      </w:tblPr>
+      <w:tblGrid>
+        <w:gridCol w:w="2549"/>
+        <w:gridCol w:w="10951"/>
+      </w:tblGrid>
+      <w:tr>
+        <w:trPr>
+          <w:tblHeader/>
+          <w:jc w:val="center"/>
+        </w:trPr>
+        <w:tc>
+          <w:tcPr>
+            <w:tcW w:w="2549" w:type="dxa"/>
+            <w:shd w:val="solid" w:color="auto" w:fill="000000"/>
+          </w:tcPr>
+          <w:p>
+            <w:pPr>
+              <w:numPr>
+                <w:ilvl w:val="12"/>
+                <w:numId w:val="0"/>
+              </w:numPr>
+              <w:jc w:val="center"/>
+              <w:rPr>
+                <w:b/>
+                <w:sz w:val="18"/>
+              </w:rPr>
+            </w:pPr>
+            <w:r>
+              <w:rPr>
+                <w:b/>
+                <w:sz w:val="18"/>
+              </w:rPr>
+              <w:t>Item</w:t>
+            </w:r>
+          </w:p>
+        </w:tc>
+        <w:tc>
+          <w:tcPr>
+            <w:tcW w:w="10951" w:type="dxa"/>
+            <w:shd w:val="solid" w:color="auto" w:fill="000000"/>
+          </w:tcPr>
+          <w:p>
+            <w:pPr>
+              <w:numPr>
+                <w:ilvl w:val="12"/>
+                <w:numId w:val="0"/>
+              </w:numPr>
+              <w:jc w:val="center"/>
+              <w:rPr>
+                <w:b/>
+                <w:sz w:val="18"/>
+              </w:rPr>
+            </w:pPr>
+            <w:r>
+              <w:rPr>
+                <w:b/>
+                <w:sz w:val="18"/>
+              </w:rPr>
+              <w:t>Description</w:t>
+            </w:r>
+          </w:p>
+        </w:tc>
+      </w:tr>
+      <w:tr>
+        <w:trPr>
+          <w:jc w:val="center"/>
+        </w:trPr>
+        <w:tc>
+          <w:tcPr>
+            <w:tcW w:w="2549" w:type="dxa"/>
+          </w:tcPr>
+          <w:p>
+            <w:pPr>
+              <w:pStyle w:val="CommentText"/>
+              <w:numPr>
+                <w:ilvl w:val="12"/>
+                <w:numId w:val="0"/>
+              </w:numPr>
+            </w:pPr>
+            <w:r>
+              <w:t>Test Case ID</w:t>
+            </w:r>
+          </w:p>
+        </w:tc>
+        <w:tc>
+          <w:tcPr>
+            <w:tcW w:w="10951" w:type="dxa"/>
+          </w:tcPr>
+          <w:p>
+            <w:r>
+              <w:t>ECUI</w:t>
+            </w:r>
+            <w:r>
+              <w:t>SURVEY</w:t>
+            </w:r>
+            <w:r>
+              <w:t>0</w:t>
+            </w:r>
+            <w:r>
+              <w:t>6</w:t>
+            </w:r>
+          </w:p>
+        </w:tc>
+      </w:tr>
+      <w:tr>
+        <w:trPr>
+          <w:jc w:val="center"/>
+        </w:trPr>
+        <w:tc>
+          <w:tcPr>
+            <w:tcW w:w="2549" w:type="dxa"/>
+          </w:tcPr>
+          <w:p>
+            <w:pPr>
+              <w:pStyle w:val="CommentText"/>
+              <w:numPr>
+                <w:ilvl w:val="12"/>
+                <w:numId w:val="0"/>
+              </w:numPr>
+            </w:pPr>
+            <w:r>
+              <w:t>Source Description</w:t>
+            </w:r>
+          </w:p>
+        </w:tc>
+        <w:tc>
+          <w:tcPr>
+            <w:tcW w:w="10951" w:type="dxa"/>
+          </w:tcPr>
+          <w:p>
+            <w:r>
+              <w:t xml:space="preserve">TFS </w:t>
+            </w:r>
+            <w:r>
+              <w:t>10493</w:t>
+            </w:r>
+            <w:r>
+              <w:t xml:space="preserve"> – </w:t>
+            </w:r>
+            <w:r>
+              <w:t>Alpha character in employee id causing error in survey.</w:t>
+            </w:r>
+          </w:p>
+        </w:tc>
+      </w:tr>
+      <w:tr>
+        <w:trPr>
+          <w:jc w:val="center"/>
+        </w:trPr>
+        <w:tc>
+          <w:tcPr>
+            <w:tcW w:w="2549" w:type="dxa"/>
+          </w:tcPr>
+          <w:p>
+            <w:pPr>
+              <w:pStyle w:val="CommentText"/>
+              <w:numPr>
+                <w:ilvl w:val="12"/>
+                <w:numId w:val="0"/>
+              </w:numPr>
+            </w:pPr>
+            <w:r>
+              <w:t>Test Location</w:t>
+            </w:r>
+          </w:p>
+        </w:tc>
+        <w:tc>
+          <w:tcPr>
+            <w:tcW w:w="10951" w:type="dxa"/>
+          </w:tcPr>
+          <w:p>
+            <w:r>
+              <w:t>https://vacmsmpmd01.vangent.local/coach3/</w:t>
+            </w:r>
+            <w:r>
+              <w:t>MySurvey.aspx?id=</w:t>
+            </w:r>
+            <w:r>
+              <w:t>26</w:t>
+            </w:r>
+          </w:p>
+        </w:tc>
+      </w:tr>
+      <w:tr>
+        <w:trPr>
+          <w:jc w:val="center"/>
+        </w:trPr>
+        <w:tc>
+          <w:tcPr>
+            <w:tcW w:w="2549" w:type="dxa"/>
+          </w:tcPr>
+          <w:p>
+            <w:pPr>
+              <w:pStyle w:val="CommentText"/>
+              <w:numPr>
+                <w:ilvl w:val="12"/>
+                <w:numId w:val="0"/>
+              </w:numPr>
+            </w:pPr>
+            <w:r>
+              <w:t>Updated File(s)</w:t>
+            </w:r>
+          </w:p>
+        </w:tc>
+        <w:tc>
+          <w:tcPr>
+            <w:tcW w:w="10951" w:type="dxa"/>
+          </w:tcPr>
+          <w:p>
+            <w:r>
+              <w:t>Survey.vb</w:t>
+            </w:r>
+          </w:p>
+        </w:tc>
+      </w:tr>
+      <w:tr>
+        <w:trPr>
+          <w:jc w:val="center"/>
+        </w:trPr>
+        <w:tc>
+          <w:tcPr>
+            <w:tcW w:w="2549" w:type="dxa"/>
+          </w:tcPr>
+          <w:p>
+            <w:pPr>
+              <w:pStyle w:val="CommentText"/>
+              <w:numPr>
+                <w:ilvl w:val="12"/>
+                <w:numId w:val="0"/>
+              </w:numPr>
+            </w:pPr>
+            <w:r>
+              <w:t>Supporting Documentation</w:t>
+            </w:r>
+          </w:p>
+        </w:tc>
+        <w:tc>
+          <w:tcPr>
+            <w:tcW w:w="10951" w:type="dxa"/>
+          </w:tcPr>
+          <w:p/>
+        </w:tc>
+      </w:tr>
+      <w:tr>
+        <w:trPr>
+          <w:jc w:val="center"/>
+        </w:trPr>
+        <w:tc>
+          <w:tcPr>
+            <w:tcW w:w="2549" w:type="dxa"/>
+          </w:tcPr>
+          <w:p>
+            <w:pPr>
+              <w:pStyle w:val="CommentText"/>
+              <w:numPr>
+                <w:ilvl w:val="12"/>
+                <w:numId w:val="0"/>
+              </w:numPr>
+            </w:pPr>
+            <w:r>
+              <w:t>Notes</w:t>
+            </w:r>
+          </w:p>
+        </w:tc>
+        <w:tc>
+          <w:tcPr>
+            <w:tcW w:w="10951" w:type="dxa"/>
+          </w:tcPr>
+          <w:p/>
+        </w:tc>
+      </w:tr>
+    </w:tbl>
+    <w:p/>
+    <w:tbl>
+      <w:tblPr>
+        <w:tblW w:w="13500" w:type="dxa"/>
+        <w:jc w:val="center"/>
+        <w:tblBorders>
+          <w:top w:val="double" w:sz="4" w:space="0" w:color="auto"/>
+          <w:left w:val="double" w:sz="4" w:space="0" w:color="auto"/>
+          <w:bottom w:val="double" w:sz="4" w:space="0" w:color="auto"/>
+          <w:right w:val="double" w:sz="4" w:space="0" w:color="auto"/>
+          <w:insideH w:val="single" w:sz="6" w:space="0" w:color="auto"/>
+          <w:insideV w:val="single" w:sz="6" w:space="0" w:color="auto"/>
+        </w:tblBorders>
+        <w:tblLayout w:type="fixed"/>
+        <w:tblLook w:val="0000" w:firstRow="0" w:lastRow="0" w:firstColumn="0" w:lastColumn="0" w:noHBand="0" w:noVBand="0"/>
+      </w:tblPr>
+      <w:tblGrid>
+        <w:gridCol w:w="900"/>
+        <w:gridCol w:w="3960"/>
+        <w:gridCol w:w="4500"/>
+        <w:gridCol w:w="1260"/>
+        <w:gridCol w:w="2880"/>
+      </w:tblGrid>
+      <w:tr>
+        <w:trPr>
+          <w:cantSplit/>
+          <w:tblHeader/>
+          <w:jc w:val="center"/>
+        </w:trPr>
+        <w:tc>
+          <w:tcPr>
+            <w:tcW w:w="900" w:type="dxa"/>
+            <w:shd w:val="clear" w:color="auto" w:fill="A6A6A6"/>
+          </w:tcPr>
+          <w:p>
+            <w:pPr>
+              <w:pStyle w:val="Header"/>
+              <w:tabs>
+                <w:tab w:val="clear" w:pos="4320"/>
+                <w:tab w:val="clear" w:pos="8640"/>
+              </w:tabs>
+              <w:spacing w:before="40" w:after="40"/>
+              <w:jc w:val="both"/>
+              <w:rPr>
+                <w:b/>
+                <w:i/>
+              </w:rPr>
+            </w:pPr>
+            <w:r>
+              <w:rPr>
+                <w:b/>
+              </w:rPr>
+              <w:t>TEST#</w:t>
+            </w:r>
+          </w:p>
+        </w:tc>
+        <w:tc>
+          <w:tcPr>
+            <w:tcW w:w="3960" w:type="dxa"/>
+            <w:shd w:val="clear" w:color="auto" w:fill="A6A6A6"/>
+          </w:tcPr>
+          <w:p>
+            <w:pPr>
+              <w:pStyle w:val="Header"/>
+              <w:tabs>
+                <w:tab w:val="clear" w:pos="4320"/>
+                <w:tab w:val="clear" w:pos="8640"/>
+              </w:tabs>
+              <w:spacing w:before="20" w:after="20"/>
+              <w:rPr>
+                <w:b/>
+                <w:i/>
+              </w:rPr>
+            </w:pPr>
+            <w:r>
+              <w:rPr>
+                <w:b/>
+              </w:rPr>
+              <w:t>ACTION</w:t>
+            </w:r>
+          </w:p>
+        </w:tc>
+        <w:tc>
+          <w:tcPr>
+            <w:tcW w:w="4500" w:type="dxa"/>
+            <w:shd w:val="clear" w:color="auto" w:fill="A6A6A6"/>
+          </w:tcPr>
+          <w:p>
+            <w:pPr>
+              <w:pStyle w:val="Header"/>
+              <w:tabs>
+                <w:tab w:val="clear" w:pos="4320"/>
+                <w:tab w:val="clear" w:pos="8640"/>
+              </w:tabs>
+              <w:spacing w:before="40" w:after="40"/>
+              <w:rPr>
+                <w:b/>
+                <w:i/>
+              </w:rPr>
+            </w:pPr>
+            <w:r>
+              <w:rPr>
+                <w:b/>
+              </w:rPr>
+              <w:t xml:space="preserve">EXPECTED RESULTS </w:t>
+            </w:r>
+          </w:p>
+        </w:tc>
+        <w:tc>
+          <w:tcPr>
+            <w:tcW w:w="1260" w:type="dxa"/>
+            <w:shd w:val="clear" w:color="auto" w:fill="A6A6A6"/>
+          </w:tcPr>
+          <w:p>
+            <w:pPr>
+              <w:pStyle w:val="Header"/>
+              <w:tabs>
+                <w:tab w:val="clear" w:pos="4320"/>
+                <w:tab w:val="clear" w:pos="8640"/>
+              </w:tabs>
+              <w:spacing w:before="40" w:after="40"/>
+              <w:jc w:val="center"/>
+              <w:rPr>
+                <w:b/>
+                <w:i/>
+              </w:rPr>
+            </w:pPr>
+            <w:r>
+              <w:rPr>
+                <w:b/>
+              </w:rPr>
+              <w:t>RESULTS</w:t>
+            </w:r>
+          </w:p>
+          <w:p>
+            <w:pPr>
+              <w:pStyle w:val="Header"/>
+              <w:tabs>
+                <w:tab w:val="clear" w:pos="4320"/>
+                <w:tab w:val="clear" w:pos="8640"/>
+              </w:tabs>
+              <w:spacing w:before="40" w:after="40"/>
+              <w:jc w:val="center"/>
+              <w:rPr>
+                <w:b/>
+                <w:i/>
+              </w:rPr>
+            </w:pPr>
+            <w:r>
+              <w:rPr>
+                <w:b/>
+              </w:rPr>
+              <w:t>P/F/I</w:t>
+            </w:r>
+          </w:p>
+        </w:tc>
+        <w:tc>
+          <w:tcPr>
+            <w:tcW w:w="2880" w:type="dxa"/>
+            <w:shd w:val="clear" w:color="auto" w:fill="A6A6A6"/>
+          </w:tcPr>
+          <w:p>
+            <w:pPr>
+              <w:pStyle w:val="Header"/>
+              <w:tabs>
+                <w:tab w:val="clear" w:pos="4320"/>
+                <w:tab w:val="clear" w:pos="8640"/>
+              </w:tabs>
+              <w:spacing w:before="40" w:after="40"/>
+              <w:rPr>
+                <w:b/>
+                <w:i/>
+              </w:rPr>
+            </w:pPr>
+            <w:r>
+              <w:rPr>
+                <w:b/>
+              </w:rPr>
+              <w:t>COMMENTS</w:t>
+            </w:r>
+          </w:p>
+        </w:tc>
+      </w:tr>
+      <w:tr>
+        <w:trPr>
+          <w:cantSplit/>
+          <w:jc w:val="center"/>
+        </w:trPr>
+        <w:tc>
+          <w:tcPr>
+            <w:tcW w:w="900" w:type="dxa"/>
+          </w:tcPr>
+          <w:p>
+            <w:pPr>
+              <w:pStyle w:val="Header"/>
+              <w:numPr>
+                <w:ilvl w:val="0"/>
+                <w:numId w:val="6"/>
+              </w:numPr>
+              <w:tabs>
+                <w:tab w:val="clear" w:pos="4320"/>
+                <w:tab w:val="clear" w:pos="8640"/>
+              </w:tabs>
+              <w:overflowPunct/>
+              <w:autoSpaceDE/>
+              <w:autoSpaceDN/>
+              <w:adjustRightInd/>
+              <w:spacing w:before="40" w:after="40"/>
+              <w:jc w:val="both"/>
+              <w:textAlignment w:val="auto"/>
+              <w:rPr>
+                <w:i/>
+              </w:rPr>
+            </w:pPr>
+          </w:p>
+        </w:tc>
+        <w:tc>
+          <w:tcPr>
+            <w:tcW w:w="3960" w:type="dxa"/>
+          </w:tcPr>
+          <w:p>
+            <w:pPr>
+              <w:pStyle w:val="CSETableText"/>
+              <w:ind w:left="159"/>
+            </w:pPr>
+            <w:r>
+              <w:t>Update my employee id to have an alpha character</w:t>
+            </w:r>
+            <w:r>
+              <w:t xml:space="preserve"> in Employee_Hierarchy</w:t>
+            </w:r>
+            <w:r>
+              <w:t xml:space="preserve"> and EmployeeID_To_LanID</w:t>
+            </w:r>
+            <w:r>
+              <w:t xml:space="preserve"> table</w:t>
+            </w:r>
+            <w:r>
+              <w:t>.</w:t>
+            </w:r>
+          </w:p>
+          <w:p>
+            <w:pPr>
+              <w:pStyle w:val="CSETableText"/>
+              <w:ind w:left="159"/>
+            </w:pPr>
+            <w:r>
+              <w:t>Set up a survey (with id 26) in the Survey_Response_Header table for myself</w:t>
+            </w:r>
+            <w:r>
+              <w:t xml:space="preserve"> (using the updated employee id)</w:t>
+            </w:r>
+            <w:bookmarkStart w:id="15" w:name="_GoBack"/>
+            <w:bookmarkEnd w:id="15"/>
+            <w:r>
+              <w:t>.</w:t>
+            </w:r>
+          </w:p>
+          <w:p>
+            <w:pPr>
+              <w:pStyle w:val="CSETableText"/>
+              <w:ind w:left="159"/>
+            </w:pPr>
+          </w:p>
+          <w:p>
+            <w:pPr>
+              <w:pStyle w:val="CSETableText"/>
+              <w:ind w:left="159"/>
+              <w:rPr>
+                <w:bCs/>
+                <w:szCs w:val="20"/>
+              </w:rPr>
+            </w:pPr>
+            <w:hyperlink r:id="rId15" w:history="1">
+              <w:r>
+                <w:rPr>
+                  <w:rStyle w:val="Hyperlink"/>
+                </w:rPr>
+                <w:t>https://vacmsmpmd01.vangent.local/coach3/MySurvey.aspx?id=</w:t>
+              </w:r>
+            </w:hyperlink>
+            <w:r>
+              <w:rPr>
+                <w:rStyle w:val="Hyperlink"/>
+              </w:rPr>
+              <w:t>26</w:t>
+            </w:r>
+            <w:r>
+              <w:t xml:space="preserve"> </w:t>
+            </w:r>
+          </w:p>
+        </w:tc>
+        <w:tc>
+          <w:tcPr>
+            <w:tcW w:w="4500" w:type="dxa"/>
+          </w:tcPr>
+          <w:p>
+            <w:pPr>
+              <w:pStyle w:val="Header"/>
+              <w:tabs>
+                <w:tab w:val="clear" w:pos="4320"/>
+                <w:tab w:val="clear" w:pos="8640"/>
+              </w:tabs>
+              <w:spacing w:before="40" w:after="40"/>
+            </w:pPr>
+            <w:r>
+              <w:t>Survey</w:t>
+            </w:r>
+            <w:r>
+              <w:t xml:space="preserve"> page successfully </w:t>
+            </w:r>
+            <w:r>
+              <w:t>displays.</w:t>
+            </w:r>
+          </w:p>
+        </w:tc>
+        <w:tc>
+          <w:tcPr>
+            <w:tcW w:w="1260" w:type="dxa"/>
+          </w:tcPr>
+          <w:p>
+            <w:pPr>
+              <w:pStyle w:val="Header"/>
+              <w:tabs>
+                <w:tab w:val="clear" w:pos="4320"/>
+                <w:tab w:val="clear" w:pos="8640"/>
+              </w:tabs>
+              <w:spacing w:before="40" w:after="40"/>
+              <w:jc w:val="center"/>
+              <w:rPr>
+                <w:i/>
+              </w:rPr>
+            </w:pPr>
+            <w:r>
+              <w:rPr>
+                <w:i/>
+              </w:rPr>
+              <w:t>P</w:t>
+            </w:r>
+          </w:p>
+        </w:tc>
+        <w:tc>
+          <w:tcPr>
+            <w:tcW w:w="2880" w:type="dxa"/>
+          </w:tcPr>
+          <w:p>
+            <w:pPr>
+              <w:pStyle w:val="Header"/>
+              <w:tabs>
+                <w:tab w:val="clear" w:pos="4320"/>
+                <w:tab w:val="clear" w:pos="8640"/>
+              </w:tabs>
+              <w:spacing w:before="40" w:after="40"/>
+              <w:rPr>
+                <w:i/>
+              </w:rPr>
+            </w:pPr>
+          </w:p>
+        </w:tc>
+      </w:tr>
+    </w:tbl>
+    <w:p/>
     <w:sectPr>
-      <w:headerReference w:type="default" r:id="rId15"/>
-      <w:footerReference w:type="default" r:id="rId16"/>
-      <w:footerReference w:type="first" r:id="rId17"/>
+      <w:headerReference w:type="default" r:id="rId16"/>
+      <w:footerReference w:type="default" r:id="rId17"/>
+      <w:footerReference w:type="first" r:id="rId18"/>
       <w:pgSz w:w="15840" w:h="12240" w:orient="landscape" w:code="1"/>
       <w:pgMar w:top="720" w:right="1080" w:bottom="720" w:left="1080" w:header="720" w:footer="720" w:gutter="0"/>
       <w:cols w:space="720"/>
@@ -5903,7 +6614,7 @@
         <w:sz w:val="18"/>
         <w:szCs w:val="18"/>
       </w:rPr>
-      <w:t>5</w:t>
+      <w:t>7</w:t>
     </w:r>
     <w:r>
       <w:rPr>
@@ -5952,7 +6663,7 @@
         <w:sz w:val="18"/>
         <w:szCs w:val="18"/>
       </w:rPr>
-      <w:t>7</w:t>
+      <w:t>8</w:t>
     </w:r>
     <w:r>
       <w:rPr>
@@ -6793,6 +7504,122 @@
       </w:pPr>
     </w:lvl>
   </w:abstractNum>
+  <w:abstractNum w:abstractNumId="5" w15:restartNumberingAfterBreak="0">
+    <w:nsid w:val="675578D5"/>
+    <w:multiLevelType w:val="hybridMultilevel"/>
+    <w:tmpl w:val="A0F2ED22"/>
+    <w:lvl w:ilvl="0" w:tplc="0409000F">
+      <w:start w:val="1"/>
+      <w:numFmt w:val="decimal"/>
+      <w:lvlText w:val="%1."/>
+      <w:lvlJc w:val="left"/>
+      <w:pPr>
+        <w:tabs>
+          <w:tab w:val="num" w:pos="720"/>
+        </w:tabs>
+        <w:ind w:left="720" w:hanging="360"/>
+      </w:pPr>
+    </w:lvl>
+    <w:lvl w:ilvl="1" w:tplc="4056895E">
+      <w:start w:val="1"/>
+      <w:numFmt w:val="decimal"/>
+      <w:lvlText w:val="%2."/>
+      <w:lvlJc w:val="left"/>
+      <w:pPr>
+        <w:tabs>
+          <w:tab w:val="num" w:pos="1440"/>
+        </w:tabs>
+        <w:ind w:left="1440" w:hanging="360"/>
+      </w:pPr>
+      <w:rPr>
+        <w:rFonts w:hint="default"/>
+      </w:rPr>
+    </w:lvl>
+    <w:lvl w:ilvl="2" w:tplc="0409001B" w:tentative="1">
+      <w:start w:val="1"/>
+      <w:numFmt w:val="lowerRoman"/>
+      <w:lvlText w:val="%3."/>
+      <w:lvlJc w:val="right"/>
+      <w:pPr>
+        <w:tabs>
+          <w:tab w:val="num" w:pos="2160"/>
+        </w:tabs>
+        <w:ind w:left="2160" w:hanging="180"/>
+      </w:pPr>
+    </w:lvl>
+    <w:lvl w:ilvl="3" w:tplc="0409000F" w:tentative="1">
+      <w:start w:val="1"/>
+      <w:numFmt w:val="decimal"/>
+      <w:lvlText w:val="%4."/>
+      <w:lvlJc w:val="left"/>
+      <w:pPr>
+        <w:tabs>
+          <w:tab w:val="num" w:pos="2880"/>
+        </w:tabs>
+        <w:ind w:left="2880" w:hanging="360"/>
+      </w:pPr>
+    </w:lvl>
+    <w:lvl w:ilvl="4" w:tplc="04090019" w:tentative="1">
+      <w:start w:val="1"/>
+      <w:numFmt w:val="lowerLetter"/>
+      <w:lvlText w:val="%5."/>
+      <w:lvlJc w:val="left"/>
+      <w:pPr>
+        <w:tabs>
+          <w:tab w:val="num" w:pos="3600"/>
+        </w:tabs>
+        <w:ind w:left="3600" w:hanging="360"/>
+      </w:pPr>
+    </w:lvl>
+    <w:lvl w:ilvl="5" w:tplc="0409001B" w:tentative="1">
+      <w:start w:val="1"/>
+      <w:numFmt w:val="lowerRoman"/>
+      <w:lvlText w:val="%6."/>
+      <w:lvlJc w:val="right"/>
+      <w:pPr>
+        <w:tabs>
+          <w:tab w:val="num" w:pos="4320"/>
+        </w:tabs>
+        <w:ind w:left="4320" w:hanging="180"/>
+      </w:pPr>
+    </w:lvl>
+    <w:lvl w:ilvl="6" w:tplc="0409000F" w:tentative="1">
+      <w:start w:val="1"/>
+      <w:numFmt w:val="decimal"/>
+      <w:lvlText w:val="%7."/>
+      <w:lvlJc w:val="left"/>
+      <w:pPr>
+        <w:tabs>
+          <w:tab w:val="num" w:pos="5040"/>
+        </w:tabs>
+        <w:ind w:left="5040" w:hanging="360"/>
+      </w:pPr>
+    </w:lvl>
+    <w:lvl w:ilvl="7" w:tplc="04090019" w:tentative="1">
+      <w:start w:val="1"/>
+      <w:numFmt w:val="lowerLetter"/>
+      <w:lvlText w:val="%8."/>
+      <w:lvlJc w:val="left"/>
+      <w:pPr>
+        <w:tabs>
+          <w:tab w:val="num" w:pos="5760"/>
+        </w:tabs>
+        <w:ind w:left="5760" w:hanging="360"/>
+      </w:pPr>
+    </w:lvl>
+    <w:lvl w:ilvl="8" w:tplc="0409001B" w:tentative="1">
+      <w:start w:val="1"/>
+      <w:numFmt w:val="lowerRoman"/>
+      <w:lvlText w:val="%9."/>
+      <w:lvlJc w:val="right"/>
+      <w:pPr>
+        <w:tabs>
+          <w:tab w:val="num" w:pos="6480"/>
+        </w:tabs>
+        <w:ind w:left="6480" w:hanging="180"/>
+      </w:pPr>
+    </w:lvl>
+  </w:abstractNum>
   <w:num w:numId="1">
     <w:abstractNumId w:val="4"/>
   </w:num>
@@ -6807,6 +7634,9 @@
   </w:num>
   <w:num w:numId="5">
     <w:abstractNumId w:val="2"/>
+  </w:num>
+  <w:num w:numId="6">
+    <w:abstractNumId w:val="5"/>
   </w:num>
   <w:numIdMacAtCleanup w:val="5"/>
 </w:numbering>
@@ -8062,7 +8892,7 @@
 </file>
 
 <file path=customXml/itemProps1.xml><?xml version="1.0" encoding="utf-8"?>
-<ds:datastoreItem xmlns:ds="http://schemas.openxmlformats.org/officeDocument/2006/customXml" ds:itemID="{2C074B9D-9348-42CB-BD0D-2E074FE33895}">
+<ds:datastoreItem xmlns:ds="http://schemas.openxmlformats.org/officeDocument/2006/customXml" ds:itemID="{1D31CC6E-8F86-4340-9C90-EF04CAB598CD}">
   <ds:schemaRefs>
     <ds:schemaRef ds:uri="http://schemas.openxmlformats.org/officeDocument/2006/bibliography"/>
   </ds:schemaRefs>
